--- a/编程：Windows Api学习指南学习笔记/Windows Api学习指南学习笔记021-文件属性和时间.docx
+++ b/编程：Windows Api学习指南学习笔记/Windows Api学习指南学习笔记021-文件属性和时间.docx
@@ -28,12 +28,10 @@
             <w:tcW w:w="8296" w:type="dxa"/>
           </w:tcPr>
           <w:p>
-            <w:pPr>
-              <w:rPr>
-                <w:rFonts w:hint="eastAsia"/>
-              </w:rPr>
-            </w:pPr>
-            <w:r>
+            <w:r>
+              <w:rPr>
+                <w:noProof/>
+              </w:rPr>
               <w:drawing>
                 <wp:inline distT="0" distB="0" distL="0" distR="0" wp14:anchorId="1CB15BD7" wp14:editId="0380A3E3">
                   <wp:extent cx="5429250" cy="2838450"/>
@@ -595,7 +593,7 @@
               <w:pStyle w:val="a5"/>
               <w:shd w:val="clear" w:color="auto" w:fill="FFFFFF"/>
               <w:rPr>
-                <w:rFonts w:ascii="Segoe UI" w:hAnsi="Segoe UI" w:cs="Segoe UI" w:hint="eastAsia"/>
+                <w:rFonts w:ascii="Segoe UI" w:hAnsi="Segoe UI" w:cs="Segoe UI"/>
                 <w:color w:val="161616"/>
               </w:rPr>
             </w:pPr>
@@ -641,23 +639,7 @@
                   <w:rFonts w:ascii="Segoe UI" w:hAnsi="Segoe UI" w:cs="Segoe UI"/>
                   <w:u w:val="none"/>
                 </w:rPr>
-                <w:t>文件</w:t>
-              </w:r>
-              <w:r>
-                <w:rPr>
-                  <w:rStyle w:val="a4"/>
-                  <w:rFonts w:ascii="Segoe UI" w:hAnsi="Segoe UI" w:cs="Segoe UI"/>
-                  <w:u w:val="none"/>
-                </w:rPr>
-                <w:t>属</w:t>
-              </w:r>
-              <w:r>
-                <w:rPr>
-                  <w:rStyle w:val="a4"/>
-                  <w:rFonts w:ascii="Segoe UI" w:hAnsi="Segoe UI" w:cs="Segoe UI"/>
-                  <w:u w:val="none"/>
-                </w:rPr>
-                <w:t>性常量</w:t>
+                <w:t>文件属性常量</w:t>
               </w:r>
             </w:hyperlink>
             <w:r>
@@ -4430,7 +4412,7 @@
               <w:pStyle w:val="a5"/>
               <w:shd w:val="clear" w:color="auto" w:fill="FFFFFF"/>
               <w:rPr>
-                <w:rFonts w:ascii="Segoe UI" w:hAnsi="Segoe UI" w:cs="Segoe UI" w:hint="eastAsia"/>
+                <w:rFonts w:ascii="Segoe UI" w:hAnsi="Segoe UI" w:cs="Segoe UI"/>
                 <w:color w:val="161616"/>
               </w:rPr>
             </w:pPr>
@@ -4726,13 +4708,7 @@
               <w:t>必须指定该共享上的子文件夹的路径。</w:t>
             </w:r>
           </w:p>
-          <w:p>
-            <w:pPr>
-              <w:rPr>
-                <w:rFonts w:hint="eastAsia"/>
-              </w:rPr>
-            </w:pPr>
-          </w:p>
+          <w:p/>
         </w:tc>
       </w:tr>
     </w:tbl>
@@ -7606,11 +7582,6 @@
             </w:r>
           </w:p>
           <w:p>
-            <w:pPr>
-              <w:rPr>
-                <w:rFonts w:hint="eastAsia"/>
-              </w:rPr>
-            </w:pPr>
             <w:r>
               <w:rPr>
                 <w:rFonts w:ascii="Segoe UI" w:hAnsi="Segoe UI" w:cs="Segoe UI"/>
@@ -7731,7 +7702,7 @@
               <w:shd w:val="clear" w:color="auto" w:fill="FFFFFF"/>
               <w:spacing w:before="480" w:after="180"/>
               <w:rPr>
-                <w:rFonts w:ascii="Segoe UI" w:hAnsi="Segoe UI" w:cs="Segoe UI" w:hint="eastAsia"/>
+                <w:rFonts w:ascii="Segoe UI" w:hAnsi="Segoe UI" w:cs="Segoe UI"/>
                 <w:color w:val="161616"/>
               </w:rPr>
             </w:pPr>
@@ -8291,29 +8262,14 @@
               </w:r>
             </w:hyperlink>
           </w:p>
-          <w:p>
-            <w:pPr>
-              <w:rPr>
-                <w:rFonts w:hint="eastAsia"/>
-              </w:rPr>
-            </w:pPr>
-          </w:p>
+          <w:p/>
         </w:tc>
       </w:tr>
     </w:tbl>
-    <w:p>
-      <w:pPr>
-        <w:rPr>
-          <w:rFonts w:hint="eastAsia"/>
-        </w:rPr>
-      </w:pPr>
-    </w:p>
+    <w:p/>
     <w:p>
       <w:pPr>
         <w:pStyle w:val="2"/>
-        <w:rPr>
-          <w:rFonts w:hint="eastAsia"/>
-        </w:rPr>
       </w:pPr>
       <w:r>
         <w:rPr>
@@ -8366,7 +8322,7 @@
           <w:p>
             <w:pPr>
               <w:rPr>
-                <w:rFonts w:ascii="Segoe UI" w:hAnsi="Segoe UI" w:cs="Segoe UI" w:hint="eastAsia"/>
+                <w:rFonts w:ascii="Segoe UI" w:hAnsi="Segoe UI" w:cs="Segoe UI"/>
                 <w:color w:val="161616"/>
               </w:rPr>
             </w:pPr>
@@ -8787,13 +8743,7 @@
               <w:t>。</w:t>
             </w:r>
           </w:p>
-          <w:p>
-            <w:pPr>
-              <w:rPr>
-                <w:rFonts w:hint="eastAsia"/>
-              </w:rPr>
-            </w:pPr>
-          </w:p>
+          <w:p/>
         </w:tc>
       </w:tr>
     </w:tbl>
@@ -9826,22 +9776,13 @@
               <w:t>。</w:t>
             </w:r>
           </w:p>
-          <w:p>
-            <w:pPr>
-              <w:rPr>
-                <w:rFonts w:hint="eastAsia"/>
-              </w:rPr>
-            </w:pPr>
-          </w:p>
+          <w:p/>
         </w:tc>
       </w:tr>
     </w:tbl>
     <w:p>
       <w:pPr>
         <w:pStyle w:val="3"/>
-        <w:rPr>
-          <w:rFonts w:hint="eastAsia"/>
-        </w:rPr>
       </w:pPr>
       <w:r>
         <w:rPr>
@@ -11063,23 +11004,11 @@
               <w:t>有关详细信息，请参阅要调用的函数的主题。</w:t>
             </w:r>
           </w:p>
-          <w:p>
-            <w:pPr>
-              <w:rPr>
-                <w:rFonts w:hint="eastAsia"/>
-              </w:rPr>
-            </w:pPr>
-          </w:p>
+          <w:p/>
         </w:tc>
       </w:tr>
     </w:tbl>
-    <w:p>
-      <w:pPr>
-        <w:rPr>
-          <w:rFonts w:hint="eastAsia"/>
-        </w:rPr>
-      </w:pPr>
-    </w:p>
+    <w:p/>
     <w:p>
       <w:pPr>
         <w:pStyle w:val="2"/>
@@ -13748,22 +13677,13 @@
               <w:t>The local time is: 12:34</w:t>
             </w:r>
           </w:p>
-          <w:p>
-            <w:pPr>
-              <w:rPr>
-                <w:rFonts w:hint="eastAsia"/>
-              </w:rPr>
-            </w:pPr>
-          </w:p>
+          <w:p/>
         </w:tc>
       </w:tr>
     </w:tbl>
     <w:p>
       <w:pPr>
         <w:pStyle w:val="3"/>
-        <w:rPr>
-          <w:rFonts w:hint="eastAsia"/>
-        </w:rPr>
       </w:pPr>
       <w:r>
         <w:rPr>
@@ -13799,13 +13719,7 @@
         <w:t>””)</w:t>
       </w:r>
     </w:p>
-    <w:p>
-      <w:pPr>
-        <w:rPr>
-          <w:rFonts w:hint="eastAsia"/>
-        </w:rPr>
-      </w:pPr>
-    </w:p>
+    <w:p/>
     <w:p>
       <w:pPr>
         <w:pStyle w:val="1"/>
@@ -13820,9 +13734,6 @@
     <w:p>
       <w:pPr>
         <w:pStyle w:val="2"/>
-        <w:rPr>
-          <w:rFonts w:hint="eastAsia"/>
-        </w:rPr>
       </w:pPr>
       <w:r>
         <w:rPr>
@@ -13893,13 +13804,7 @@
         <w:rPr>
           <w:rFonts w:hint="eastAsia"/>
         </w:rPr>
-        <w:t xml:space="preserve">time，并且新建一个cpp源文件，取名： </w:t>
-      </w:r>
-      <w:r>
-        <w:rPr>
-          <w:rFonts w:hint="eastAsia"/>
-        </w:rPr>
-        <w:t>file</w:t>
+        <w:t>time，并且新建一个cpp源文件，取名： file</w:t>
       </w:r>
       <w:r>
         <w:t>-</w:t>
@@ -13938,12 +13843,10 @@
             <w:tcW w:w="8296" w:type="dxa"/>
           </w:tcPr>
           <w:p>
-            <w:pPr>
-              <w:rPr>
-                <w:rFonts w:hint="eastAsia"/>
-              </w:rPr>
-            </w:pPr>
-            <w:r>
+            <w:r>
+              <w:rPr>
+                <w:noProof/>
+              </w:rPr>
               <w:drawing>
                 <wp:inline distT="0" distB="0" distL="0" distR="0" wp14:anchorId="16398CEE" wp14:editId="7BFC746A">
                   <wp:extent cx="7354326" cy="3877216"/>
@@ -14019,12 +13922,10 @@
             <w:tcW w:w="8296" w:type="dxa"/>
           </w:tcPr>
           <w:p>
-            <w:pPr>
-              <w:rPr>
-                <w:rFonts w:hint="eastAsia"/>
-              </w:rPr>
-            </w:pPr>
-            <w:r>
+            <w:r>
+              <w:rPr>
+                <w:noProof/>
+              </w:rPr>
               <w:drawing>
                 <wp:inline distT="0" distB="0" distL="0" distR="0" wp14:anchorId="5DDD3F5F" wp14:editId="05AAF525">
                   <wp:extent cx="6420746" cy="3734321"/>
@@ -14096,16 +13997,16 @@
     <w:tbl>
       <w:tblPr>
         <w:tblStyle w:val="a3"/>
-        <w:tblW w:w="0" w:type="auto"/>
+        <w:tblW w:w="15727" w:type="dxa"/>
         <w:tblLook w:val="04A0" w:firstRow="1" w:lastRow="0" w:firstColumn="1" w:lastColumn="0" w:noHBand="0" w:noVBand="1"/>
       </w:tblPr>
       <w:tblGrid>
-        <w:gridCol w:w="12466"/>
+        <w:gridCol w:w="15727"/>
       </w:tblGrid>
       <w:tr>
         <w:tc>
           <w:tcPr>
-            <w:tcW w:w="12466" w:type="dxa"/>
+            <w:tcW w:w="15727" w:type="dxa"/>
           </w:tcPr>
           <w:p>
             <w:pPr>
@@ -14876,7 +14777,7 @@
                 <w:kern w:val="0"/>
                 <w:sz w:val="22"/>
               </w:rPr>
-              <w:t>未</w:t>
+              <w:t>位</w:t>
             </w:r>
           </w:p>
           <w:p>
@@ -15233,14 +15134,6 @@
                 <w:sz w:val="22"/>
               </w:rPr>
             </w:pPr>
-            <w:r>
-              <w:rPr>
-                <w:rFonts w:ascii="新宋体" w:eastAsia="新宋体" w:cs="新宋体"/>
-                <w:kern w:val="0"/>
-                <w:sz w:val="22"/>
-              </w:rPr>
-              <w:t>DWORD ShowFileAttributs(LPTSTR szPath)</w:t>
-            </w:r>
           </w:p>
           <w:p>
             <w:pPr>
@@ -15260,7 +15153,7 @@
                 <w:kern w:val="0"/>
                 <w:sz w:val="22"/>
               </w:rPr>
-              <w:t>{</w:t>
+              <w:t>DWORD ShowFileAttributs(LPTSTR szPath)</w:t>
             </w:r>
           </w:p>
           <w:p>
@@ -15281,8 +15174,7 @@
                 <w:kern w:val="0"/>
                 <w:sz w:val="22"/>
               </w:rPr>
-              <w:tab/>
-              <w:t>WIN32_FILE_ATTRIBUTE_DATA w32fad;</w:t>
+              <w:t>{</w:t>
             </w:r>
           </w:p>
           <w:p>
@@ -15304,6 +15196,7 @@
                 <w:sz w:val="22"/>
               </w:rPr>
               <w:tab/>
+              <w:t>WIN32_FILE_ATTRIBUTE_DATA w32fad;</w:t>
             </w:r>
           </w:p>
           <w:p>
@@ -15326,23 +15219,6 @@
               </w:rPr>
               <w:tab/>
             </w:r>
-            <w:r>
-              <w:rPr>
-                <w:rFonts w:ascii="新宋体" w:eastAsia="新宋体" w:cs="新宋体"/>
-                <w:color w:val="0000FF"/>
-                <w:kern w:val="0"/>
-                <w:sz w:val="22"/>
-              </w:rPr>
-              <w:t>if</w:t>
-            </w:r>
-            <w:r>
-              <w:rPr>
-                <w:rFonts w:ascii="新宋体" w:eastAsia="新宋体" w:cs="新宋体"/>
-                <w:kern w:val="0"/>
-                <w:sz w:val="22"/>
-              </w:rPr>
-              <w:t>(!GetFileAttributesEx(szPath,GetFileExInfoStandard,&amp;w32fad))</w:t>
-            </w:r>
           </w:p>
           <w:p>
             <w:pPr>
@@ -15363,7 +15239,23 @@
                 <w:sz w:val="22"/>
               </w:rPr>
               <w:tab/>
-              <w:t>{</w:t>
+            </w:r>
+            <w:r>
+              <w:rPr>
+                <w:rFonts w:ascii="新宋体" w:eastAsia="新宋体" w:cs="新宋体"/>
+                <w:color w:val="0000FF"/>
+                <w:kern w:val="0"/>
+                <w:sz w:val="22"/>
+              </w:rPr>
+              <w:t>if</w:t>
+            </w:r>
+            <w:r>
+              <w:rPr>
+                <w:rFonts w:ascii="新宋体" w:eastAsia="新宋体" w:cs="新宋体"/>
+                <w:kern w:val="0"/>
+                <w:sz w:val="22"/>
+              </w:rPr>
+              <w:t>(!GetFileAttributesEx(szPath,GetFileExInfoStandard,&amp;w32fad))</w:t>
             </w:r>
           </w:p>
           <w:p>
@@ -15385,24 +15277,7 @@
                 <w:sz w:val="22"/>
               </w:rPr>
               <w:tab/>
-              <w:t xml:space="preserve">  printf(</w:t>
-            </w:r>
-            <w:r>
-              <w:rPr>
-                <w:rFonts w:ascii="新宋体" w:eastAsia="新宋体" w:cs="新宋体"/>
-                <w:color w:val="A31515"/>
-                <w:kern w:val="0"/>
-                <w:sz w:val="22"/>
-              </w:rPr>
-              <w:t>"Get File Attributes Failed: %x\n"</w:t>
-            </w:r>
-            <w:r>
-              <w:rPr>
-                <w:rFonts w:ascii="新宋体" w:eastAsia="新宋体" w:cs="新宋体"/>
-                <w:kern w:val="0"/>
-                <w:sz w:val="22"/>
-              </w:rPr>
-              <w:t>,GetLastError());</w:t>
+              <w:t>{</w:t>
             </w:r>
           </w:p>
           <w:p>
@@ -15424,24 +15299,24 @@
                 <w:sz w:val="22"/>
               </w:rPr>
               <w:tab/>
-              <w:t xml:space="preserve">  </w:t>
-            </w:r>
-            <w:r>
-              <w:rPr>
-                <w:rFonts w:ascii="新宋体" w:eastAsia="新宋体" w:cs="新宋体"/>
-                <w:color w:val="0000FF"/>
-                <w:kern w:val="0"/>
-                <w:sz w:val="22"/>
-              </w:rPr>
-              <w:t>return</w:t>
-            </w:r>
-            <w:r>
-              <w:rPr>
-                <w:rFonts w:ascii="新宋体" w:eastAsia="新宋体" w:cs="新宋体"/>
-                <w:kern w:val="0"/>
-                <w:sz w:val="22"/>
-              </w:rPr>
-              <w:t xml:space="preserve"> 1;</w:t>
+              <w:t xml:space="preserve">  printf(</w:t>
+            </w:r>
+            <w:r>
+              <w:rPr>
+                <w:rFonts w:ascii="新宋体" w:eastAsia="新宋体" w:cs="新宋体"/>
+                <w:color w:val="A31515"/>
+                <w:kern w:val="0"/>
+                <w:sz w:val="22"/>
+              </w:rPr>
+              <w:t>"Get File Attributes Failed: %x\n"</w:t>
+            </w:r>
+            <w:r>
+              <w:rPr>
+                <w:rFonts w:ascii="新宋体" w:eastAsia="新宋体" w:cs="新宋体"/>
+                <w:kern w:val="0"/>
+                <w:sz w:val="22"/>
+              </w:rPr>
+              <w:t>,GetLastError());</w:t>
             </w:r>
           </w:p>
           <w:p>
@@ -15463,7 +15338,24 @@
                 <w:sz w:val="22"/>
               </w:rPr>
               <w:tab/>
-              <w:t>}</w:t>
+              <w:t xml:space="preserve">  </w:t>
+            </w:r>
+            <w:r>
+              <w:rPr>
+                <w:rFonts w:ascii="新宋体" w:eastAsia="新宋体" w:cs="新宋体"/>
+                <w:color w:val="0000FF"/>
+                <w:kern w:val="0"/>
+                <w:sz w:val="22"/>
+              </w:rPr>
+              <w:t>return</w:t>
+            </w:r>
+            <w:r>
+              <w:rPr>
+                <w:rFonts w:ascii="新宋体" w:eastAsia="新宋体" w:cs="新宋体"/>
+                <w:kern w:val="0"/>
+                <w:sz w:val="22"/>
+              </w:rPr>
+              <w:t xml:space="preserve"> 1;</w:t>
             </w:r>
           </w:p>
           <w:p>
@@ -15485,15 +15377,7 @@
                 <w:sz w:val="22"/>
               </w:rPr>
               <w:tab/>
-            </w:r>
-            <w:r>
-              <w:rPr>
-                <w:rFonts w:ascii="新宋体" w:eastAsia="新宋体" w:cs="新宋体"/>
-                <w:color w:val="0000FF"/>
-                <w:kern w:val="0"/>
-                <w:sz w:val="22"/>
-              </w:rPr>
-              <w:t>else</w:t>
+              <w:t>}</w:t>
             </w:r>
           </w:p>
           <w:p>
@@ -15515,24 +15399,15 @@
                 <w:sz w:val="22"/>
               </w:rPr>
               <w:tab/>
-              <w:t>{   printf(</w:t>
-            </w:r>
-            <w:r>
-              <w:rPr>
-                <w:rFonts w:ascii="新宋体" w:eastAsia="新宋体" w:cs="新宋体"/>
-                <w:color w:val="A31515"/>
-                <w:kern w:val="0"/>
-                <w:sz w:val="22"/>
-              </w:rPr>
-              <w:t>"========File Report Of %s======== \n"</w:t>
-            </w:r>
-            <w:r>
-              <w:rPr>
-                <w:rFonts w:ascii="新宋体" w:eastAsia="新宋体" w:cs="新宋体"/>
-                <w:kern w:val="0"/>
-                <w:sz w:val="22"/>
-              </w:rPr>
-              <w:t>,szPath);</w:t>
+            </w:r>
+            <w:r>
+              <w:rPr>
+                <w:rFonts w:ascii="新宋体" w:eastAsia="新宋体" w:cs="新宋体"/>
+                <w:color w:val="0000FF"/>
+                <w:kern w:val="0"/>
+                <w:sz w:val="22"/>
+              </w:rPr>
+              <w:t>else</w:t>
             </w:r>
           </w:p>
           <w:p>
@@ -15554,6 +15429,24 @@
                 <w:sz w:val="22"/>
               </w:rPr>
               <w:tab/>
+              <w:t>{   printf(</w:t>
+            </w:r>
+            <w:r>
+              <w:rPr>
+                <w:rFonts w:ascii="新宋体" w:eastAsia="新宋体" w:cs="新宋体"/>
+                <w:color w:val="A31515"/>
+                <w:kern w:val="0"/>
+                <w:sz w:val="22"/>
+              </w:rPr>
+              <w:t>"========File Report Of %s======== \n"</w:t>
+            </w:r>
+            <w:r>
+              <w:rPr>
+                <w:rFonts w:ascii="新宋体" w:eastAsia="新宋体" w:cs="新宋体"/>
+                <w:kern w:val="0"/>
+                <w:sz w:val="22"/>
+              </w:rPr>
+              <w:t>,szPath);</w:t>
             </w:r>
           </w:p>
           <w:p>
@@ -15576,23 +15469,6 @@
               </w:rPr>
               <w:tab/>
             </w:r>
-            <w:r>
-              <w:rPr>
-                <w:rFonts w:ascii="新宋体" w:eastAsia="新宋体" w:cs="新宋体"/>
-                <w:kern w:val="0"/>
-                <w:sz w:val="22"/>
-              </w:rPr>
-              <w:tab/>
-            </w:r>
-            <w:r>
-              <w:rPr>
-                <w:rFonts w:ascii="新宋体" w:eastAsia="新宋体" w:cs="新宋体"/>
-                <w:color w:val="008000"/>
-                <w:kern w:val="0"/>
-                <w:sz w:val="22"/>
-              </w:rPr>
-              <w:t>//printf("%d\n",w32fad.dwFileAttributes);</w:t>
-            </w:r>
           </w:p>
           <w:p>
             <w:pPr>
@@ -15613,7 +15489,23 @@
                 <w:sz w:val="22"/>
               </w:rPr>
               <w:tab/>
-              <w:t xml:space="preserve">   </w:t>
+            </w:r>
+            <w:r>
+              <w:rPr>
+                <w:rFonts w:ascii="新宋体" w:eastAsia="新宋体" w:cs="新宋体"/>
+                <w:kern w:val="0"/>
+                <w:sz w:val="22"/>
+              </w:rPr>
+              <w:tab/>
+            </w:r>
+            <w:r>
+              <w:rPr>
+                <w:rFonts w:ascii="新宋体" w:eastAsia="新宋体" w:cs="新宋体"/>
+                <w:color w:val="008000"/>
+                <w:kern w:val="0"/>
+                <w:sz w:val="22"/>
+              </w:rPr>
+              <w:t>//printf("%d\n",w32fad.dwFileAttributes);</w:t>
             </w:r>
           </w:p>
           <w:p>
@@ -15635,32 +15527,7 @@
                 <w:sz w:val="22"/>
               </w:rPr>
               <w:tab/>
-            </w:r>
-            <w:r>
-              <w:rPr>
-                <w:rFonts w:ascii="新宋体" w:eastAsia="新宋体" w:cs="新宋体"/>
-                <w:kern w:val="0"/>
-                <w:sz w:val="22"/>
-              </w:rPr>
-              <w:tab/>
-              <w:t>printf(</w:t>
-            </w:r>
-            <w:r>
-              <w:rPr>
-                <w:rFonts w:ascii="新宋体" w:eastAsia="新宋体" w:cs="新宋体"/>
-                <w:color w:val="A31515"/>
-                <w:kern w:val="0"/>
-                <w:sz w:val="22"/>
-              </w:rPr>
-              <w:t>"Creation Time: "</w:t>
-            </w:r>
-            <w:r>
-              <w:rPr>
-                <w:rFonts w:ascii="新宋体" w:eastAsia="新宋体" w:cs="新宋体"/>
-                <w:kern w:val="0"/>
-                <w:sz w:val="22"/>
-              </w:rPr>
-              <w:t>);</w:t>
+              <w:t xml:space="preserve">   </w:t>
             </w:r>
           </w:p>
           <w:p>
@@ -15690,7 +15557,24 @@
                 <w:sz w:val="22"/>
               </w:rPr>
               <w:tab/>
-              <w:t>DisplayFileTime(&amp;w32fad.ftCreationTime);</w:t>
+              <w:t>printf(</w:t>
+            </w:r>
+            <w:r>
+              <w:rPr>
+                <w:rFonts w:ascii="新宋体" w:eastAsia="新宋体" w:cs="新宋体"/>
+                <w:color w:val="A31515"/>
+                <w:kern w:val="0"/>
+                <w:sz w:val="22"/>
+              </w:rPr>
+              <w:t>"Creation Time: "</w:t>
+            </w:r>
+            <w:r>
+              <w:rPr>
+                <w:rFonts w:ascii="新宋体" w:eastAsia="新宋体" w:cs="新宋体"/>
+                <w:kern w:val="0"/>
+                <w:sz w:val="22"/>
+              </w:rPr>
+              <w:t>);</w:t>
             </w:r>
           </w:p>
           <w:p>
@@ -15720,24 +15604,7 @@
                 <w:sz w:val="22"/>
               </w:rPr>
               <w:tab/>
-              <w:t>printf(</w:t>
-            </w:r>
-            <w:r>
-              <w:rPr>
-                <w:rFonts w:ascii="新宋体" w:eastAsia="新宋体" w:cs="新宋体"/>
-                <w:color w:val="A31515"/>
-                <w:kern w:val="0"/>
-                <w:sz w:val="22"/>
-              </w:rPr>
-              <w:t>"Access Time: "</w:t>
-            </w:r>
-            <w:r>
-              <w:rPr>
-                <w:rFonts w:ascii="新宋体" w:eastAsia="新宋体" w:cs="新宋体"/>
-                <w:kern w:val="0"/>
-                <w:sz w:val="22"/>
-              </w:rPr>
-              <w:t>);</w:t>
+              <w:t>DisplayFileTime(&amp;w32fad.ftCreationTime);</w:t>
             </w:r>
           </w:p>
           <w:p>
@@ -15767,7 +15634,24 @@
                 <w:sz w:val="22"/>
               </w:rPr>
               <w:tab/>
-              <w:t>DisplayFileTime(&amp;w32fad.ftLastAccessTime);</w:t>
+              <w:t>printf(</w:t>
+            </w:r>
+            <w:r>
+              <w:rPr>
+                <w:rFonts w:ascii="新宋体" w:eastAsia="新宋体" w:cs="新宋体"/>
+                <w:color w:val="A31515"/>
+                <w:kern w:val="0"/>
+                <w:sz w:val="22"/>
+              </w:rPr>
+              <w:t>"Access Time: "</w:t>
+            </w:r>
+            <w:r>
+              <w:rPr>
+                <w:rFonts w:ascii="新宋体" w:eastAsia="新宋体" w:cs="新宋体"/>
+                <w:kern w:val="0"/>
+                <w:sz w:val="22"/>
+              </w:rPr>
+              <w:t>);</w:t>
             </w:r>
           </w:p>
           <w:p>
@@ -15797,24 +15681,7 @@
                 <w:sz w:val="22"/>
               </w:rPr>
               <w:tab/>
-              <w:t>printf(</w:t>
-            </w:r>
-            <w:r>
-              <w:rPr>
-                <w:rFonts w:ascii="新宋体" w:eastAsia="新宋体" w:cs="新宋体"/>
-                <w:color w:val="A31515"/>
-                <w:kern w:val="0"/>
-                <w:sz w:val="22"/>
-              </w:rPr>
-              <w:t>"Last Modify Time: "</w:t>
-            </w:r>
-            <w:r>
-              <w:rPr>
-                <w:rFonts w:ascii="新宋体" w:eastAsia="新宋体" w:cs="新宋体"/>
-                <w:kern w:val="0"/>
-                <w:sz w:val="22"/>
-              </w:rPr>
-              <w:t>);</w:t>
+              <w:t>DisplayFileTime(&amp;w32fad.ftLastAccessTime);</w:t>
             </w:r>
           </w:p>
           <w:p>
@@ -15844,7 +15711,24 @@
                 <w:sz w:val="22"/>
               </w:rPr>
               <w:tab/>
-              <w:t>DisplayFileTime(&amp;w32fad.ftLastWriteTime);</w:t>
+              <w:t>printf(</w:t>
+            </w:r>
+            <w:r>
+              <w:rPr>
+                <w:rFonts w:ascii="新宋体" w:eastAsia="新宋体" w:cs="新宋体"/>
+                <w:color w:val="A31515"/>
+                <w:kern w:val="0"/>
+                <w:sz w:val="22"/>
+              </w:rPr>
+              <w:t>"Last Modify Time: "</w:t>
+            </w:r>
+            <w:r>
+              <w:rPr>
+                <w:rFonts w:ascii="新宋体" w:eastAsia="新宋体" w:cs="新宋体"/>
+                <w:kern w:val="0"/>
+                <w:sz w:val="22"/>
+              </w:rPr>
+              <w:t>);</w:t>
             </w:r>
           </w:p>
           <w:p>
@@ -15874,24 +15758,7 @@
                 <w:sz w:val="22"/>
               </w:rPr>
               <w:tab/>
-              <w:t>printf(</w:t>
-            </w:r>
-            <w:r>
-              <w:rPr>
-                <w:rFonts w:ascii="新宋体" w:eastAsia="新宋体" w:cs="新宋体"/>
-                <w:color w:val="A31515"/>
-                <w:kern w:val="0"/>
-                <w:sz w:val="22"/>
-              </w:rPr>
-              <w:t>"File Size: "</w:t>
-            </w:r>
-            <w:r>
-              <w:rPr>
-                <w:rFonts w:ascii="新宋体" w:eastAsia="新宋体" w:cs="新宋体"/>
-                <w:kern w:val="0"/>
-                <w:sz w:val="22"/>
-              </w:rPr>
-              <w:t>);</w:t>
+              <w:t>DisplayFileTime(&amp;w32fad.ftLastWriteTime);</w:t>
             </w:r>
           </w:p>
           <w:p>
@@ -15921,7 +15788,24 @@
                 <w:sz w:val="22"/>
               </w:rPr>
               <w:tab/>
-              <w:t>ShowFileSize(&amp;w32fad);</w:t>
+              <w:t>printf(</w:t>
+            </w:r>
+            <w:r>
+              <w:rPr>
+                <w:rFonts w:ascii="新宋体" w:eastAsia="新宋体" w:cs="新宋体"/>
+                <w:color w:val="A31515"/>
+                <w:kern w:val="0"/>
+                <w:sz w:val="22"/>
+              </w:rPr>
+              <w:t>"File Size: "</w:t>
+            </w:r>
+            <w:r>
+              <w:rPr>
+                <w:rFonts w:ascii="新宋体" w:eastAsia="新宋体" w:cs="新宋体"/>
+                <w:kern w:val="0"/>
+                <w:sz w:val="22"/>
+              </w:rPr>
+              <w:t>);</w:t>
             </w:r>
           </w:p>
           <w:p>
@@ -15936,6 +15820,23 @@
                 <w:sz w:val="22"/>
               </w:rPr>
             </w:pPr>
+            <w:r>
+              <w:rPr>
+                <w:rFonts w:ascii="新宋体" w:eastAsia="新宋体" w:cs="新宋体"/>
+                <w:kern w:val="0"/>
+                <w:sz w:val="22"/>
+              </w:rPr>
+              <w:tab/>
+            </w:r>
+            <w:r>
+              <w:rPr>
+                <w:rFonts w:ascii="新宋体" w:eastAsia="新宋体" w:cs="新宋体"/>
+                <w:kern w:val="0"/>
+                <w:sz w:val="22"/>
+              </w:rPr>
+              <w:tab/>
+              <w:t>ShowFileSize(&amp;w32fad);</w:t>
+            </w:r>
           </w:p>
           <w:p>
             <w:pPr>
@@ -15944,44 +15845,11 @@
               <w:adjustRightInd w:val="0"/>
               <w:jc w:val="left"/>
               <w:rPr>
-                <w:rFonts w:ascii="新宋体" w:eastAsia="新宋体" w:cs="新宋体" w:hint="eastAsia"/>
-                <w:kern w:val="0"/>
-                <w:sz w:val="22"/>
-              </w:rPr>
-            </w:pPr>
-            <w:r>
-              <w:rPr>
-                <w:rFonts w:ascii="新宋体" w:eastAsia="新宋体" w:cs="新宋体"/>
-                <w:kern w:val="0"/>
-                <w:sz w:val="22"/>
-              </w:rPr>
-              <w:tab/>
-              <w:t xml:space="preserve">  </w:t>
-            </w:r>
-            <w:r>
-              <w:rPr>
-                <w:rFonts w:ascii="新宋体" w:eastAsia="新宋体" w:cs="新宋体" w:hint="eastAsia"/>
-                <w:kern w:val="0"/>
-                <w:sz w:val="22"/>
-              </w:rPr>
-              <w:t>/</w:t>
-            </w:r>
-            <w:r>
-              <w:rPr>
-                <w:rFonts w:ascii="新宋体" w:eastAsia="新宋体" w:cs="新宋体"/>
-                <w:kern w:val="0"/>
-                <w:sz w:val="22"/>
-              </w:rPr>
-              <w:t>/</w:t>
-            </w:r>
-            <w:r>
-              <w:rPr>
-                <w:rFonts w:ascii="新宋体" w:eastAsia="新宋体" w:cs="新宋体" w:hint="eastAsia"/>
-                <w:kern w:val="0"/>
-                <w:sz w:val="22"/>
-              </w:rPr>
-              <w:t>下面的代码不要改为switch语句，没有效果或者效果不对</w:t>
-            </w:r>
+                <w:rFonts w:ascii="新宋体" w:eastAsia="新宋体" w:cs="新宋体"/>
+                <w:kern w:val="0"/>
+                <w:sz w:val="22"/>
+              </w:rPr>
+            </w:pPr>
           </w:p>
           <w:p>
             <w:pPr>
@@ -16001,24 +15869,32 @@
                 <w:kern w:val="0"/>
                 <w:sz w:val="22"/>
               </w:rPr>
-              <w:t xml:space="preserve">      </w:t>
-            </w:r>
-            <w:r>
-              <w:rPr>
-                <w:rFonts w:ascii="新宋体" w:eastAsia="新宋体" w:cs="新宋体"/>
-                <w:color w:val="0000FF"/>
-                <w:kern w:val="0"/>
-                <w:sz w:val="22"/>
-              </w:rPr>
-              <w:t>if</w:t>
-            </w:r>
-            <w:r>
-              <w:rPr>
-                <w:rFonts w:ascii="新宋体" w:eastAsia="新宋体" w:cs="新宋体"/>
-                <w:kern w:val="0"/>
-                <w:sz w:val="22"/>
-              </w:rPr>
-              <w:t xml:space="preserve">(w32fad.dwFileAttributes &amp; FILE_ATTRIBUTE_NORMAL) </w:t>
+              <w:tab/>
+              <w:t xml:space="preserve">  </w:t>
+            </w:r>
+            <w:r>
+              <w:rPr>
+                <w:rFonts w:ascii="新宋体" w:eastAsia="新宋体" w:cs="新宋体" w:hint="eastAsia"/>
+                <w:kern w:val="0"/>
+                <w:sz w:val="22"/>
+              </w:rPr>
+              <w:t>/</w:t>
+            </w:r>
+            <w:r>
+              <w:rPr>
+                <w:rFonts w:ascii="新宋体" w:eastAsia="新宋体" w:cs="新宋体"/>
+                <w:kern w:val="0"/>
+                <w:sz w:val="22"/>
+              </w:rPr>
+              <w:t>/</w:t>
+            </w:r>
+            <w:r>
+              <w:rPr>
+                <w:rFonts w:ascii="新宋体" w:eastAsia="新宋体" w:cs="新宋体" w:hint="eastAsia"/>
+                <w:kern w:val="0"/>
+                <w:sz w:val="22"/>
+              </w:rPr>
+              <w:t>下面的代码不要改为switch语句，没有效果或者效果不对</w:t>
             </w:r>
           </w:p>
           <w:p>
@@ -16039,8 +15915,24 @@
                 <w:kern w:val="0"/>
                 <w:sz w:val="22"/>
               </w:rPr>
-              <w:tab/>
-              <w:t xml:space="preserve">  {</w:t>
+              <w:t xml:space="preserve">      </w:t>
+            </w:r>
+            <w:r>
+              <w:rPr>
+                <w:rFonts w:ascii="新宋体" w:eastAsia="新宋体" w:cs="新宋体"/>
+                <w:color w:val="0000FF"/>
+                <w:kern w:val="0"/>
+                <w:sz w:val="22"/>
+              </w:rPr>
+              <w:t>if</w:t>
+            </w:r>
+            <w:r>
+              <w:rPr>
+                <w:rFonts w:ascii="新宋体" w:eastAsia="新宋体" w:cs="新宋体"/>
+                <w:kern w:val="0"/>
+                <w:sz w:val="22"/>
+              </w:rPr>
+              <w:t xml:space="preserve">(w32fad.dwFileAttributes &amp; FILE_ATTRIBUTE_NORMAL) </w:t>
             </w:r>
           </w:p>
           <w:p>
@@ -16062,32 +15954,7 @@
                 <w:sz w:val="22"/>
               </w:rPr>
               <w:tab/>
-            </w:r>
-            <w:r>
-              <w:rPr>
-                <w:rFonts w:ascii="新宋体" w:eastAsia="新宋体" w:cs="新宋体"/>
-                <w:kern w:val="0"/>
-                <w:sz w:val="22"/>
-              </w:rPr>
-              <w:tab/>
-              <w:t xml:space="preserve">  printf(</w:t>
-            </w:r>
-            <w:r>
-              <w:rPr>
-                <w:rFonts w:ascii="新宋体" w:eastAsia="新宋体" w:cs="新宋体"/>
-                <w:color w:val="A31515"/>
-                <w:kern w:val="0"/>
-                <w:sz w:val="22"/>
-              </w:rPr>
-              <w:t>"%s is a normal file\n"</w:t>
-            </w:r>
-            <w:r>
-              <w:rPr>
-                <w:rFonts w:ascii="新宋体" w:eastAsia="新宋体" w:cs="新宋体"/>
-                <w:kern w:val="0"/>
-                <w:sz w:val="22"/>
-              </w:rPr>
-              <w:t>,szPath);</w:t>
+              <w:t xml:space="preserve">  {</w:t>
             </w:r>
           </w:p>
           <w:p>
@@ -16109,7 +15976,32 @@
                 <w:sz w:val="22"/>
               </w:rPr>
               <w:tab/>
-              <w:t xml:space="preserve">  }</w:t>
+            </w:r>
+            <w:r>
+              <w:rPr>
+                <w:rFonts w:ascii="新宋体" w:eastAsia="新宋体" w:cs="新宋体"/>
+                <w:kern w:val="0"/>
+                <w:sz w:val="22"/>
+              </w:rPr>
+              <w:tab/>
+              <w:t xml:space="preserve">  printf(</w:t>
+            </w:r>
+            <w:r>
+              <w:rPr>
+                <w:rFonts w:ascii="新宋体" w:eastAsia="新宋体" w:cs="新宋体"/>
+                <w:color w:val="A31515"/>
+                <w:kern w:val="0"/>
+                <w:sz w:val="22"/>
+              </w:rPr>
+              <w:t>"%s is a normal file\n"</w:t>
+            </w:r>
+            <w:r>
+              <w:rPr>
+                <w:rFonts w:ascii="新宋体" w:eastAsia="新宋体" w:cs="新宋体"/>
+                <w:kern w:val="0"/>
+                <w:sz w:val="22"/>
+              </w:rPr>
+              <w:t>,szPath);</w:t>
             </w:r>
           </w:p>
           <w:p>
@@ -16131,41 +16023,7 @@
                 <w:sz w:val="22"/>
               </w:rPr>
               <w:tab/>
-              <w:t xml:space="preserve">  </w:t>
-            </w:r>
-            <w:r>
-              <w:rPr>
-                <w:rFonts w:ascii="新宋体" w:eastAsia="新宋体" w:cs="新宋体"/>
-                <w:color w:val="0000FF"/>
-                <w:kern w:val="0"/>
-                <w:sz w:val="22"/>
-              </w:rPr>
-              <w:t>else</w:t>
-            </w:r>
-            <w:r>
-              <w:rPr>
-                <w:rFonts w:ascii="新宋体" w:eastAsia="新宋体" w:cs="新宋体"/>
-                <w:kern w:val="0"/>
-                <w:sz w:val="22"/>
-              </w:rPr>
-              <w:t xml:space="preserve"> </w:t>
-            </w:r>
-            <w:r>
-              <w:rPr>
-                <w:rFonts w:ascii="新宋体" w:eastAsia="新宋体" w:cs="新宋体"/>
-                <w:color w:val="0000FF"/>
-                <w:kern w:val="0"/>
-                <w:sz w:val="22"/>
-              </w:rPr>
-              <w:t>if</w:t>
-            </w:r>
-            <w:r>
-              <w:rPr>
-                <w:rFonts w:ascii="新宋体" w:eastAsia="新宋体" w:cs="新宋体"/>
-                <w:kern w:val="0"/>
-                <w:sz w:val="22"/>
-              </w:rPr>
-              <w:t>(w32fad.dwFileAttributes &amp; FILE_ATTRIBUTE_READONLY)</w:t>
+              <w:t xml:space="preserve">  }</w:t>
             </w:r>
           </w:p>
           <w:p>
@@ -16187,7 +16045,41 @@
                 <w:sz w:val="22"/>
               </w:rPr>
               <w:tab/>
-              <w:t xml:space="preserve">  {</w:t>
+              <w:t xml:space="preserve">  </w:t>
+            </w:r>
+            <w:r>
+              <w:rPr>
+                <w:rFonts w:ascii="新宋体" w:eastAsia="新宋体" w:cs="新宋体"/>
+                <w:color w:val="0000FF"/>
+                <w:kern w:val="0"/>
+                <w:sz w:val="22"/>
+              </w:rPr>
+              <w:t>else</w:t>
+            </w:r>
+            <w:r>
+              <w:rPr>
+                <w:rFonts w:ascii="新宋体" w:eastAsia="新宋体" w:cs="新宋体"/>
+                <w:kern w:val="0"/>
+                <w:sz w:val="22"/>
+              </w:rPr>
+              <w:t xml:space="preserve"> </w:t>
+            </w:r>
+            <w:r>
+              <w:rPr>
+                <w:rFonts w:ascii="新宋体" w:eastAsia="新宋体" w:cs="新宋体"/>
+                <w:color w:val="0000FF"/>
+                <w:kern w:val="0"/>
+                <w:sz w:val="22"/>
+              </w:rPr>
+              <w:t>if</w:t>
+            </w:r>
+            <w:r>
+              <w:rPr>
+                <w:rFonts w:ascii="新宋体" w:eastAsia="新宋体" w:cs="新宋体"/>
+                <w:kern w:val="0"/>
+                <w:sz w:val="22"/>
+              </w:rPr>
+              <w:t>(w32fad.dwFileAttributes &amp; FILE_ATTRIBUTE_READONLY)</w:t>
             </w:r>
           </w:p>
           <w:p>
@@ -16209,24 +16101,7 @@
                 <w:sz w:val="22"/>
               </w:rPr>
               <w:tab/>
-              <w:t xml:space="preserve">     printf(</w:t>
-            </w:r>
-            <w:r>
-              <w:rPr>
-                <w:rFonts w:ascii="新宋体" w:eastAsia="新宋体" w:cs="新宋体"/>
-                <w:color w:val="A31515"/>
-                <w:kern w:val="0"/>
-                <w:sz w:val="22"/>
-              </w:rPr>
-              <w:t>"%s is a readonly file\n"</w:t>
-            </w:r>
-            <w:r>
-              <w:rPr>
-                <w:rFonts w:ascii="新宋体" w:eastAsia="新宋体" w:cs="新宋体"/>
-                <w:kern w:val="0"/>
-                <w:sz w:val="22"/>
-              </w:rPr>
-              <w:t>,szPath);</w:t>
+              <w:t xml:space="preserve">  {</w:t>
             </w:r>
           </w:p>
           <w:p>
@@ -16248,7 +16123,24 @@
                 <w:sz w:val="22"/>
               </w:rPr>
               <w:tab/>
-              <w:t xml:space="preserve">  }</w:t>
+              <w:t xml:space="preserve">     printf(</w:t>
+            </w:r>
+            <w:r>
+              <w:rPr>
+                <w:rFonts w:ascii="新宋体" w:eastAsia="新宋体" w:cs="新宋体"/>
+                <w:color w:val="A31515"/>
+                <w:kern w:val="0"/>
+                <w:sz w:val="22"/>
+              </w:rPr>
+              <w:t>"%s is a readonly file\n"</w:t>
+            </w:r>
+            <w:r>
+              <w:rPr>
+                <w:rFonts w:ascii="新宋体" w:eastAsia="新宋体" w:cs="新宋体"/>
+                <w:kern w:val="0"/>
+                <w:sz w:val="22"/>
+              </w:rPr>
+              <w:t>,szPath);</w:t>
             </w:r>
           </w:p>
           <w:p>
@@ -16270,41 +16162,7 @@
                 <w:sz w:val="22"/>
               </w:rPr>
               <w:tab/>
-              <w:t xml:space="preserve">  </w:t>
-            </w:r>
-            <w:r>
-              <w:rPr>
-                <w:rFonts w:ascii="新宋体" w:eastAsia="新宋体" w:cs="新宋体"/>
-                <w:color w:val="0000FF"/>
-                <w:kern w:val="0"/>
-                <w:sz w:val="22"/>
-              </w:rPr>
-              <w:t>else</w:t>
-            </w:r>
-            <w:r>
-              <w:rPr>
-                <w:rFonts w:ascii="新宋体" w:eastAsia="新宋体" w:cs="新宋体"/>
-                <w:kern w:val="0"/>
-                <w:sz w:val="22"/>
-              </w:rPr>
-              <w:t xml:space="preserve"> </w:t>
-            </w:r>
-            <w:r>
-              <w:rPr>
-                <w:rFonts w:ascii="新宋体" w:eastAsia="新宋体" w:cs="新宋体"/>
-                <w:color w:val="0000FF"/>
-                <w:kern w:val="0"/>
-                <w:sz w:val="22"/>
-              </w:rPr>
-              <w:t>if</w:t>
-            </w:r>
-            <w:r>
-              <w:rPr>
-                <w:rFonts w:ascii="新宋体" w:eastAsia="新宋体" w:cs="新宋体"/>
-                <w:kern w:val="0"/>
-                <w:sz w:val="22"/>
-              </w:rPr>
-              <w:t>(w32fad.dwFileAttributes &amp; FILE_ATTRIBUTE_HIDDEN)</w:t>
+              <w:t xml:space="preserve">  }</w:t>
             </w:r>
           </w:p>
           <w:p>
@@ -16326,7 +16184,41 @@
                 <w:sz w:val="22"/>
               </w:rPr>
               <w:tab/>
-              <w:t xml:space="preserve">  {</w:t>
+              <w:t xml:space="preserve">  </w:t>
+            </w:r>
+            <w:r>
+              <w:rPr>
+                <w:rFonts w:ascii="新宋体" w:eastAsia="新宋体" w:cs="新宋体"/>
+                <w:color w:val="0000FF"/>
+                <w:kern w:val="0"/>
+                <w:sz w:val="22"/>
+              </w:rPr>
+              <w:t>else</w:t>
+            </w:r>
+            <w:r>
+              <w:rPr>
+                <w:rFonts w:ascii="新宋体" w:eastAsia="新宋体" w:cs="新宋体"/>
+                <w:kern w:val="0"/>
+                <w:sz w:val="22"/>
+              </w:rPr>
+              <w:t xml:space="preserve"> </w:t>
+            </w:r>
+            <w:r>
+              <w:rPr>
+                <w:rFonts w:ascii="新宋体" w:eastAsia="新宋体" w:cs="新宋体"/>
+                <w:color w:val="0000FF"/>
+                <w:kern w:val="0"/>
+                <w:sz w:val="22"/>
+              </w:rPr>
+              <w:t>if</w:t>
+            </w:r>
+            <w:r>
+              <w:rPr>
+                <w:rFonts w:ascii="新宋体" w:eastAsia="新宋体" w:cs="新宋体"/>
+                <w:kern w:val="0"/>
+                <w:sz w:val="22"/>
+              </w:rPr>
+              <w:t>(w32fad.dwFileAttributes &amp; FILE_ATTRIBUTE_HIDDEN)</w:t>
             </w:r>
           </w:p>
           <w:p>
@@ -16348,24 +16240,7 @@
                 <w:sz w:val="22"/>
               </w:rPr>
               <w:tab/>
-              <w:t xml:space="preserve">     printf(</w:t>
-            </w:r>
-            <w:r>
-              <w:rPr>
-                <w:rFonts w:ascii="新宋体" w:eastAsia="新宋体" w:cs="新宋体"/>
-                <w:color w:val="A31515"/>
-                <w:kern w:val="0"/>
-                <w:sz w:val="22"/>
-              </w:rPr>
-              <w:t>"%s is a hidden file\n"</w:t>
-            </w:r>
-            <w:r>
-              <w:rPr>
-                <w:rFonts w:ascii="新宋体" w:eastAsia="新宋体" w:cs="新宋体"/>
-                <w:kern w:val="0"/>
-                <w:sz w:val="22"/>
-              </w:rPr>
-              <w:t>,szPath);</w:t>
+              <w:t xml:space="preserve">  {</w:t>
             </w:r>
           </w:p>
           <w:p>
@@ -16387,7 +16262,24 @@
                 <w:sz w:val="22"/>
               </w:rPr>
               <w:tab/>
-              <w:t xml:space="preserve">  }</w:t>
+              <w:t xml:space="preserve">     printf(</w:t>
+            </w:r>
+            <w:r>
+              <w:rPr>
+                <w:rFonts w:ascii="新宋体" w:eastAsia="新宋体" w:cs="新宋体"/>
+                <w:color w:val="A31515"/>
+                <w:kern w:val="0"/>
+                <w:sz w:val="22"/>
+              </w:rPr>
+              <w:t>"%s is a hidden file\n"</w:t>
+            </w:r>
+            <w:r>
+              <w:rPr>
+                <w:rFonts w:ascii="新宋体" w:eastAsia="新宋体" w:cs="新宋体"/>
+                <w:kern w:val="0"/>
+                <w:sz w:val="22"/>
+              </w:rPr>
+              <w:t>,szPath);</w:t>
             </w:r>
           </w:p>
           <w:p>
@@ -16409,41 +16301,7 @@
                 <w:sz w:val="22"/>
               </w:rPr>
               <w:tab/>
-              <w:t xml:space="preserve">  </w:t>
-            </w:r>
-            <w:r>
-              <w:rPr>
-                <w:rFonts w:ascii="新宋体" w:eastAsia="新宋体" w:cs="新宋体"/>
-                <w:color w:val="0000FF"/>
-                <w:kern w:val="0"/>
-                <w:sz w:val="22"/>
-              </w:rPr>
-              <w:t>else</w:t>
-            </w:r>
-            <w:r>
-              <w:rPr>
-                <w:rFonts w:ascii="新宋体" w:eastAsia="新宋体" w:cs="新宋体"/>
-                <w:kern w:val="0"/>
-                <w:sz w:val="22"/>
-              </w:rPr>
-              <w:t xml:space="preserve"> </w:t>
-            </w:r>
-            <w:r>
-              <w:rPr>
-                <w:rFonts w:ascii="新宋体" w:eastAsia="新宋体" w:cs="新宋体"/>
-                <w:color w:val="0000FF"/>
-                <w:kern w:val="0"/>
-                <w:sz w:val="22"/>
-              </w:rPr>
-              <w:t>if</w:t>
-            </w:r>
-            <w:r>
-              <w:rPr>
-                <w:rFonts w:ascii="新宋体" w:eastAsia="新宋体" w:cs="新宋体"/>
-                <w:kern w:val="0"/>
-                <w:sz w:val="22"/>
-              </w:rPr>
-              <w:t>(w32fad.dwFileAttributes &amp; FILE_ATTRIBUTE_ARCHIVE)</w:t>
+              <w:t xml:space="preserve">  }</w:t>
             </w:r>
           </w:p>
           <w:p>
@@ -16465,7 +16323,41 @@
                 <w:sz w:val="22"/>
               </w:rPr>
               <w:tab/>
-              <w:t xml:space="preserve">  {</w:t>
+              <w:t xml:space="preserve">  </w:t>
+            </w:r>
+            <w:r>
+              <w:rPr>
+                <w:rFonts w:ascii="新宋体" w:eastAsia="新宋体" w:cs="新宋体"/>
+                <w:color w:val="0000FF"/>
+                <w:kern w:val="0"/>
+                <w:sz w:val="22"/>
+              </w:rPr>
+              <w:t>else</w:t>
+            </w:r>
+            <w:r>
+              <w:rPr>
+                <w:rFonts w:ascii="新宋体" w:eastAsia="新宋体" w:cs="新宋体"/>
+                <w:kern w:val="0"/>
+                <w:sz w:val="22"/>
+              </w:rPr>
+              <w:t xml:space="preserve"> </w:t>
+            </w:r>
+            <w:r>
+              <w:rPr>
+                <w:rFonts w:ascii="新宋体" w:eastAsia="新宋体" w:cs="新宋体"/>
+                <w:color w:val="0000FF"/>
+                <w:kern w:val="0"/>
+                <w:sz w:val="22"/>
+              </w:rPr>
+              <w:t>if</w:t>
+            </w:r>
+            <w:r>
+              <w:rPr>
+                <w:rFonts w:ascii="新宋体" w:eastAsia="新宋体" w:cs="新宋体"/>
+                <w:kern w:val="0"/>
+                <w:sz w:val="22"/>
+              </w:rPr>
+              <w:t>(w32fad.dwFileAttributes &amp; FILE_ATTRIBUTE_ARCHIVE)</w:t>
             </w:r>
           </w:p>
           <w:p>
@@ -16487,24 +16379,7 @@
                 <w:sz w:val="22"/>
               </w:rPr>
               <w:tab/>
-              <w:t xml:space="preserve">     printf(</w:t>
-            </w:r>
-            <w:r>
-              <w:rPr>
-                <w:rFonts w:ascii="新宋体" w:eastAsia="新宋体" w:cs="新宋体"/>
-                <w:color w:val="A31515"/>
-                <w:kern w:val="0"/>
-                <w:sz w:val="22"/>
-              </w:rPr>
-              <w:t>"%s has been Archived...\n"</w:t>
-            </w:r>
-            <w:r>
-              <w:rPr>
-                <w:rFonts w:ascii="新宋体" w:eastAsia="新宋体" w:cs="新宋体"/>
-                <w:kern w:val="0"/>
-                <w:sz w:val="22"/>
-              </w:rPr>
-              <w:t>,szPath);</w:t>
+              <w:t xml:space="preserve">  {</w:t>
             </w:r>
           </w:p>
           <w:p>
@@ -16526,7 +16401,24 @@
                 <w:sz w:val="22"/>
               </w:rPr>
               <w:tab/>
-              <w:t xml:space="preserve">  }</w:t>
+              <w:t xml:space="preserve">     printf(</w:t>
+            </w:r>
+            <w:r>
+              <w:rPr>
+                <w:rFonts w:ascii="新宋体" w:eastAsia="新宋体" w:cs="新宋体"/>
+                <w:color w:val="A31515"/>
+                <w:kern w:val="0"/>
+                <w:sz w:val="22"/>
+              </w:rPr>
+              <w:t>"%s has been Archived...\n"</w:t>
+            </w:r>
+            <w:r>
+              <w:rPr>
+                <w:rFonts w:ascii="新宋体" w:eastAsia="新宋体" w:cs="新宋体"/>
+                <w:kern w:val="0"/>
+                <w:sz w:val="22"/>
+              </w:rPr>
+              <w:t>,szPath);</w:t>
             </w:r>
           </w:p>
           <w:p>
@@ -16548,41 +16440,7 @@
                 <w:sz w:val="22"/>
               </w:rPr>
               <w:tab/>
-              <w:t xml:space="preserve">  </w:t>
-            </w:r>
-            <w:r>
-              <w:rPr>
-                <w:rFonts w:ascii="新宋体" w:eastAsia="新宋体" w:cs="新宋体"/>
-                <w:color w:val="0000FF"/>
-                <w:kern w:val="0"/>
-                <w:sz w:val="22"/>
-              </w:rPr>
-              <w:t>else</w:t>
-            </w:r>
-            <w:r>
-              <w:rPr>
-                <w:rFonts w:ascii="新宋体" w:eastAsia="新宋体" w:cs="新宋体"/>
-                <w:kern w:val="0"/>
-                <w:sz w:val="22"/>
-              </w:rPr>
-              <w:t xml:space="preserve"> </w:t>
-            </w:r>
-            <w:r>
-              <w:rPr>
-                <w:rFonts w:ascii="新宋体" w:eastAsia="新宋体" w:cs="新宋体"/>
-                <w:color w:val="0000FF"/>
-                <w:kern w:val="0"/>
-                <w:sz w:val="22"/>
-              </w:rPr>
-              <w:t>if</w:t>
-            </w:r>
-            <w:r>
-              <w:rPr>
-                <w:rFonts w:ascii="新宋体" w:eastAsia="新宋体" w:cs="新宋体"/>
-                <w:kern w:val="0"/>
-                <w:sz w:val="22"/>
-              </w:rPr>
-              <w:t>(w32fad.dwFileAttributes &amp; FILE_ATTRIBUTE_COMPRESSED)</w:t>
+              <w:t xml:space="preserve">  }</w:t>
             </w:r>
           </w:p>
           <w:p>
@@ -16604,7 +16462,41 @@
                 <w:sz w:val="22"/>
               </w:rPr>
               <w:tab/>
-              <w:t xml:space="preserve">  {</w:t>
+              <w:t xml:space="preserve">  </w:t>
+            </w:r>
+            <w:r>
+              <w:rPr>
+                <w:rFonts w:ascii="新宋体" w:eastAsia="新宋体" w:cs="新宋体"/>
+                <w:color w:val="0000FF"/>
+                <w:kern w:val="0"/>
+                <w:sz w:val="22"/>
+              </w:rPr>
+              <w:t>else</w:t>
+            </w:r>
+            <w:r>
+              <w:rPr>
+                <w:rFonts w:ascii="新宋体" w:eastAsia="新宋体" w:cs="新宋体"/>
+                <w:kern w:val="0"/>
+                <w:sz w:val="22"/>
+              </w:rPr>
+              <w:t xml:space="preserve"> </w:t>
+            </w:r>
+            <w:r>
+              <w:rPr>
+                <w:rFonts w:ascii="新宋体" w:eastAsia="新宋体" w:cs="新宋体"/>
+                <w:color w:val="0000FF"/>
+                <w:kern w:val="0"/>
+                <w:sz w:val="22"/>
+              </w:rPr>
+              <w:t>if</w:t>
+            </w:r>
+            <w:r>
+              <w:rPr>
+                <w:rFonts w:ascii="新宋体" w:eastAsia="新宋体" w:cs="新宋体"/>
+                <w:kern w:val="0"/>
+                <w:sz w:val="22"/>
+              </w:rPr>
+              <w:t>(w32fad.dwFileAttributes &amp; FILE_ATTRIBUTE_COMPRESSED)</w:t>
             </w:r>
           </w:p>
           <w:p>
@@ -16626,24 +16518,7 @@
                 <w:sz w:val="22"/>
               </w:rPr>
               <w:tab/>
-              <w:t xml:space="preserve">     printf(</w:t>
-            </w:r>
-            <w:r>
-              <w:rPr>
-                <w:rFonts w:ascii="新宋体" w:eastAsia="新宋体" w:cs="新宋体"/>
-                <w:color w:val="A31515"/>
-                <w:kern w:val="0"/>
-                <w:sz w:val="22"/>
-              </w:rPr>
-              <w:t>"%s has been Compressed...\n"</w:t>
-            </w:r>
-            <w:r>
-              <w:rPr>
-                <w:rFonts w:ascii="新宋体" w:eastAsia="新宋体" w:cs="新宋体"/>
-                <w:kern w:val="0"/>
-                <w:sz w:val="22"/>
-              </w:rPr>
-              <w:t>,szPath);</w:t>
+              <w:t xml:space="preserve">  {</w:t>
             </w:r>
           </w:p>
           <w:p>
@@ -16665,7 +16540,24 @@
                 <w:sz w:val="22"/>
               </w:rPr>
               <w:tab/>
-              <w:t xml:space="preserve">  }</w:t>
+              <w:t xml:space="preserve">     printf(</w:t>
+            </w:r>
+            <w:r>
+              <w:rPr>
+                <w:rFonts w:ascii="新宋体" w:eastAsia="新宋体" w:cs="新宋体"/>
+                <w:color w:val="A31515"/>
+                <w:kern w:val="0"/>
+                <w:sz w:val="22"/>
+              </w:rPr>
+              <w:t>"%s has been Compressed...\n"</w:t>
+            </w:r>
+            <w:r>
+              <w:rPr>
+                <w:rFonts w:ascii="新宋体" w:eastAsia="新宋体" w:cs="新宋体"/>
+                <w:kern w:val="0"/>
+                <w:sz w:val="22"/>
+              </w:rPr>
+              <w:t>,szPath);</w:t>
             </w:r>
           </w:p>
           <w:p>
@@ -16687,41 +16579,7 @@
                 <w:sz w:val="22"/>
               </w:rPr>
               <w:tab/>
-              <w:t xml:space="preserve">  </w:t>
-            </w:r>
-            <w:r>
-              <w:rPr>
-                <w:rFonts w:ascii="新宋体" w:eastAsia="新宋体" w:cs="新宋体"/>
-                <w:color w:val="0000FF"/>
-                <w:kern w:val="0"/>
-                <w:sz w:val="22"/>
-              </w:rPr>
-              <w:t>else</w:t>
-            </w:r>
-            <w:r>
-              <w:rPr>
-                <w:rFonts w:ascii="新宋体" w:eastAsia="新宋体" w:cs="新宋体"/>
-                <w:kern w:val="0"/>
-                <w:sz w:val="22"/>
-              </w:rPr>
-              <w:t xml:space="preserve"> </w:t>
-            </w:r>
-            <w:r>
-              <w:rPr>
-                <w:rFonts w:ascii="新宋体" w:eastAsia="新宋体" w:cs="新宋体"/>
-                <w:color w:val="0000FF"/>
-                <w:kern w:val="0"/>
-                <w:sz w:val="22"/>
-              </w:rPr>
-              <w:t>if</w:t>
-            </w:r>
-            <w:r>
-              <w:rPr>
-                <w:rFonts w:ascii="新宋体" w:eastAsia="新宋体" w:cs="新宋体"/>
-                <w:kern w:val="0"/>
-                <w:sz w:val="22"/>
-              </w:rPr>
-              <w:t>(w32fad.dwFileAttributes &amp; FILE_ATTRIBUTE_ENCRYPTED)</w:t>
+              <w:t xml:space="preserve">  }</w:t>
             </w:r>
           </w:p>
           <w:p>
@@ -16743,7 +16601,41 @@
                 <w:sz w:val="22"/>
               </w:rPr>
               <w:tab/>
-              <w:t xml:space="preserve">  {</w:t>
+              <w:t xml:space="preserve">  </w:t>
+            </w:r>
+            <w:r>
+              <w:rPr>
+                <w:rFonts w:ascii="新宋体" w:eastAsia="新宋体" w:cs="新宋体"/>
+                <w:color w:val="0000FF"/>
+                <w:kern w:val="0"/>
+                <w:sz w:val="22"/>
+              </w:rPr>
+              <w:t>else</w:t>
+            </w:r>
+            <w:r>
+              <w:rPr>
+                <w:rFonts w:ascii="新宋体" w:eastAsia="新宋体" w:cs="新宋体"/>
+                <w:kern w:val="0"/>
+                <w:sz w:val="22"/>
+              </w:rPr>
+              <w:t xml:space="preserve"> </w:t>
+            </w:r>
+            <w:r>
+              <w:rPr>
+                <w:rFonts w:ascii="新宋体" w:eastAsia="新宋体" w:cs="新宋体"/>
+                <w:color w:val="0000FF"/>
+                <w:kern w:val="0"/>
+                <w:sz w:val="22"/>
+              </w:rPr>
+              <w:t>if</w:t>
+            </w:r>
+            <w:r>
+              <w:rPr>
+                <w:rFonts w:ascii="新宋体" w:eastAsia="新宋体" w:cs="新宋体"/>
+                <w:kern w:val="0"/>
+                <w:sz w:val="22"/>
+              </w:rPr>
+              <w:t>(w32fad.dwFileAttributes &amp; FILE_ATTRIBUTE_ENCRYPTED)</w:t>
             </w:r>
           </w:p>
           <w:p>
@@ -16765,24 +16657,7 @@
                 <w:sz w:val="22"/>
               </w:rPr>
               <w:tab/>
-              <w:t xml:space="preserve">     printf(</w:t>
-            </w:r>
-            <w:r>
-              <w:rPr>
-                <w:rFonts w:ascii="新宋体" w:eastAsia="新宋体" w:cs="新宋体"/>
-                <w:color w:val="A31515"/>
-                <w:kern w:val="0"/>
-                <w:sz w:val="22"/>
-              </w:rPr>
-              <w:t>"%s has been Encrypted...\n"</w:t>
-            </w:r>
-            <w:r>
-              <w:rPr>
-                <w:rFonts w:ascii="新宋体" w:eastAsia="新宋体" w:cs="新宋体"/>
-                <w:kern w:val="0"/>
-                <w:sz w:val="22"/>
-              </w:rPr>
-              <w:t>,szPath);</w:t>
+              <w:t xml:space="preserve">  {</w:t>
             </w:r>
           </w:p>
           <w:p>
@@ -16804,7 +16679,24 @@
                 <w:sz w:val="22"/>
               </w:rPr>
               <w:tab/>
-              <w:t xml:space="preserve">  }</w:t>
+              <w:t xml:space="preserve">     printf(</w:t>
+            </w:r>
+            <w:r>
+              <w:rPr>
+                <w:rFonts w:ascii="新宋体" w:eastAsia="新宋体" w:cs="新宋体"/>
+                <w:color w:val="A31515"/>
+                <w:kern w:val="0"/>
+                <w:sz w:val="22"/>
+              </w:rPr>
+              <w:t>"%s has been Encrypted...\n"</w:t>
+            </w:r>
+            <w:r>
+              <w:rPr>
+                <w:rFonts w:ascii="新宋体" w:eastAsia="新宋体" w:cs="新宋体"/>
+                <w:kern w:val="0"/>
+                <w:sz w:val="22"/>
+              </w:rPr>
+              <w:t>,szPath);</w:t>
             </w:r>
           </w:p>
           <w:p>
@@ -16826,41 +16718,7 @@
                 <w:sz w:val="22"/>
               </w:rPr>
               <w:tab/>
-              <w:t xml:space="preserve">  </w:t>
-            </w:r>
-            <w:r>
-              <w:rPr>
-                <w:rFonts w:ascii="新宋体" w:eastAsia="新宋体" w:cs="新宋体"/>
-                <w:color w:val="0000FF"/>
-                <w:kern w:val="0"/>
-                <w:sz w:val="22"/>
-              </w:rPr>
-              <w:t>else</w:t>
-            </w:r>
-            <w:r>
-              <w:rPr>
-                <w:rFonts w:ascii="新宋体" w:eastAsia="新宋体" w:cs="新宋体"/>
-                <w:kern w:val="0"/>
-                <w:sz w:val="22"/>
-              </w:rPr>
-              <w:t xml:space="preserve"> </w:t>
-            </w:r>
-            <w:r>
-              <w:rPr>
-                <w:rFonts w:ascii="新宋体" w:eastAsia="新宋体" w:cs="新宋体"/>
-                <w:color w:val="0000FF"/>
-                <w:kern w:val="0"/>
-                <w:sz w:val="22"/>
-              </w:rPr>
-              <w:t>if</w:t>
-            </w:r>
-            <w:r>
-              <w:rPr>
-                <w:rFonts w:ascii="新宋体" w:eastAsia="新宋体" w:cs="新宋体"/>
-                <w:kern w:val="0"/>
-                <w:sz w:val="22"/>
-              </w:rPr>
-              <w:t>(w32fad.dwFileAttributes &amp; FILE_ATTRIBUTE_DIRECTORY)</w:t>
+              <w:t xml:space="preserve">  }</w:t>
             </w:r>
           </w:p>
           <w:p>
@@ -16882,7 +16740,41 @@
                 <w:sz w:val="22"/>
               </w:rPr>
               <w:tab/>
-              <w:t xml:space="preserve">  {</w:t>
+              <w:t xml:space="preserve">  </w:t>
+            </w:r>
+            <w:r>
+              <w:rPr>
+                <w:rFonts w:ascii="新宋体" w:eastAsia="新宋体" w:cs="新宋体"/>
+                <w:color w:val="0000FF"/>
+                <w:kern w:val="0"/>
+                <w:sz w:val="22"/>
+              </w:rPr>
+              <w:t>else</w:t>
+            </w:r>
+            <w:r>
+              <w:rPr>
+                <w:rFonts w:ascii="新宋体" w:eastAsia="新宋体" w:cs="新宋体"/>
+                <w:kern w:val="0"/>
+                <w:sz w:val="22"/>
+              </w:rPr>
+              <w:t xml:space="preserve"> </w:t>
+            </w:r>
+            <w:r>
+              <w:rPr>
+                <w:rFonts w:ascii="新宋体" w:eastAsia="新宋体" w:cs="新宋体"/>
+                <w:color w:val="0000FF"/>
+                <w:kern w:val="0"/>
+                <w:sz w:val="22"/>
+              </w:rPr>
+              <w:t>if</w:t>
+            </w:r>
+            <w:r>
+              <w:rPr>
+                <w:rFonts w:ascii="新宋体" w:eastAsia="新宋体" w:cs="新宋体"/>
+                <w:kern w:val="0"/>
+                <w:sz w:val="22"/>
+              </w:rPr>
+              <w:t>(w32fad.dwFileAttributes &amp; FILE_ATTRIBUTE_DIRECTORY)</w:t>
             </w:r>
           </w:p>
           <w:p>
@@ -16904,24 +16796,7 @@
                 <w:sz w:val="22"/>
               </w:rPr>
               <w:tab/>
-              <w:t xml:space="preserve">     printf(</w:t>
-            </w:r>
-            <w:r>
-              <w:rPr>
-                <w:rFonts w:ascii="新宋体" w:eastAsia="新宋体" w:cs="新宋体"/>
-                <w:color w:val="A31515"/>
-                <w:kern w:val="0"/>
-                <w:sz w:val="22"/>
-              </w:rPr>
-              <w:t>"%s is a directory\n"</w:t>
-            </w:r>
-            <w:r>
-              <w:rPr>
-                <w:rFonts w:ascii="新宋体" w:eastAsia="新宋体" w:cs="新宋体"/>
-                <w:kern w:val="0"/>
-                <w:sz w:val="22"/>
-              </w:rPr>
-              <w:t>,szPath);</w:t>
+              <w:t xml:space="preserve">  {</w:t>
             </w:r>
           </w:p>
           <w:p>
@@ -16943,7 +16818,24 @@
                 <w:sz w:val="22"/>
               </w:rPr>
               <w:tab/>
-              <w:t xml:space="preserve">  }</w:t>
+              <w:t xml:space="preserve">     printf(</w:t>
+            </w:r>
+            <w:r>
+              <w:rPr>
+                <w:rFonts w:ascii="新宋体" w:eastAsia="新宋体" w:cs="新宋体"/>
+                <w:color w:val="A31515"/>
+                <w:kern w:val="0"/>
+                <w:sz w:val="22"/>
+              </w:rPr>
+              <w:t>"%s is a directory\n"</w:t>
+            </w:r>
+            <w:r>
+              <w:rPr>
+                <w:rFonts w:ascii="新宋体" w:eastAsia="新宋体" w:cs="新宋体"/>
+                <w:kern w:val="0"/>
+                <w:sz w:val="22"/>
+              </w:rPr>
+              <w:t>,szPath);</w:t>
             </w:r>
           </w:p>
           <w:p>
@@ -16958,6 +16850,15 @@
                 <w:sz w:val="22"/>
               </w:rPr>
             </w:pPr>
+            <w:r>
+              <w:rPr>
+                <w:rFonts w:ascii="新宋体" w:eastAsia="新宋体" w:cs="新宋体"/>
+                <w:kern w:val="0"/>
+                <w:sz w:val="22"/>
+              </w:rPr>
+              <w:tab/>
+              <w:t xml:space="preserve">  }</w:t>
+            </w:r>
           </w:p>
           <w:p>
             <w:pPr>
@@ -16971,14 +16872,6 @@
                 <w:sz w:val="22"/>
               </w:rPr>
             </w:pPr>
-            <w:r>
-              <w:rPr>
-                <w:rFonts w:ascii="新宋体" w:eastAsia="新宋体" w:cs="新宋体"/>
-                <w:kern w:val="0"/>
-                <w:sz w:val="22"/>
-              </w:rPr>
-              <w:t xml:space="preserve">      </w:t>
-            </w:r>
           </w:p>
           <w:p>
             <w:pPr>
@@ -16998,8 +16891,7 @@
                 <w:kern w:val="0"/>
                 <w:sz w:val="22"/>
               </w:rPr>
-              <w:tab/>
-              <w:t>}</w:t>
+              <w:t xml:space="preserve">      </w:t>
             </w:r>
           </w:p>
           <w:p>
@@ -17021,6 +16913,7 @@
                 <w:sz w:val="22"/>
               </w:rPr>
               <w:tab/>
+              <w:t>}</w:t>
             </w:r>
           </w:p>
           <w:p>
@@ -17041,24 +16934,7 @@
                 <w:kern w:val="0"/>
                 <w:sz w:val="22"/>
               </w:rPr>
-              <w:t xml:space="preserve">   </w:t>
-            </w:r>
-            <w:r>
-              <w:rPr>
-                <w:rFonts w:ascii="新宋体" w:eastAsia="新宋体" w:cs="新宋体"/>
-                <w:color w:val="0000FF"/>
-                <w:kern w:val="0"/>
-                <w:sz w:val="22"/>
-              </w:rPr>
-              <w:t>return</w:t>
-            </w:r>
-            <w:r>
-              <w:rPr>
-                <w:rFonts w:ascii="新宋体" w:eastAsia="新宋体" w:cs="新宋体"/>
-                <w:kern w:val="0"/>
-                <w:sz w:val="22"/>
-              </w:rPr>
-              <w:t xml:space="preserve"> 0;</w:t>
+              <w:tab/>
             </w:r>
           </w:p>
           <w:p>
@@ -17079,7 +16955,24 @@
                 <w:kern w:val="0"/>
                 <w:sz w:val="22"/>
               </w:rPr>
-              <w:t>}</w:t>
+              <w:t xml:space="preserve">   </w:t>
+            </w:r>
+            <w:r>
+              <w:rPr>
+                <w:rFonts w:ascii="新宋体" w:eastAsia="新宋体" w:cs="新宋体"/>
+                <w:color w:val="0000FF"/>
+                <w:kern w:val="0"/>
+                <w:sz w:val="22"/>
+              </w:rPr>
+              <w:t>return</w:t>
+            </w:r>
+            <w:r>
+              <w:rPr>
+                <w:rFonts w:ascii="新宋体" w:eastAsia="新宋体" w:cs="新宋体"/>
+                <w:kern w:val="0"/>
+                <w:sz w:val="22"/>
+              </w:rPr>
+              <w:t xml:space="preserve"> 0;</w:t>
             </w:r>
           </w:p>
           <w:p>
@@ -17094,6 +16987,14 @@
                 <w:sz w:val="22"/>
               </w:rPr>
             </w:pPr>
+            <w:r>
+              <w:rPr>
+                <w:rFonts w:ascii="新宋体" w:eastAsia="新宋体" w:cs="新宋体"/>
+                <w:kern w:val="0"/>
+                <w:sz w:val="22"/>
+              </w:rPr>
+              <w:t>}</w:t>
+            </w:r>
           </w:p>
           <w:p>
             <w:pPr>
@@ -17120,23 +17021,6 @@
                 <w:sz w:val="22"/>
               </w:rPr>
             </w:pPr>
-            <w:r>
-              <w:rPr>
-                <w:rFonts w:ascii="新宋体" w:eastAsia="新宋体" w:cs="新宋体"/>
-                <w:color w:val="0000FF"/>
-                <w:kern w:val="0"/>
-                <w:sz w:val="22"/>
-              </w:rPr>
-              <w:t>int</w:t>
-            </w:r>
-            <w:r>
-              <w:rPr>
-                <w:rFonts w:ascii="新宋体" w:eastAsia="新宋体" w:cs="新宋体"/>
-                <w:kern w:val="0"/>
-                <w:sz w:val="22"/>
-              </w:rPr>
-              <w:t xml:space="preserve"> main()</w:t>
-            </w:r>
           </w:p>
           <w:p>
             <w:pPr>
@@ -17153,10 +17037,19 @@
             <w:r>
               <w:rPr>
                 <w:rFonts w:ascii="新宋体" w:eastAsia="新宋体" w:cs="新宋体"/>
-                <w:kern w:val="0"/>
-                <w:sz w:val="22"/>
-              </w:rPr>
-              <w:t>{</w:t>
+                <w:color w:val="0000FF"/>
+                <w:kern w:val="0"/>
+                <w:sz w:val="22"/>
+              </w:rPr>
+              <w:t>int</w:t>
+            </w:r>
+            <w:r>
+              <w:rPr>
+                <w:rFonts w:ascii="新宋体" w:eastAsia="新宋体" w:cs="新宋体"/>
+                <w:kern w:val="0"/>
+                <w:sz w:val="22"/>
+              </w:rPr>
+              <w:t xml:space="preserve"> main()</w:t>
             </w:r>
           </w:p>
           <w:p>
@@ -17177,32 +17070,7 @@
                 <w:kern w:val="0"/>
                 <w:sz w:val="22"/>
               </w:rPr>
-              <w:tab/>
-            </w:r>
-            <w:r>
-              <w:rPr>
-                <w:rFonts w:ascii="新宋体" w:eastAsia="新宋体" w:cs="新宋体"/>
-                <w:kern w:val="0"/>
-                <w:sz w:val="22"/>
-              </w:rPr>
-              <w:t>ShowFileAttributs(TEXT(</w:t>
-            </w:r>
-            <w:r>
-              <w:rPr>
-                <w:rFonts w:ascii="新宋体" w:eastAsia="新宋体" w:cs="新宋体"/>
-                <w:color w:val="A31515"/>
-                <w:kern w:val="0"/>
-                <w:sz w:val="22"/>
-              </w:rPr>
-              <w:t>"Debug"</w:t>
-            </w:r>
-            <w:r>
-              <w:rPr>
-                <w:rFonts w:ascii="新宋体" w:eastAsia="新宋体" w:cs="新宋体"/>
-                <w:kern w:val="0"/>
-                <w:sz w:val="22"/>
-              </w:rPr>
-              <w:t>));</w:t>
+              <w:t>{</w:t>
             </w:r>
           </w:p>
           <w:p>
@@ -17228,11 +17096,27 @@
             <w:r>
               <w:rPr>
                 <w:rFonts w:ascii="新宋体" w:eastAsia="新宋体" w:cs="新宋体"/>
-                <w:color w:val="008000"/>
-                <w:kern w:val="0"/>
-                <w:sz w:val="22"/>
-              </w:rPr>
-              <w:t>//ShowFileAttributs(TEXT("test.txt"));</w:t>
+                <w:kern w:val="0"/>
+                <w:sz w:val="22"/>
+              </w:rPr>
+              <w:t>ShowFileAttributs(TEXT(</w:t>
+            </w:r>
+            <w:r>
+              <w:rPr>
+                <w:rFonts w:ascii="新宋体" w:eastAsia="新宋体" w:cs="新宋体"/>
+                <w:color w:val="A31515"/>
+                <w:kern w:val="0"/>
+                <w:sz w:val="22"/>
+              </w:rPr>
+              <w:t>"Debug"</w:t>
+            </w:r>
+            <w:r>
+              <w:rPr>
+                <w:rFonts w:ascii="新宋体" w:eastAsia="新宋体" w:cs="新宋体"/>
+                <w:kern w:val="0"/>
+                <w:sz w:val="22"/>
+              </w:rPr>
+              <w:t>));</w:t>
             </w:r>
           </w:p>
           <w:p>
@@ -17254,24 +17138,15 @@
                 <w:sz w:val="22"/>
               </w:rPr>
               <w:tab/>
-              <w:t>system(</w:t>
-            </w:r>
-            <w:r>
-              <w:rPr>
-                <w:rFonts w:ascii="新宋体" w:eastAsia="新宋体" w:cs="新宋体"/>
-                <w:color w:val="A31515"/>
-                <w:kern w:val="0"/>
-                <w:sz w:val="22"/>
-              </w:rPr>
-              <w:t>"pause"</w:t>
-            </w:r>
-            <w:r>
-              <w:rPr>
-                <w:rFonts w:ascii="新宋体" w:eastAsia="新宋体" w:cs="新宋体"/>
-                <w:kern w:val="0"/>
-                <w:sz w:val="22"/>
-              </w:rPr>
-              <w:t>);</w:t>
+            </w:r>
+            <w:r>
+              <w:rPr>
+                <w:rFonts w:ascii="新宋体" w:eastAsia="新宋体" w:cs="新宋体"/>
+                <w:color w:val="008000"/>
+                <w:kern w:val="0"/>
+                <w:sz w:val="22"/>
+              </w:rPr>
+              <w:t>//ShowFileAttributs(TEXT("test.txt"));</w:t>
             </w:r>
           </w:p>
           <w:p>
@@ -17293,23 +17168,24 @@
                 <w:sz w:val="22"/>
               </w:rPr>
               <w:tab/>
-            </w:r>
-            <w:r>
-              <w:rPr>
-                <w:rFonts w:ascii="新宋体" w:eastAsia="新宋体" w:cs="新宋体"/>
-                <w:color w:val="0000FF"/>
-                <w:kern w:val="0"/>
-                <w:sz w:val="22"/>
-              </w:rPr>
-              <w:t>return</w:t>
-            </w:r>
-            <w:r>
-              <w:rPr>
-                <w:rFonts w:ascii="新宋体" w:eastAsia="新宋体" w:cs="新宋体"/>
-                <w:kern w:val="0"/>
-                <w:sz w:val="22"/>
-              </w:rPr>
-              <w:t xml:space="preserve"> 0;</w:t>
+              <w:t>system(</w:t>
+            </w:r>
+            <w:r>
+              <w:rPr>
+                <w:rFonts w:ascii="新宋体" w:eastAsia="新宋体" w:cs="新宋体"/>
+                <w:color w:val="A31515"/>
+                <w:kern w:val="0"/>
+                <w:sz w:val="22"/>
+              </w:rPr>
+              <w:t>"pause"</w:t>
+            </w:r>
+            <w:r>
+              <w:rPr>
+                <w:rFonts w:ascii="新宋体" w:eastAsia="新宋体" w:cs="新宋体"/>
+                <w:kern w:val="0"/>
+                <w:sz w:val="22"/>
+              </w:rPr>
+              <w:t>);</w:t>
             </w:r>
           </w:p>
           <w:p>
@@ -17330,16 +17206,48 @@
                 <w:kern w:val="0"/>
                 <w:sz w:val="22"/>
               </w:rPr>
+              <w:tab/>
+            </w:r>
+            <w:r>
+              <w:rPr>
+                <w:rFonts w:ascii="新宋体" w:eastAsia="新宋体" w:cs="新宋体"/>
+                <w:color w:val="0000FF"/>
+                <w:kern w:val="0"/>
+                <w:sz w:val="22"/>
+              </w:rPr>
+              <w:t>return</w:t>
+            </w:r>
+            <w:r>
+              <w:rPr>
+                <w:rFonts w:ascii="新宋体" w:eastAsia="新宋体" w:cs="新宋体"/>
+                <w:kern w:val="0"/>
+                <w:sz w:val="22"/>
+              </w:rPr>
+              <w:t xml:space="preserve"> 0;</w:t>
+            </w:r>
+          </w:p>
+          <w:p>
+            <w:pPr>
+              <w:autoSpaceDE w:val="0"/>
+              <w:autoSpaceDN w:val="0"/>
+              <w:adjustRightInd w:val="0"/>
+              <w:jc w:val="left"/>
+              <w:rPr>
+                <w:rFonts w:ascii="新宋体" w:eastAsia="新宋体" w:cs="新宋体"/>
+                <w:kern w:val="0"/>
+                <w:sz w:val="22"/>
+              </w:rPr>
+            </w:pPr>
+            <w:r>
+              <w:rPr>
+                <w:rFonts w:ascii="新宋体" w:eastAsia="新宋体" w:cs="新宋体"/>
+                <w:kern w:val="0"/>
+                <w:sz w:val="22"/>
+              </w:rPr>
               <w:t>}</w:t>
             </w:r>
           </w:p>
-          <w:p>
-            <w:pPr>
-              <w:rPr>
-                <w:rFonts w:hint="eastAsia"/>
-              </w:rPr>
-            </w:pPr>
-          </w:p>
+          <w:p/>
         </w:tc>
       </w:tr>
     </w:tbl>
@@ -17369,12 +17277,10 @@
             <w:tcW w:w="8296" w:type="dxa"/>
           </w:tcPr>
           <w:p>
-            <w:pPr>
-              <w:rPr>
-                <w:rFonts w:hint="eastAsia"/>
-              </w:rPr>
-            </w:pPr>
-            <w:r>
+            <w:r>
+              <w:rPr>
+                <w:noProof/>
+              </w:rPr>
               <w:drawing>
                 <wp:inline distT="0" distB="0" distL="0" distR="0" wp14:anchorId="39F09139" wp14:editId="318A0144">
                   <wp:extent cx="6658904" cy="2372056"/>
@@ -17415,6 +17321,4023 @@
         </w:tc>
       </w:tr>
     </w:tbl>
+    <w:p>
+      <w:pPr>
+        <w:pStyle w:val="2"/>
+      </w:pPr>
+      <w:r>
+        <w:rPr>
+          <w:rFonts w:hint="eastAsia"/>
+        </w:rPr>
+        <w:t>宽字符版本</w:t>
+      </w:r>
+    </w:p>
+    <w:tbl>
+      <w:tblPr>
+        <w:tblStyle w:val="a3"/>
+        <w:tblW w:w="15301" w:type="dxa"/>
+        <w:tblLook w:val="04A0" w:firstRow="1" w:lastRow="0" w:firstColumn="1" w:lastColumn="0" w:noHBand="0" w:noVBand="1"/>
+      </w:tblPr>
+      <w:tblGrid>
+        <w:gridCol w:w="15301"/>
+      </w:tblGrid>
+      <w:tr>
+        <w:tc>
+          <w:tcPr>
+            <w:tcW w:w="15301" w:type="dxa"/>
+          </w:tcPr>
+          <w:p>
+            <w:pPr>
+              <w:rPr>
+                <w:rFonts w:hint="eastAsia"/>
+              </w:rPr>
+            </w:pPr>
+            <w:r>
+              <w:drawing>
+                <wp:inline distT="0" distB="0" distL="0" distR="0" wp14:anchorId="2A75064E" wp14:editId="3EC4C42E">
+                  <wp:extent cx="3048425" cy="2657846"/>
+                  <wp:effectExtent l="0" t="0" r="0" b="9525"/>
+                  <wp:docPr id="6" name="图片 6"/>
+                  <wp:cNvGraphicFramePr>
+                    <a:graphicFrameLocks xmlns:a="http://schemas.openxmlformats.org/drawingml/2006/main" noChangeAspect="1"/>
+                  </wp:cNvGraphicFramePr>
+                  <a:graphic xmlns:a="http://schemas.openxmlformats.org/drawingml/2006/main">
+                    <a:graphicData uri="http://schemas.openxmlformats.org/drawingml/2006/picture">
+                      <pic:pic xmlns:pic="http://schemas.openxmlformats.org/drawingml/2006/picture">
+                        <pic:nvPicPr>
+                          <pic:cNvPr id="1" name=""/>
+                          <pic:cNvPicPr/>
+                        </pic:nvPicPr>
+                        <pic:blipFill>
+                          <a:blip r:embed="rId60"/>
+                          <a:stretch>
+                            <a:fillRect/>
+                          </a:stretch>
+                        </pic:blipFill>
+                        <pic:spPr>
+                          <a:xfrm>
+                            <a:off x="0" y="0"/>
+                            <a:ext cx="3048425" cy="2657846"/>
+                          </a:xfrm>
+                          <a:prstGeom prst="rect">
+                            <a:avLst/>
+                          </a:prstGeom>
+                        </pic:spPr>
+                      </pic:pic>
+                    </a:graphicData>
+                  </a:graphic>
+                </wp:inline>
+              </w:drawing>
+            </w:r>
+          </w:p>
+        </w:tc>
+      </w:tr>
+      <w:tr>
+        <w:tc>
+          <w:tcPr>
+            <w:tcW w:w="15301" w:type="dxa"/>
+          </w:tcPr>
+          <w:p>
+            <w:pPr>
+              <w:autoSpaceDE w:val="0"/>
+              <w:autoSpaceDN w:val="0"/>
+              <w:adjustRightInd w:val="0"/>
+              <w:jc w:val="left"/>
+              <w:rPr>
+                <w:rFonts w:ascii="新宋体" w:eastAsia="新宋体" w:cs="新宋体"/>
+                <w:color w:val="000000"/>
+                <w:kern w:val="0"/>
+                <w:sz w:val="24"/>
+                <w:szCs w:val="24"/>
+              </w:rPr>
+            </w:pPr>
+            <w:r>
+              <w:rPr>
+                <w:rFonts w:ascii="新宋体" w:eastAsia="新宋体" w:cs="新宋体"/>
+                <w:color w:val="808080"/>
+                <w:kern w:val="0"/>
+                <w:sz w:val="24"/>
+                <w:szCs w:val="24"/>
+              </w:rPr>
+              <w:t>#include</w:t>
+            </w:r>
+            <w:r>
+              <w:rPr>
+                <w:rFonts w:ascii="新宋体" w:eastAsia="新宋体" w:cs="新宋体"/>
+                <w:color w:val="A31515"/>
+                <w:kern w:val="0"/>
+                <w:sz w:val="24"/>
+                <w:szCs w:val="24"/>
+              </w:rPr>
+              <w:t>&lt;Windows.h&gt;</w:t>
+            </w:r>
+          </w:p>
+          <w:p>
+            <w:pPr>
+              <w:autoSpaceDE w:val="0"/>
+              <w:autoSpaceDN w:val="0"/>
+              <w:adjustRightInd w:val="0"/>
+              <w:jc w:val="left"/>
+              <w:rPr>
+                <w:rFonts w:ascii="新宋体" w:eastAsia="新宋体" w:cs="新宋体"/>
+                <w:color w:val="000000"/>
+                <w:kern w:val="0"/>
+                <w:sz w:val="24"/>
+                <w:szCs w:val="24"/>
+              </w:rPr>
+            </w:pPr>
+            <w:r>
+              <w:rPr>
+                <w:rFonts w:ascii="新宋体" w:eastAsia="新宋体" w:cs="新宋体"/>
+                <w:color w:val="808080"/>
+                <w:kern w:val="0"/>
+                <w:sz w:val="24"/>
+                <w:szCs w:val="24"/>
+              </w:rPr>
+              <w:t>#include</w:t>
+            </w:r>
+            <w:r>
+              <w:rPr>
+                <w:rFonts w:ascii="新宋体" w:eastAsia="新宋体" w:cs="新宋体"/>
+                <w:color w:val="A31515"/>
+                <w:kern w:val="0"/>
+                <w:sz w:val="24"/>
+                <w:szCs w:val="24"/>
+              </w:rPr>
+              <w:t>&lt;iostream&gt;</w:t>
+            </w:r>
+          </w:p>
+          <w:p>
+            <w:pPr>
+              <w:autoSpaceDE w:val="0"/>
+              <w:autoSpaceDN w:val="0"/>
+              <w:adjustRightInd w:val="0"/>
+              <w:jc w:val="left"/>
+              <w:rPr>
+                <w:rFonts w:ascii="新宋体" w:eastAsia="新宋体" w:cs="新宋体"/>
+                <w:color w:val="000000"/>
+                <w:kern w:val="0"/>
+                <w:sz w:val="24"/>
+                <w:szCs w:val="24"/>
+              </w:rPr>
+            </w:pPr>
+          </w:p>
+          <w:p>
+            <w:pPr>
+              <w:autoSpaceDE w:val="0"/>
+              <w:autoSpaceDN w:val="0"/>
+              <w:adjustRightInd w:val="0"/>
+              <w:jc w:val="left"/>
+              <w:rPr>
+                <w:rFonts w:ascii="新宋体" w:eastAsia="新宋体" w:cs="新宋体"/>
+                <w:color w:val="000000"/>
+                <w:kern w:val="0"/>
+                <w:sz w:val="24"/>
+                <w:szCs w:val="24"/>
+              </w:rPr>
+            </w:pPr>
+            <w:r>
+              <w:rPr>
+                <w:rFonts w:ascii="新宋体" w:eastAsia="新宋体" w:cs="新宋体"/>
+                <w:color w:val="0000FF"/>
+                <w:kern w:val="0"/>
+                <w:sz w:val="24"/>
+                <w:szCs w:val="24"/>
+              </w:rPr>
+              <w:t>void</w:t>
+            </w:r>
+            <w:r>
+              <w:rPr>
+                <w:rFonts w:ascii="新宋体" w:eastAsia="新宋体" w:cs="新宋体"/>
+                <w:color w:val="000000"/>
+                <w:kern w:val="0"/>
+                <w:sz w:val="24"/>
+                <w:szCs w:val="24"/>
+              </w:rPr>
+              <w:t xml:space="preserve"> OutputFileTime(</w:t>
+            </w:r>
+            <w:r>
+              <w:rPr>
+                <w:rFonts w:ascii="新宋体" w:eastAsia="新宋体" w:cs="新宋体"/>
+                <w:color w:val="2B91AF"/>
+                <w:kern w:val="0"/>
+                <w:sz w:val="24"/>
+                <w:szCs w:val="24"/>
+              </w:rPr>
+              <w:t>LPFILETIME</w:t>
+            </w:r>
+            <w:r>
+              <w:rPr>
+                <w:rFonts w:ascii="新宋体" w:eastAsia="新宋体" w:cs="新宋体"/>
+                <w:color w:val="000000"/>
+                <w:kern w:val="0"/>
+                <w:sz w:val="24"/>
+                <w:szCs w:val="24"/>
+              </w:rPr>
+              <w:t xml:space="preserve"> </w:t>
+            </w:r>
+            <w:r>
+              <w:rPr>
+                <w:rFonts w:ascii="新宋体" w:eastAsia="新宋体" w:cs="新宋体"/>
+                <w:color w:val="808080"/>
+                <w:kern w:val="0"/>
+                <w:sz w:val="24"/>
+                <w:szCs w:val="24"/>
+              </w:rPr>
+              <w:t>lpft</w:t>
+            </w:r>
+            <w:r>
+              <w:rPr>
+                <w:rFonts w:ascii="新宋体" w:eastAsia="新宋体" w:cs="新宋体"/>
+                <w:color w:val="000000"/>
+                <w:kern w:val="0"/>
+                <w:sz w:val="24"/>
+                <w:szCs w:val="24"/>
+              </w:rPr>
+              <w:t>)</w:t>
+            </w:r>
+          </w:p>
+          <w:p>
+            <w:pPr>
+              <w:autoSpaceDE w:val="0"/>
+              <w:autoSpaceDN w:val="0"/>
+              <w:adjustRightInd w:val="0"/>
+              <w:jc w:val="left"/>
+              <w:rPr>
+                <w:rFonts w:ascii="新宋体" w:eastAsia="新宋体" w:cs="新宋体"/>
+                <w:color w:val="000000"/>
+                <w:kern w:val="0"/>
+                <w:sz w:val="24"/>
+                <w:szCs w:val="24"/>
+              </w:rPr>
+            </w:pPr>
+            <w:r>
+              <w:rPr>
+                <w:rFonts w:ascii="新宋体" w:eastAsia="新宋体" w:cs="新宋体"/>
+                <w:color w:val="000000"/>
+                <w:kern w:val="0"/>
+                <w:sz w:val="24"/>
+                <w:szCs w:val="24"/>
+              </w:rPr>
+              <w:t>{</w:t>
+            </w:r>
+          </w:p>
+          <w:p>
+            <w:pPr>
+              <w:autoSpaceDE w:val="0"/>
+              <w:autoSpaceDN w:val="0"/>
+              <w:adjustRightInd w:val="0"/>
+              <w:jc w:val="left"/>
+              <w:rPr>
+                <w:rFonts w:ascii="新宋体" w:eastAsia="新宋体" w:cs="新宋体"/>
+                <w:color w:val="000000"/>
+                <w:kern w:val="0"/>
+                <w:sz w:val="24"/>
+                <w:szCs w:val="24"/>
+              </w:rPr>
+            </w:pPr>
+            <w:r>
+              <w:rPr>
+                <w:rFonts w:ascii="新宋体" w:eastAsia="新宋体" w:cs="新宋体"/>
+                <w:color w:val="000000"/>
+                <w:kern w:val="0"/>
+                <w:sz w:val="24"/>
+                <w:szCs w:val="24"/>
+              </w:rPr>
+              <w:tab/>
+            </w:r>
+            <w:r>
+              <w:rPr>
+                <w:rFonts w:ascii="新宋体" w:eastAsia="新宋体" w:cs="新宋体"/>
+                <w:color w:val="2B91AF"/>
+                <w:kern w:val="0"/>
+                <w:sz w:val="24"/>
+                <w:szCs w:val="24"/>
+              </w:rPr>
+              <w:t>FILETIME</w:t>
+            </w:r>
+            <w:r>
+              <w:rPr>
+                <w:rFonts w:ascii="新宋体" w:eastAsia="新宋体" w:cs="新宋体"/>
+                <w:color w:val="000000"/>
+                <w:kern w:val="0"/>
+                <w:sz w:val="24"/>
+                <w:szCs w:val="24"/>
+              </w:rPr>
+              <w:t xml:space="preserve"> ftLocal;</w:t>
+            </w:r>
+          </w:p>
+          <w:p>
+            <w:pPr>
+              <w:autoSpaceDE w:val="0"/>
+              <w:autoSpaceDN w:val="0"/>
+              <w:adjustRightInd w:val="0"/>
+              <w:jc w:val="left"/>
+              <w:rPr>
+                <w:rFonts w:ascii="新宋体" w:eastAsia="新宋体" w:cs="新宋体"/>
+                <w:color w:val="000000"/>
+                <w:kern w:val="0"/>
+                <w:sz w:val="24"/>
+                <w:szCs w:val="24"/>
+              </w:rPr>
+            </w:pPr>
+            <w:r>
+              <w:rPr>
+                <w:rFonts w:ascii="新宋体" w:eastAsia="新宋体" w:cs="新宋体"/>
+                <w:color w:val="000000"/>
+                <w:kern w:val="0"/>
+                <w:sz w:val="24"/>
+                <w:szCs w:val="24"/>
+              </w:rPr>
+              <w:tab/>
+            </w:r>
+            <w:r>
+              <w:rPr>
+                <w:rFonts w:ascii="新宋体" w:eastAsia="新宋体" w:cs="新宋体"/>
+                <w:color w:val="2B91AF"/>
+                <w:kern w:val="0"/>
+                <w:sz w:val="24"/>
+                <w:szCs w:val="24"/>
+              </w:rPr>
+              <w:t>SYSTEMTIME</w:t>
+            </w:r>
+            <w:r>
+              <w:rPr>
+                <w:rFonts w:ascii="新宋体" w:eastAsia="新宋体" w:cs="新宋体"/>
+                <w:color w:val="000000"/>
+                <w:kern w:val="0"/>
+                <w:sz w:val="24"/>
+                <w:szCs w:val="24"/>
+              </w:rPr>
+              <w:t xml:space="preserve"> st;</w:t>
+            </w:r>
+          </w:p>
+          <w:p>
+            <w:pPr>
+              <w:autoSpaceDE w:val="0"/>
+              <w:autoSpaceDN w:val="0"/>
+              <w:adjustRightInd w:val="0"/>
+              <w:jc w:val="left"/>
+              <w:rPr>
+                <w:rFonts w:ascii="新宋体" w:eastAsia="新宋体" w:cs="新宋体"/>
+                <w:color w:val="000000"/>
+                <w:kern w:val="0"/>
+                <w:sz w:val="24"/>
+                <w:szCs w:val="24"/>
+              </w:rPr>
+            </w:pPr>
+            <w:r>
+              <w:rPr>
+                <w:rFonts w:ascii="新宋体" w:eastAsia="新宋体" w:cs="新宋体"/>
+                <w:color w:val="000000"/>
+                <w:kern w:val="0"/>
+                <w:sz w:val="24"/>
+                <w:szCs w:val="24"/>
+              </w:rPr>
+              <w:tab/>
+            </w:r>
+            <w:r>
+              <w:rPr>
+                <w:rFonts w:ascii="新宋体" w:eastAsia="新宋体" w:cs="新宋体"/>
+                <w:color w:val="0000FF"/>
+                <w:kern w:val="0"/>
+                <w:sz w:val="24"/>
+                <w:szCs w:val="24"/>
+              </w:rPr>
+              <w:t>if</w:t>
+            </w:r>
+            <w:r>
+              <w:rPr>
+                <w:rFonts w:ascii="新宋体" w:eastAsia="新宋体" w:cs="新宋体"/>
+                <w:color w:val="000000"/>
+                <w:kern w:val="0"/>
+                <w:sz w:val="24"/>
+                <w:szCs w:val="24"/>
+              </w:rPr>
+              <w:t xml:space="preserve"> (!FileTimeToLocalFileTime(</w:t>
+            </w:r>
+            <w:r>
+              <w:rPr>
+                <w:rFonts w:ascii="新宋体" w:eastAsia="新宋体" w:cs="新宋体"/>
+                <w:color w:val="808080"/>
+                <w:kern w:val="0"/>
+                <w:sz w:val="24"/>
+                <w:szCs w:val="24"/>
+              </w:rPr>
+              <w:t>lpft</w:t>
+            </w:r>
+            <w:r>
+              <w:rPr>
+                <w:rFonts w:ascii="新宋体" w:eastAsia="新宋体" w:cs="新宋体"/>
+                <w:color w:val="000000"/>
+                <w:kern w:val="0"/>
+                <w:sz w:val="24"/>
+                <w:szCs w:val="24"/>
+              </w:rPr>
+              <w:t>, &amp;ftLocal))</w:t>
+            </w:r>
+          </w:p>
+          <w:p>
+            <w:pPr>
+              <w:autoSpaceDE w:val="0"/>
+              <w:autoSpaceDN w:val="0"/>
+              <w:adjustRightInd w:val="0"/>
+              <w:jc w:val="left"/>
+              <w:rPr>
+                <w:rFonts w:ascii="新宋体" w:eastAsia="新宋体" w:cs="新宋体"/>
+                <w:color w:val="000000"/>
+                <w:kern w:val="0"/>
+                <w:sz w:val="24"/>
+                <w:szCs w:val="24"/>
+              </w:rPr>
+            </w:pPr>
+            <w:r>
+              <w:rPr>
+                <w:rFonts w:ascii="新宋体" w:eastAsia="新宋体" w:cs="新宋体"/>
+                <w:color w:val="000000"/>
+                <w:kern w:val="0"/>
+                <w:sz w:val="24"/>
+                <w:szCs w:val="24"/>
+              </w:rPr>
+              <w:tab/>
+              <w:t>{</w:t>
+            </w:r>
+          </w:p>
+          <w:p>
+            <w:pPr>
+              <w:autoSpaceDE w:val="0"/>
+              <w:autoSpaceDN w:val="0"/>
+              <w:adjustRightInd w:val="0"/>
+              <w:jc w:val="left"/>
+              <w:rPr>
+                <w:rFonts w:ascii="新宋体" w:eastAsia="新宋体" w:cs="新宋体"/>
+                <w:color w:val="000000"/>
+                <w:kern w:val="0"/>
+                <w:sz w:val="24"/>
+                <w:szCs w:val="24"/>
+              </w:rPr>
+            </w:pPr>
+            <w:r>
+              <w:rPr>
+                <w:rFonts w:ascii="新宋体" w:eastAsia="新宋体" w:cs="新宋体"/>
+                <w:color w:val="000000"/>
+                <w:kern w:val="0"/>
+                <w:sz w:val="24"/>
+                <w:szCs w:val="24"/>
+              </w:rPr>
+              <w:tab/>
+            </w:r>
+            <w:r>
+              <w:rPr>
+                <w:rFonts w:ascii="新宋体" w:eastAsia="新宋体" w:cs="新宋体"/>
+                <w:color w:val="000000"/>
+                <w:kern w:val="0"/>
+                <w:sz w:val="24"/>
+                <w:szCs w:val="24"/>
+              </w:rPr>
+              <w:tab/>
+              <w:t>wprintf_s(</w:t>
+            </w:r>
+            <w:r>
+              <w:rPr>
+                <w:rFonts w:ascii="新宋体" w:eastAsia="新宋体" w:cs="新宋体"/>
+                <w:color w:val="A31515"/>
+                <w:kern w:val="0"/>
+                <w:sz w:val="24"/>
+                <w:szCs w:val="24"/>
+              </w:rPr>
+              <w:t>L"Convert File Time To local time failed ,code:%d"</w:t>
+            </w:r>
+            <w:r>
+              <w:rPr>
+                <w:rFonts w:ascii="新宋体" w:eastAsia="新宋体" w:cs="新宋体"/>
+                <w:color w:val="000000"/>
+                <w:kern w:val="0"/>
+                <w:sz w:val="24"/>
+                <w:szCs w:val="24"/>
+              </w:rPr>
+              <w:t>, GetLastError());</w:t>
+            </w:r>
+          </w:p>
+          <w:p>
+            <w:pPr>
+              <w:autoSpaceDE w:val="0"/>
+              <w:autoSpaceDN w:val="0"/>
+              <w:adjustRightInd w:val="0"/>
+              <w:jc w:val="left"/>
+              <w:rPr>
+                <w:rFonts w:ascii="新宋体" w:eastAsia="新宋体" w:cs="新宋体"/>
+                <w:color w:val="000000"/>
+                <w:kern w:val="0"/>
+                <w:sz w:val="24"/>
+                <w:szCs w:val="24"/>
+              </w:rPr>
+            </w:pPr>
+            <w:r>
+              <w:rPr>
+                <w:rFonts w:ascii="新宋体" w:eastAsia="新宋体" w:cs="新宋体"/>
+                <w:color w:val="000000"/>
+                <w:kern w:val="0"/>
+                <w:sz w:val="24"/>
+                <w:szCs w:val="24"/>
+              </w:rPr>
+              <w:tab/>
+            </w:r>
+            <w:r>
+              <w:rPr>
+                <w:rFonts w:ascii="新宋体" w:eastAsia="新宋体" w:cs="新宋体"/>
+                <w:color w:val="000000"/>
+                <w:kern w:val="0"/>
+                <w:sz w:val="24"/>
+                <w:szCs w:val="24"/>
+              </w:rPr>
+              <w:tab/>
+            </w:r>
+            <w:r>
+              <w:rPr>
+                <w:rFonts w:ascii="新宋体" w:eastAsia="新宋体" w:cs="新宋体"/>
+                <w:color w:val="0000FF"/>
+                <w:kern w:val="0"/>
+                <w:sz w:val="24"/>
+                <w:szCs w:val="24"/>
+              </w:rPr>
+              <w:t>return</w:t>
+            </w:r>
+            <w:r>
+              <w:rPr>
+                <w:rFonts w:ascii="新宋体" w:eastAsia="新宋体" w:cs="新宋体"/>
+                <w:color w:val="000000"/>
+                <w:kern w:val="0"/>
+                <w:sz w:val="24"/>
+                <w:szCs w:val="24"/>
+              </w:rPr>
+              <w:t xml:space="preserve"> ;</w:t>
+            </w:r>
+          </w:p>
+          <w:p>
+            <w:pPr>
+              <w:autoSpaceDE w:val="0"/>
+              <w:autoSpaceDN w:val="0"/>
+              <w:adjustRightInd w:val="0"/>
+              <w:jc w:val="left"/>
+              <w:rPr>
+                <w:rFonts w:ascii="新宋体" w:eastAsia="新宋体" w:cs="新宋体"/>
+                <w:color w:val="000000"/>
+                <w:kern w:val="0"/>
+                <w:sz w:val="24"/>
+                <w:szCs w:val="24"/>
+              </w:rPr>
+            </w:pPr>
+            <w:r>
+              <w:rPr>
+                <w:rFonts w:ascii="新宋体" w:eastAsia="新宋体" w:cs="新宋体"/>
+                <w:color w:val="000000"/>
+                <w:kern w:val="0"/>
+                <w:sz w:val="24"/>
+                <w:szCs w:val="24"/>
+              </w:rPr>
+              <w:tab/>
+              <w:t>}</w:t>
+            </w:r>
+          </w:p>
+          <w:p>
+            <w:pPr>
+              <w:autoSpaceDE w:val="0"/>
+              <w:autoSpaceDN w:val="0"/>
+              <w:adjustRightInd w:val="0"/>
+              <w:jc w:val="left"/>
+              <w:rPr>
+                <w:rFonts w:ascii="新宋体" w:eastAsia="新宋体" w:cs="新宋体"/>
+                <w:color w:val="000000"/>
+                <w:kern w:val="0"/>
+                <w:sz w:val="24"/>
+                <w:szCs w:val="24"/>
+              </w:rPr>
+            </w:pPr>
+            <w:r>
+              <w:rPr>
+                <w:rFonts w:ascii="新宋体" w:eastAsia="新宋体" w:cs="新宋体"/>
+                <w:color w:val="000000"/>
+                <w:kern w:val="0"/>
+                <w:sz w:val="24"/>
+                <w:szCs w:val="24"/>
+              </w:rPr>
+              <w:tab/>
+            </w:r>
+            <w:r>
+              <w:rPr>
+                <w:rFonts w:ascii="新宋体" w:eastAsia="新宋体" w:cs="新宋体"/>
+                <w:color w:val="0000FF"/>
+                <w:kern w:val="0"/>
+                <w:sz w:val="24"/>
+                <w:szCs w:val="24"/>
+              </w:rPr>
+              <w:t>if</w:t>
+            </w:r>
+            <w:r>
+              <w:rPr>
+                <w:rFonts w:ascii="新宋体" w:eastAsia="新宋体" w:cs="新宋体"/>
+                <w:color w:val="000000"/>
+                <w:kern w:val="0"/>
+                <w:sz w:val="24"/>
+                <w:szCs w:val="24"/>
+              </w:rPr>
+              <w:t xml:space="preserve"> (!FileTimeToSystemTime(&amp;ftLocal,&amp;st))</w:t>
+            </w:r>
+          </w:p>
+          <w:p>
+            <w:pPr>
+              <w:autoSpaceDE w:val="0"/>
+              <w:autoSpaceDN w:val="0"/>
+              <w:adjustRightInd w:val="0"/>
+              <w:jc w:val="left"/>
+              <w:rPr>
+                <w:rFonts w:ascii="新宋体" w:eastAsia="新宋体" w:cs="新宋体"/>
+                <w:color w:val="000000"/>
+                <w:kern w:val="0"/>
+                <w:sz w:val="24"/>
+                <w:szCs w:val="24"/>
+              </w:rPr>
+            </w:pPr>
+            <w:r>
+              <w:rPr>
+                <w:rFonts w:ascii="新宋体" w:eastAsia="新宋体" w:cs="新宋体"/>
+                <w:color w:val="000000"/>
+                <w:kern w:val="0"/>
+                <w:sz w:val="24"/>
+                <w:szCs w:val="24"/>
+              </w:rPr>
+              <w:tab/>
+              <w:t>{</w:t>
+            </w:r>
+          </w:p>
+          <w:p>
+            <w:pPr>
+              <w:autoSpaceDE w:val="0"/>
+              <w:autoSpaceDN w:val="0"/>
+              <w:adjustRightInd w:val="0"/>
+              <w:jc w:val="left"/>
+              <w:rPr>
+                <w:rFonts w:ascii="新宋体" w:eastAsia="新宋体" w:cs="新宋体"/>
+                <w:color w:val="000000"/>
+                <w:kern w:val="0"/>
+                <w:sz w:val="24"/>
+                <w:szCs w:val="24"/>
+              </w:rPr>
+            </w:pPr>
+            <w:r>
+              <w:rPr>
+                <w:rFonts w:ascii="新宋体" w:eastAsia="新宋体" w:cs="新宋体"/>
+                <w:color w:val="000000"/>
+                <w:kern w:val="0"/>
+                <w:sz w:val="24"/>
+                <w:szCs w:val="24"/>
+              </w:rPr>
+              <w:tab/>
+            </w:r>
+            <w:r>
+              <w:rPr>
+                <w:rFonts w:ascii="新宋体" w:eastAsia="新宋体" w:cs="新宋体"/>
+                <w:color w:val="000000"/>
+                <w:kern w:val="0"/>
+                <w:sz w:val="24"/>
+                <w:szCs w:val="24"/>
+              </w:rPr>
+              <w:tab/>
+              <w:t>wprintf_s(</w:t>
+            </w:r>
+            <w:r>
+              <w:rPr>
+                <w:rFonts w:ascii="新宋体" w:eastAsia="新宋体" w:cs="新宋体"/>
+                <w:color w:val="A31515"/>
+                <w:kern w:val="0"/>
+                <w:sz w:val="24"/>
+                <w:szCs w:val="24"/>
+              </w:rPr>
+              <w:t>L"Convert Local Time To system time failed ,code:%d"</w:t>
+            </w:r>
+            <w:r>
+              <w:rPr>
+                <w:rFonts w:ascii="新宋体" w:eastAsia="新宋体" w:cs="新宋体"/>
+                <w:color w:val="000000"/>
+                <w:kern w:val="0"/>
+                <w:sz w:val="24"/>
+                <w:szCs w:val="24"/>
+              </w:rPr>
+              <w:t>, GetLastError());</w:t>
+            </w:r>
+          </w:p>
+          <w:p>
+            <w:pPr>
+              <w:autoSpaceDE w:val="0"/>
+              <w:autoSpaceDN w:val="0"/>
+              <w:adjustRightInd w:val="0"/>
+              <w:jc w:val="left"/>
+              <w:rPr>
+                <w:rFonts w:ascii="新宋体" w:eastAsia="新宋体" w:cs="新宋体"/>
+                <w:color w:val="000000"/>
+                <w:kern w:val="0"/>
+                <w:sz w:val="24"/>
+                <w:szCs w:val="24"/>
+              </w:rPr>
+            </w:pPr>
+            <w:r>
+              <w:rPr>
+                <w:rFonts w:ascii="新宋体" w:eastAsia="新宋体" w:cs="新宋体"/>
+                <w:color w:val="000000"/>
+                <w:kern w:val="0"/>
+                <w:sz w:val="24"/>
+                <w:szCs w:val="24"/>
+              </w:rPr>
+              <w:tab/>
+            </w:r>
+            <w:r>
+              <w:rPr>
+                <w:rFonts w:ascii="新宋体" w:eastAsia="新宋体" w:cs="新宋体"/>
+                <w:color w:val="000000"/>
+                <w:kern w:val="0"/>
+                <w:sz w:val="24"/>
+                <w:szCs w:val="24"/>
+              </w:rPr>
+              <w:tab/>
+            </w:r>
+            <w:r>
+              <w:rPr>
+                <w:rFonts w:ascii="新宋体" w:eastAsia="新宋体" w:cs="新宋体"/>
+                <w:color w:val="0000FF"/>
+                <w:kern w:val="0"/>
+                <w:sz w:val="24"/>
+                <w:szCs w:val="24"/>
+              </w:rPr>
+              <w:t>return</w:t>
+            </w:r>
+            <w:r>
+              <w:rPr>
+                <w:rFonts w:ascii="新宋体" w:eastAsia="新宋体" w:cs="新宋体"/>
+                <w:color w:val="000000"/>
+                <w:kern w:val="0"/>
+                <w:sz w:val="24"/>
+                <w:szCs w:val="24"/>
+              </w:rPr>
+              <w:t>;</w:t>
+            </w:r>
+          </w:p>
+          <w:p>
+            <w:pPr>
+              <w:autoSpaceDE w:val="0"/>
+              <w:autoSpaceDN w:val="0"/>
+              <w:adjustRightInd w:val="0"/>
+              <w:jc w:val="left"/>
+              <w:rPr>
+                <w:rFonts w:ascii="新宋体" w:eastAsia="新宋体" w:cs="新宋体"/>
+                <w:color w:val="000000"/>
+                <w:kern w:val="0"/>
+                <w:sz w:val="24"/>
+                <w:szCs w:val="24"/>
+              </w:rPr>
+            </w:pPr>
+            <w:r>
+              <w:rPr>
+                <w:rFonts w:ascii="新宋体" w:eastAsia="新宋体" w:cs="新宋体"/>
+                <w:color w:val="000000"/>
+                <w:kern w:val="0"/>
+                <w:sz w:val="24"/>
+                <w:szCs w:val="24"/>
+              </w:rPr>
+              <w:tab/>
+              <w:t>}</w:t>
+            </w:r>
+          </w:p>
+          <w:p>
+            <w:pPr>
+              <w:autoSpaceDE w:val="0"/>
+              <w:autoSpaceDN w:val="0"/>
+              <w:adjustRightInd w:val="0"/>
+              <w:jc w:val="left"/>
+              <w:rPr>
+                <w:rFonts w:ascii="新宋体" w:eastAsia="新宋体" w:cs="新宋体"/>
+                <w:color w:val="000000"/>
+                <w:kern w:val="0"/>
+                <w:sz w:val="24"/>
+                <w:szCs w:val="24"/>
+              </w:rPr>
+            </w:pPr>
+            <w:r>
+              <w:rPr>
+                <w:rFonts w:ascii="新宋体" w:eastAsia="新宋体" w:cs="新宋体"/>
+                <w:color w:val="000000"/>
+                <w:kern w:val="0"/>
+                <w:sz w:val="24"/>
+                <w:szCs w:val="24"/>
+              </w:rPr>
+              <w:tab/>
+              <w:t>wprintf_s(</w:t>
+            </w:r>
+            <w:r>
+              <w:rPr>
+                <w:rFonts w:ascii="新宋体" w:eastAsia="新宋体" w:cs="新宋体"/>
+                <w:color w:val="A31515"/>
+                <w:kern w:val="0"/>
+                <w:sz w:val="24"/>
+                <w:szCs w:val="24"/>
+              </w:rPr>
+              <w:t>L"%d-%#02d-%#02d %#02d:%#02d:%#02d\n"</w:t>
+            </w:r>
+            <w:r>
+              <w:rPr>
+                <w:rFonts w:ascii="新宋体" w:eastAsia="新宋体" w:cs="新宋体"/>
+                <w:color w:val="000000"/>
+                <w:kern w:val="0"/>
+                <w:sz w:val="24"/>
+                <w:szCs w:val="24"/>
+              </w:rPr>
+              <w:t>, st.wYear,st.wMonth,st.wDay,st.wHour,st.wMinute,st.wSecond);</w:t>
+            </w:r>
+          </w:p>
+          <w:p>
+            <w:pPr>
+              <w:autoSpaceDE w:val="0"/>
+              <w:autoSpaceDN w:val="0"/>
+              <w:adjustRightInd w:val="0"/>
+              <w:jc w:val="left"/>
+              <w:rPr>
+                <w:rFonts w:ascii="新宋体" w:eastAsia="新宋体" w:cs="新宋体"/>
+                <w:color w:val="000000"/>
+                <w:kern w:val="0"/>
+                <w:sz w:val="24"/>
+                <w:szCs w:val="24"/>
+              </w:rPr>
+            </w:pPr>
+            <w:r>
+              <w:rPr>
+                <w:rFonts w:ascii="新宋体" w:eastAsia="新宋体" w:cs="新宋体"/>
+                <w:color w:val="000000"/>
+                <w:kern w:val="0"/>
+                <w:sz w:val="24"/>
+                <w:szCs w:val="24"/>
+              </w:rPr>
+              <w:t>}</w:t>
+            </w:r>
+          </w:p>
+          <w:p>
+            <w:pPr>
+              <w:autoSpaceDE w:val="0"/>
+              <w:autoSpaceDN w:val="0"/>
+              <w:adjustRightInd w:val="0"/>
+              <w:jc w:val="left"/>
+              <w:rPr>
+                <w:rFonts w:ascii="新宋体" w:eastAsia="新宋体" w:cs="新宋体"/>
+                <w:color w:val="000000"/>
+                <w:kern w:val="0"/>
+                <w:sz w:val="24"/>
+                <w:szCs w:val="24"/>
+              </w:rPr>
+            </w:pPr>
+          </w:p>
+          <w:p>
+            <w:pPr>
+              <w:autoSpaceDE w:val="0"/>
+              <w:autoSpaceDN w:val="0"/>
+              <w:adjustRightInd w:val="0"/>
+              <w:jc w:val="left"/>
+              <w:rPr>
+                <w:rFonts w:ascii="新宋体" w:eastAsia="新宋体" w:cs="新宋体"/>
+                <w:color w:val="000000"/>
+                <w:kern w:val="0"/>
+                <w:sz w:val="24"/>
+                <w:szCs w:val="24"/>
+              </w:rPr>
+            </w:pPr>
+            <w:r>
+              <w:rPr>
+                <w:rFonts w:ascii="新宋体" w:eastAsia="新宋体" w:cs="新宋体"/>
+                <w:color w:val="0000FF"/>
+                <w:kern w:val="0"/>
+                <w:sz w:val="24"/>
+                <w:szCs w:val="24"/>
+              </w:rPr>
+              <w:t>void</w:t>
+            </w:r>
+            <w:r>
+              <w:rPr>
+                <w:rFonts w:ascii="新宋体" w:eastAsia="新宋体" w:cs="新宋体"/>
+                <w:color w:val="000000"/>
+                <w:kern w:val="0"/>
+                <w:sz w:val="24"/>
+                <w:szCs w:val="24"/>
+              </w:rPr>
+              <w:t xml:space="preserve"> MyGetFileSize(</w:t>
+            </w:r>
+            <w:r>
+              <w:rPr>
+                <w:rFonts w:ascii="新宋体" w:eastAsia="新宋体" w:cs="新宋体"/>
+                <w:color w:val="2B91AF"/>
+                <w:kern w:val="0"/>
+                <w:sz w:val="24"/>
+                <w:szCs w:val="24"/>
+              </w:rPr>
+              <w:t>WIN32_FILE_ATTRIBUTE_DATA</w:t>
+            </w:r>
+            <w:r>
+              <w:rPr>
+                <w:rFonts w:ascii="新宋体" w:eastAsia="新宋体" w:cs="新宋体"/>
+                <w:color w:val="000000"/>
+                <w:kern w:val="0"/>
+                <w:sz w:val="24"/>
+                <w:szCs w:val="24"/>
+              </w:rPr>
+              <w:t xml:space="preserve"> </w:t>
+            </w:r>
+            <w:r>
+              <w:rPr>
+                <w:rFonts w:ascii="新宋体" w:eastAsia="新宋体" w:cs="新宋体"/>
+                <w:color w:val="808080"/>
+                <w:kern w:val="0"/>
+                <w:sz w:val="24"/>
+                <w:szCs w:val="24"/>
+              </w:rPr>
+              <w:t>wfad</w:t>
+            </w:r>
+            <w:r>
+              <w:rPr>
+                <w:rFonts w:ascii="新宋体" w:eastAsia="新宋体" w:cs="新宋体"/>
+                <w:color w:val="000000"/>
+                <w:kern w:val="0"/>
+                <w:sz w:val="24"/>
+                <w:szCs w:val="24"/>
+              </w:rPr>
+              <w:t>,</w:t>
+            </w:r>
+            <w:r>
+              <w:rPr>
+                <w:rFonts w:ascii="新宋体" w:eastAsia="新宋体" w:cs="新宋体"/>
+                <w:color w:val="2B91AF"/>
+                <w:kern w:val="0"/>
+                <w:sz w:val="24"/>
+                <w:szCs w:val="24"/>
+              </w:rPr>
+              <w:t>DWORD</w:t>
+            </w:r>
+            <w:r>
+              <w:rPr>
+                <w:rFonts w:ascii="新宋体" w:eastAsia="新宋体" w:cs="新宋体"/>
+                <w:color w:val="000000"/>
+                <w:kern w:val="0"/>
+                <w:sz w:val="24"/>
+                <w:szCs w:val="24"/>
+              </w:rPr>
+              <w:t xml:space="preserve">* </w:t>
+            </w:r>
+            <w:r>
+              <w:rPr>
+                <w:rFonts w:ascii="新宋体" w:eastAsia="新宋体" w:cs="新宋体"/>
+                <w:color w:val="808080"/>
+                <w:kern w:val="0"/>
+                <w:sz w:val="24"/>
+                <w:szCs w:val="24"/>
+              </w:rPr>
+              <w:t>lpdwSize</w:t>
+            </w:r>
+            <w:r>
+              <w:rPr>
+                <w:rFonts w:ascii="新宋体" w:eastAsia="新宋体" w:cs="新宋体"/>
+                <w:color w:val="000000"/>
+                <w:kern w:val="0"/>
+                <w:sz w:val="24"/>
+                <w:szCs w:val="24"/>
+              </w:rPr>
+              <w:t>)</w:t>
+            </w:r>
+          </w:p>
+          <w:p>
+            <w:pPr>
+              <w:autoSpaceDE w:val="0"/>
+              <w:autoSpaceDN w:val="0"/>
+              <w:adjustRightInd w:val="0"/>
+              <w:jc w:val="left"/>
+              <w:rPr>
+                <w:rFonts w:ascii="新宋体" w:eastAsia="新宋体" w:cs="新宋体"/>
+                <w:color w:val="000000"/>
+                <w:kern w:val="0"/>
+                <w:sz w:val="24"/>
+                <w:szCs w:val="24"/>
+              </w:rPr>
+            </w:pPr>
+            <w:r>
+              <w:rPr>
+                <w:rFonts w:ascii="新宋体" w:eastAsia="新宋体" w:cs="新宋体"/>
+                <w:color w:val="000000"/>
+                <w:kern w:val="0"/>
+                <w:sz w:val="24"/>
+                <w:szCs w:val="24"/>
+              </w:rPr>
+              <w:t>{</w:t>
+            </w:r>
+          </w:p>
+          <w:p>
+            <w:pPr>
+              <w:autoSpaceDE w:val="0"/>
+              <w:autoSpaceDN w:val="0"/>
+              <w:adjustRightInd w:val="0"/>
+              <w:jc w:val="left"/>
+              <w:rPr>
+                <w:rFonts w:ascii="新宋体" w:eastAsia="新宋体" w:cs="新宋体"/>
+                <w:color w:val="000000"/>
+                <w:kern w:val="0"/>
+                <w:sz w:val="24"/>
+                <w:szCs w:val="24"/>
+              </w:rPr>
+            </w:pPr>
+            <w:r>
+              <w:rPr>
+                <w:rFonts w:ascii="新宋体" w:eastAsia="新宋体" w:cs="新宋体"/>
+                <w:color w:val="000000"/>
+                <w:kern w:val="0"/>
+                <w:sz w:val="24"/>
+                <w:szCs w:val="24"/>
+              </w:rPr>
+              <w:tab/>
+            </w:r>
+            <w:r>
+              <w:rPr>
+                <w:rFonts w:ascii="新宋体" w:eastAsia="新宋体" w:cs="新宋体"/>
+                <w:color w:val="2B91AF"/>
+                <w:kern w:val="0"/>
+                <w:sz w:val="24"/>
+                <w:szCs w:val="24"/>
+              </w:rPr>
+              <w:t>ULONGLONG</w:t>
+            </w:r>
+            <w:r>
+              <w:rPr>
+                <w:rFonts w:ascii="新宋体" w:eastAsia="新宋体" w:cs="新宋体"/>
+                <w:color w:val="000000"/>
+                <w:kern w:val="0"/>
+                <w:sz w:val="24"/>
+                <w:szCs w:val="24"/>
+              </w:rPr>
+              <w:t xml:space="preserve"> lgSize;</w:t>
+            </w:r>
+          </w:p>
+          <w:p>
+            <w:pPr>
+              <w:autoSpaceDE w:val="0"/>
+              <w:autoSpaceDN w:val="0"/>
+              <w:adjustRightInd w:val="0"/>
+              <w:jc w:val="left"/>
+              <w:rPr>
+                <w:rFonts w:ascii="新宋体" w:eastAsia="新宋体" w:cs="新宋体"/>
+                <w:color w:val="000000"/>
+                <w:kern w:val="0"/>
+                <w:sz w:val="24"/>
+                <w:szCs w:val="24"/>
+              </w:rPr>
+            </w:pPr>
+            <w:r>
+              <w:rPr>
+                <w:rFonts w:ascii="新宋体" w:eastAsia="新宋体" w:cs="新宋体"/>
+                <w:color w:val="000000"/>
+                <w:kern w:val="0"/>
+                <w:sz w:val="24"/>
+                <w:szCs w:val="24"/>
+              </w:rPr>
+              <w:tab/>
+            </w:r>
+            <w:r>
+              <w:rPr>
+                <w:rFonts w:ascii="新宋体" w:eastAsia="新宋体" w:cs="新宋体"/>
+                <w:color w:val="2B91AF"/>
+                <w:kern w:val="0"/>
+                <w:sz w:val="24"/>
+                <w:szCs w:val="24"/>
+              </w:rPr>
+              <w:t>DWORD</w:t>
+            </w:r>
+            <w:r>
+              <w:rPr>
+                <w:rFonts w:ascii="新宋体" w:eastAsia="新宋体" w:cs="新宋体"/>
+                <w:color w:val="000000"/>
+                <w:kern w:val="0"/>
+                <w:sz w:val="24"/>
+                <w:szCs w:val="24"/>
+              </w:rPr>
+              <w:t xml:space="preserve"> hiSize, lwSize;</w:t>
+            </w:r>
+          </w:p>
+          <w:p>
+            <w:pPr>
+              <w:autoSpaceDE w:val="0"/>
+              <w:autoSpaceDN w:val="0"/>
+              <w:adjustRightInd w:val="0"/>
+              <w:jc w:val="left"/>
+              <w:rPr>
+                <w:rFonts w:ascii="新宋体" w:eastAsia="新宋体" w:cs="新宋体"/>
+                <w:color w:val="000000"/>
+                <w:kern w:val="0"/>
+                <w:sz w:val="24"/>
+                <w:szCs w:val="24"/>
+              </w:rPr>
+            </w:pPr>
+            <w:r>
+              <w:rPr>
+                <w:rFonts w:ascii="新宋体" w:eastAsia="新宋体" w:cs="新宋体"/>
+                <w:color w:val="000000"/>
+                <w:kern w:val="0"/>
+                <w:sz w:val="24"/>
+                <w:szCs w:val="24"/>
+              </w:rPr>
+              <w:tab/>
+              <w:t xml:space="preserve">hiSize = </w:t>
+            </w:r>
+            <w:r>
+              <w:rPr>
+                <w:rFonts w:ascii="新宋体" w:eastAsia="新宋体" w:cs="新宋体"/>
+                <w:color w:val="808080"/>
+                <w:kern w:val="0"/>
+                <w:sz w:val="24"/>
+                <w:szCs w:val="24"/>
+              </w:rPr>
+              <w:t>wfad</w:t>
+            </w:r>
+            <w:r>
+              <w:rPr>
+                <w:rFonts w:ascii="新宋体" w:eastAsia="新宋体" w:cs="新宋体"/>
+                <w:color w:val="000000"/>
+                <w:kern w:val="0"/>
+                <w:sz w:val="24"/>
+                <w:szCs w:val="24"/>
+              </w:rPr>
+              <w:t>.nFileSizeHigh;</w:t>
+            </w:r>
+          </w:p>
+          <w:p>
+            <w:pPr>
+              <w:autoSpaceDE w:val="0"/>
+              <w:autoSpaceDN w:val="0"/>
+              <w:adjustRightInd w:val="0"/>
+              <w:jc w:val="left"/>
+              <w:rPr>
+                <w:rFonts w:ascii="新宋体" w:eastAsia="新宋体" w:cs="新宋体"/>
+                <w:color w:val="000000"/>
+                <w:kern w:val="0"/>
+                <w:sz w:val="24"/>
+                <w:szCs w:val="24"/>
+              </w:rPr>
+            </w:pPr>
+            <w:r>
+              <w:rPr>
+                <w:rFonts w:ascii="新宋体" w:eastAsia="新宋体" w:cs="新宋体"/>
+                <w:color w:val="000000"/>
+                <w:kern w:val="0"/>
+                <w:sz w:val="24"/>
+                <w:szCs w:val="24"/>
+              </w:rPr>
+              <w:tab/>
+              <w:t xml:space="preserve">lwSize = </w:t>
+            </w:r>
+            <w:r>
+              <w:rPr>
+                <w:rFonts w:ascii="新宋体" w:eastAsia="新宋体" w:cs="新宋体"/>
+                <w:color w:val="808080"/>
+                <w:kern w:val="0"/>
+                <w:sz w:val="24"/>
+                <w:szCs w:val="24"/>
+              </w:rPr>
+              <w:t>wfad</w:t>
+            </w:r>
+            <w:r>
+              <w:rPr>
+                <w:rFonts w:ascii="新宋体" w:eastAsia="新宋体" w:cs="新宋体"/>
+                <w:color w:val="000000"/>
+                <w:kern w:val="0"/>
+                <w:sz w:val="24"/>
+                <w:szCs w:val="24"/>
+              </w:rPr>
+              <w:t>.nFileSizeLow;</w:t>
+            </w:r>
+          </w:p>
+          <w:p>
+            <w:pPr>
+              <w:autoSpaceDE w:val="0"/>
+              <w:autoSpaceDN w:val="0"/>
+              <w:adjustRightInd w:val="0"/>
+              <w:jc w:val="left"/>
+              <w:rPr>
+                <w:rFonts w:ascii="新宋体" w:eastAsia="新宋体" w:cs="新宋体"/>
+                <w:color w:val="000000"/>
+                <w:kern w:val="0"/>
+                <w:sz w:val="24"/>
+                <w:szCs w:val="24"/>
+              </w:rPr>
+            </w:pPr>
+            <w:r>
+              <w:rPr>
+                <w:rFonts w:ascii="新宋体" w:eastAsia="新宋体" w:cs="新宋体"/>
+                <w:color w:val="000000"/>
+                <w:kern w:val="0"/>
+                <w:sz w:val="24"/>
+                <w:szCs w:val="24"/>
+              </w:rPr>
+              <w:tab/>
+              <w:t>lgSize = hiSize;</w:t>
+            </w:r>
+          </w:p>
+          <w:p>
+            <w:pPr>
+              <w:autoSpaceDE w:val="0"/>
+              <w:autoSpaceDN w:val="0"/>
+              <w:adjustRightInd w:val="0"/>
+              <w:jc w:val="left"/>
+              <w:rPr>
+                <w:rFonts w:ascii="新宋体" w:eastAsia="新宋体" w:cs="新宋体"/>
+                <w:color w:val="000000"/>
+                <w:kern w:val="0"/>
+                <w:sz w:val="24"/>
+                <w:szCs w:val="24"/>
+              </w:rPr>
+            </w:pPr>
+            <w:r>
+              <w:rPr>
+                <w:rFonts w:ascii="新宋体" w:eastAsia="新宋体" w:cs="新宋体"/>
+                <w:color w:val="000000"/>
+                <w:kern w:val="0"/>
+                <w:sz w:val="24"/>
+                <w:szCs w:val="24"/>
+              </w:rPr>
+              <w:tab/>
+              <w:t xml:space="preserve">lgSize &lt;&lt;= 32; </w:t>
+            </w:r>
+            <w:r>
+              <w:rPr>
+                <w:rFonts w:ascii="新宋体" w:eastAsia="新宋体" w:cs="新宋体"/>
+                <w:color w:val="008000"/>
+                <w:kern w:val="0"/>
+                <w:sz w:val="24"/>
+                <w:szCs w:val="24"/>
+              </w:rPr>
+              <w:t>//64</w:t>
+            </w:r>
+            <w:r>
+              <w:rPr>
+                <w:rFonts w:ascii="新宋体" w:eastAsia="新宋体" w:cs="新宋体" w:hint="eastAsia"/>
+                <w:color w:val="008000"/>
+                <w:kern w:val="0"/>
+                <w:sz w:val="24"/>
+                <w:szCs w:val="24"/>
+              </w:rPr>
+              <w:t>位的数字左移</w:t>
+            </w:r>
+            <w:r>
+              <w:rPr>
+                <w:rFonts w:ascii="新宋体" w:eastAsia="新宋体" w:cs="新宋体"/>
+                <w:color w:val="008000"/>
+                <w:kern w:val="0"/>
+                <w:sz w:val="24"/>
+                <w:szCs w:val="24"/>
+              </w:rPr>
+              <w:t>32</w:t>
+            </w:r>
+            <w:r>
+              <w:rPr>
+                <w:rFonts w:ascii="新宋体" w:eastAsia="新宋体" w:cs="新宋体" w:hint="eastAsia"/>
+                <w:color w:val="008000"/>
+                <w:kern w:val="0"/>
+                <w:sz w:val="24"/>
+                <w:szCs w:val="24"/>
+              </w:rPr>
+              <w:t>位</w:t>
+            </w:r>
+          </w:p>
+          <w:p>
+            <w:pPr>
+              <w:autoSpaceDE w:val="0"/>
+              <w:autoSpaceDN w:val="0"/>
+              <w:adjustRightInd w:val="0"/>
+              <w:jc w:val="left"/>
+              <w:rPr>
+                <w:rFonts w:ascii="新宋体" w:eastAsia="新宋体" w:cs="新宋体"/>
+                <w:color w:val="000000"/>
+                <w:kern w:val="0"/>
+                <w:sz w:val="24"/>
+                <w:szCs w:val="24"/>
+              </w:rPr>
+            </w:pPr>
+            <w:r>
+              <w:rPr>
+                <w:rFonts w:ascii="新宋体" w:eastAsia="新宋体" w:cs="新宋体"/>
+                <w:color w:val="000000"/>
+                <w:kern w:val="0"/>
+                <w:sz w:val="24"/>
+                <w:szCs w:val="24"/>
+              </w:rPr>
+              <w:tab/>
+              <w:t>lgSize += lwSize;</w:t>
+            </w:r>
+            <w:r>
+              <w:rPr>
+                <w:rFonts w:ascii="新宋体" w:eastAsia="新宋体" w:cs="新宋体"/>
+                <w:color w:val="008000"/>
+                <w:kern w:val="0"/>
+                <w:sz w:val="24"/>
+                <w:szCs w:val="24"/>
+              </w:rPr>
+              <w:t>//</w:t>
+            </w:r>
+            <w:r>
+              <w:rPr>
+                <w:rFonts w:ascii="新宋体" w:eastAsia="新宋体" w:cs="新宋体" w:hint="eastAsia"/>
+                <w:color w:val="008000"/>
+                <w:kern w:val="0"/>
+                <w:sz w:val="24"/>
+                <w:szCs w:val="24"/>
+              </w:rPr>
+              <w:t>接收低</w:t>
+            </w:r>
+            <w:r>
+              <w:rPr>
+                <w:rFonts w:ascii="新宋体" w:eastAsia="新宋体" w:cs="新宋体"/>
+                <w:color w:val="008000"/>
+                <w:kern w:val="0"/>
+                <w:sz w:val="24"/>
+                <w:szCs w:val="24"/>
+              </w:rPr>
+              <w:t>32</w:t>
+            </w:r>
+            <w:r>
+              <w:rPr>
+                <w:rFonts w:ascii="新宋体" w:eastAsia="新宋体" w:cs="新宋体" w:hint="eastAsia"/>
+                <w:color w:val="008000"/>
+                <w:kern w:val="0"/>
+                <w:sz w:val="24"/>
+                <w:szCs w:val="24"/>
+              </w:rPr>
+              <w:t>位</w:t>
+            </w:r>
+          </w:p>
+          <w:p>
+            <w:pPr>
+              <w:autoSpaceDE w:val="0"/>
+              <w:autoSpaceDN w:val="0"/>
+              <w:adjustRightInd w:val="0"/>
+              <w:jc w:val="left"/>
+              <w:rPr>
+                <w:rFonts w:ascii="新宋体" w:eastAsia="新宋体" w:cs="新宋体"/>
+                <w:color w:val="000000"/>
+                <w:kern w:val="0"/>
+                <w:sz w:val="24"/>
+                <w:szCs w:val="24"/>
+              </w:rPr>
+            </w:pPr>
+            <w:r>
+              <w:rPr>
+                <w:rFonts w:ascii="新宋体" w:eastAsia="新宋体" w:cs="新宋体"/>
+                <w:color w:val="000000"/>
+                <w:kern w:val="0"/>
+                <w:sz w:val="24"/>
+                <w:szCs w:val="24"/>
+              </w:rPr>
+              <w:tab/>
+              <w:t>*</w:t>
+            </w:r>
+            <w:r>
+              <w:rPr>
+                <w:rFonts w:ascii="新宋体" w:eastAsia="新宋体" w:cs="新宋体"/>
+                <w:color w:val="808080"/>
+                <w:kern w:val="0"/>
+                <w:sz w:val="24"/>
+                <w:szCs w:val="24"/>
+              </w:rPr>
+              <w:t>lpdwSize</w:t>
+            </w:r>
+            <w:r>
+              <w:rPr>
+                <w:rFonts w:ascii="新宋体" w:eastAsia="新宋体" w:cs="新宋体"/>
+                <w:color w:val="000000"/>
+                <w:kern w:val="0"/>
+                <w:sz w:val="24"/>
+                <w:szCs w:val="24"/>
+              </w:rPr>
+              <w:t xml:space="preserve"> = lgSize;</w:t>
+            </w:r>
+          </w:p>
+          <w:p>
+            <w:pPr>
+              <w:autoSpaceDE w:val="0"/>
+              <w:autoSpaceDN w:val="0"/>
+              <w:adjustRightInd w:val="0"/>
+              <w:jc w:val="left"/>
+              <w:rPr>
+                <w:rFonts w:ascii="新宋体" w:eastAsia="新宋体" w:cs="新宋体"/>
+                <w:color w:val="000000"/>
+                <w:kern w:val="0"/>
+                <w:sz w:val="24"/>
+                <w:szCs w:val="24"/>
+              </w:rPr>
+            </w:pPr>
+            <w:r>
+              <w:rPr>
+                <w:rFonts w:ascii="新宋体" w:eastAsia="新宋体" w:cs="新宋体"/>
+                <w:color w:val="000000"/>
+                <w:kern w:val="0"/>
+                <w:sz w:val="24"/>
+                <w:szCs w:val="24"/>
+              </w:rPr>
+              <w:t>}</w:t>
+            </w:r>
+          </w:p>
+          <w:p>
+            <w:pPr>
+              <w:autoSpaceDE w:val="0"/>
+              <w:autoSpaceDN w:val="0"/>
+              <w:adjustRightInd w:val="0"/>
+              <w:jc w:val="left"/>
+              <w:rPr>
+                <w:rFonts w:ascii="新宋体" w:eastAsia="新宋体" w:cs="新宋体"/>
+                <w:color w:val="000000"/>
+                <w:kern w:val="0"/>
+                <w:sz w:val="24"/>
+                <w:szCs w:val="24"/>
+              </w:rPr>
+            </w:pPr>
+          </w:p>
+          <w:p>
+            <w:pPr>
+              <w:autoSpaceDE w:val="0"/>
+              <w:autoSpaceDN w:val="0"/>
+              <w:adjustRightInd w:val="0"/>
+              <w:jc w:val="left"/>
+              <w:rPr>
+                <w:rFonts w:ascii="新宋体" w:eastAsia="新宋体" w:cs="新宋体"/>
+                <w:color w:val="000000"/>
+                <w:kern w:val="0"/>
+                <w:sz w:val="24"/>
+                <w:szCs w:val="24"/>
+              </w:rPr>
+            </w:pPr>
+            <w:r>
+              <w:rPr>
+                <w:rFonts w:ascii="新宋体" w:eastAsia="新宋体" w:cs="新宋体"/>
+                <w:color w:val="0000FF"/>
+                <w:kern w:val="0"/>
+                <w:sz w:val="24"/>
+                <w:szCs w:val="24"/>
+              </w:rPr>
+              <w:t>void</w:t>
+            </w:r>
+            <w:r>
+              <w:rPr>
+                <w:rFonts w:ascii="新宋体" w:eastAsia="新宋体" w:cs="新宋体"/>
+                <w:color w:val="000000"/>
+                <w:kern w:val="0"/>
+                <w:sz w:val="24"/>
+                <w:szCs w:val="24"/>
+              </w:rPr>
+              <w:t xml:space="preserve"> ShowFileAtrribStr(</w:t>
+            </w:r>
+            <w:r>
+              <w:rPr>
+                <w:rFonts w:ascii="新宋体" w:eastAsia="新宋体" w:cs="新宋体"/>
+                <w:color w:val="2B91AF"/>
+                <w:kern w:val="0"/>
+                <w:sz w:val="24"/>
+                <w:szCs w:val="24"/>
+              </w:rPr>
+              <w:t>DWORD</w:t>
+            </w:r>
+            <w:r>
+              <w:rPr>
+                <w:rFonts w:ascii="新宋体" w:eastAsia="新宋体" w:cs="新宋体"/>
+                <w:color w:val="000000"/>
+                <w:kern w:val="0"/>
+                <w:sz w:val="24"/>
+                <w:szCs w:val="24"/>
+              </w:rPr>
+              <w:t xml:space="preserve"> </w:t>
+            </w:r>
+            <w:r>
+              <w:rPr>
+                <w:rFonts w:ascii="新宋体" w:eastAsia="新宋体" w:cs="新宋体"/>
+                <w:color w:val="808080"/>
+                <w:kern w:val="0"/>
+                <w:sz w:val="24"/>
+                <w:szCs w:val="24"/>
+              </w:rPr>
+              <w:t>attr</w:t>
+            </w:r>
+            <w:r>
+              <w:rPr>
+                <w:rFonts w:ascii="新宋体" w:eastAsia="新宋体" w:cs="新宋体"/>
+                <w:color w:val="000000"/>
+                <w:kern w:val="0"/>
+                <w:sz w:val="24"/>
+                <w:szCs w:val="24"/>
+              </w:rPr>
+              <w:t>)</w:t>
+            </w:r>
+          </w:p>
+          <w:p>
+            <w:pPr>
+              <w:autoSpaceDE w:val="0"/>
+              <w:autoSpaceDN w:val="0"/>
+              <w:adjustRightInd w:val="0"/>
+              <w:jc w:val="left"/>
+              <w:rPr>
+                <w:rFonts w:ascii="新宋体" w:eastAsia="新宋体" w:cs="新宋体"/>
+                <w:color w:val="000000"/>
+                <w:kern w:val="0"/>
+                <w:sz w:val="24"/>
+                <w:szCs w:val="24"/>
+              </w:rPr>
+            </w:pPr>
+            <w:r>
+              <w:rPr>
+                <w:rFonts w:ascii="新宋体" w:eastAsia="新宋体" w:cs="新宋体"/>
+                <w:color w:val="000000"/>
+                <w:kern w:val="0"/>
+                <w:sz w:val="24"/>
+                <w:szCs w:val="24"/>
+              </w:rPr>
+              <w:t>{</w:t>
+            </w:r>
+          </w:p>
+          <w:p>
+            <w:pPr>
+              <w:autoSpaceDE w:val="0"/>
+              <w:autoSpaceDN w:val="0"/>
+              <w:adjustRightInd w:val="0"/>
+              <w:jc w:val="left"/>
+              <w:rPr>
+                <w:rFonts w:ascii="新宋体" w:eastAsia="新宋体" w:cs="新宋体"/>
+                <w:color w:val="000000"/>
+                <w:kern w:val="0"/>
+                <w:sz w:val="24"/>
+                <w:szCs w:val="24"/>
+              </w:rPr>
+            </w:pPr>
+            <w:r>
+              <w:rPr>
+                <w:rFonts w:ascii="新宋体" w:eastAsia="新宋体" w:cs="新宋体"/>
+                <w:color w:val="000000"/>
+                <w:kern w:val="0"/>
+                <w:sz w:val="24"/>
+                <w:szCs w:val="24"/>
+              </w:rPr>
+              <w:tab/>
+            </w:r>
+            <w:r>
+              <w:rPr>
+                <w:rFonts w:ascii="新宋体" w:eastAsia="新宋体" w:cs="新宋体"/>
+                <w:color w:val="2B91AF"/>
+                <w:kern w:val="0"/>
+                <w:sz w:val="24"/>
+                <w:szCs w:val="24"/>
+              </w:rPr>
+              <w:t>WCHAR</w:t>
+            </w:r>
+            <w:r>
+              <w:rPr>
+                <w:rFonts w:ascii="新宋体" w:eastAsia="新宋体" w:cs="新宋体"/>
+                <w:color w:val="000000"/>
+                <w:kern w:val="0"/>
+                <w:sz w:val="24"/>
+                <w:szCs w:val="24"/>
+              </w:rPr>
+              <w:t xml:space="preserve"> szAttr[256];</w:t>
+            </w:r>
+          </w:p>
+          <w:p>
+            <w:pPr>
+              <w:autoSpaceDE w:val="0"/>
+              <w:autoSpaceDN w:val="0"/>
+              <w:adjustRightInd w:val="0"/>
+              <w:jc w:val="left"/>
+              <w:rPr>
+                <w:rFonts w:ascii="新宋体" w:eastAsia="新宋体" w:cs="新宋体"/>
+                <w:color w:val="000000"/>
+                <w:kern w:val="0"/>
+                <w:sz w:val="24"/>
+                <w:szCs w:val="24"/>
+              </w:rPr>
+            </w:pPr>
+            <w:r>
+              <w:rPr>
+                <w:rFonts w:ascii="新宋体" w:eastAsia="新宋体" w:cs="新宋体"/>
+                <w:color w:val="000000"/>
+                <w:kern w:val="0"/>
+                <w:sz w:val="24"/>
+                <w:szCs w:val="24"/>
+              </w:rPr>
+              <w:tab/>
+              <w:t>memset(szAttr, 0, 256);</w:t>
+            </w:r>
+          </w:p>
+          <w:p>
+            <w:pPr>
+              <w:autoSpaceDE w:val="0"/>
+              <w:autoSpaceDN w:val="0"/>
+              <w:adjustRightInd w:val="0"/>
+              <w:jc w:val="left"/>
+              <w:rPr>
+                <w:rFonts w:ascii="新宋体" w:eastAsia="新宋体" w:cs="新宋体"/>
+                <w:color w:val="000000"/>
+                <w:kern w:val="0"/>
+                <w:sz w:val="24"/>
+                <w:szCs w:val="24"/>
+              </w:rPr>
+            </w:pPr>
+            <w:r>
+              <w:rPr>
+                <w:rFonts w:ascii="新宋体" w:eastAsia="新宋体" w:cs="新宋体"/>
+                <w:color w:val="000000"/>
+                <w:kern w:val="0"/>
+                <w:sz w:val="24"/>
+                <w:szCs w:val="24"/>
+              </w:rPr>
+              <w:tab/>
+            </w:r>
+            <w:r>
+              <w:rPr>
+                <w:rFonts w:ascii="新宋体" w:eastAsia="新宋体" w:cs="新宋体"/>
+                <w:color w:val="0000FF"/>
+                <w:kern w:val="0"/>
+                <w:sz w:val="24"/>
+                <w:szCs w:val="24"/>
+              </w:rPr>
+              <w:t>switch</w:t>
+            </w:r>
+            <w:r>
+              <w:rPr>
+                <w:rFonts w:ascii="新宋体" w:eastAsia="新宋体" w:cs="新宋体"/>
+                <w:color w:val="000000"/>
+                <w:kern w:val="0"/>
+                <w:sz w:val="24"/>
+                <w:szCs w:val="24"/>
+              </w:rPr>
+              <w:t xml:space="preserve"> (</w:t>
+            </w:r>
+            <w:r>
+              <w:rPr>
+                <w:rFonts w:ascii="新宋体" w:eastAsia="新宋体" w:cs="新宋体"/>
+                <w:color w:val="808080"/>
+                <w:kern w:val="0"/>
+                <w:sz w:val="24"/>
+                <w:szCs w:val="24"/>
+              </w:rPr>
+              <w:t>attr</w:t>
+            </w:r>
+            <w:r>
+              <w:rPr>
+                <w:rFonts w:ascii="新宋体" w:eastAsia="新宋体" w:cs="新宋体"/>
+                <w:color w:val="000000"/>
+                <w:kern w:val="0"/>
+                <w:sz w:val="24"/>
+                <w:szCs w:val="24"/>
+              </w:rPr>
+              <w:t>)</w:t>
+            </w:r>
+          </w:p>
+          <w:p>
+            <w:pPr>
+              <w:autoSpaceDE w:val="0"/>
+              <w:autoSpaceDN w:val="0"/>
+              <w:adjustRightInd w:val="0"/>
+              <w:jc w:val="left"/>
+              <w:rPr>
+                <w:rFonts w:ascii="新宋体" w:eastAsia="新宋体" w:cs="新宋体"/>
+                <w:color w:val="000000"/>
+                <w:kern w:val="0"/>
+                <w:sz w:val="24"/>
+                <w:szCs w:val="24"/>
+              </w:rPr>
+            </w:pPr>
+            <w:r>
+              <w:rPr>
+                <w:rFonts w:ascii="新宋体" w:eastAsia="新宋体" w:cs="新宋体"/>
+                <w:color w:val="000000"/>
+                <w:kern w:val="0"/>
+                <w:sz w:val="24"/>
+                <w:szCs w:val="24"/>
+              </w:rPr>
+              <w:tab/>
+              <w:t>{</w:t>
+            </w:r>
+          </w:p>
+          <w:p>
+            <w:pPr>
+              <w:autoSpaceDE w:val="0"/>
+              <w:autoSpaceDN w:val="0"/>
+              <w:adjustRightInd w:val="0"/>
+              <w:jc w:val="left"/>
+              <w:rPr>
+                <w:rFonts w:ascii="新宋体" w:eastAsia="新宋体" w:cs="新宋体"/>
+                <w:color w:val="000000"/>
+                <w:kern w:val="0"/>
+                <w:sz w:val="24"/>
+                <w:szCs w:val="24"/>
+              </w:rPr>
+            </w:pPr>
+            <w:r>
+              <w:rPr>
+                <w:rFonts w:ascii="新宋体" w:eastAsia="新宋体" w:cs="新宋体"/>
+                <w:color w:val="000000"/>
+                <w:kern w:val="0"/>
+                <w:sz w:val="24"/>
+                <w:szCs w:val="24"/>
+              </w:rPr>
+              <w:tab/>
+            </w:r>
+            <w:r>
+              <w:rPr>
+                <w:rFonts w:ascii="新宋体" w:eastAsia="新宋体" w:cs="新宋体"/>
+                <w:color w:val="0000FF"/>
+                <w:kern w:val="0"/>
+                <w:sz w:val="24"/>
+                <w:szCs w:val="24"/>
+              </w:rPr>
+              <w:t>case</w:t>
+            </w:r>
+            <w:r>
+              <w:rPr>
+                <w:rFonts w:ascii="新宋体" w:eastAsia="新宋体" w:cs="新宋体"/>
+                <w:color w:val="000000"/>
+                <w:kern w:val="0"/>
+                <w:sz w:val="24"/>
+                <w:szCs w:val="24"/>
+              </w:rPr>
+              <w:t xml:space="preserve"> </w:t>
+            </w:r>
+            <w:r>
+              <w:rPr>
+                <w:rFonts w:ascii="新宋体" w:eastAsia="新宋体" w:cs="新宋体"/>
+                <w:color w:val="6F008A"/>
+                <w:kern w:val="0"/>
+                <w:sz w:val="24"/>
+                <w:szCs w:val="24"/>
+              </w:rPr>
+              <w:t>FILE_ATTRIBUTE_ARCHIVE</w:t>
+            </w:r>
+            <w:r>
+              <w:rPr>
+                <w:rFonts w:ascii="新宋体" w:eastAsia="新宋体" w:cs="新宋体"/>
+                <w:color w:val="000000"/>
+                <w:kern w:val="0"/>
+                <w:sz w:val="24"/>
+                <w:szCs w:val="24"/>
+              </w:rPr>
+              <w:t>:</w:t>
+            </w:r>
+          </w:p>
+          <w:p>
+            <w:pPr>
+              <w:autoSpaceDE w:val="0"/>
+              <w:autoSpaceDN w:val="0"/>
+              <w:adjustRightInd w:val="0"/>
+              <w:jc w:val="left"/>
+              <w:rPr>
+                <w:rFonts w:ascii="新宋体" w:eastAsia="新宋体" w:cs="新宋体"/>
+                <w:color w:val="000000"/>
+                <w:kern w:val="0"/>
+                <w:sz w:val="24"/>
+                <w:szCs w:val="24"/>
+              </w:rPr>
+            </w:pPr>
+            <w:r>
+              <w:rPr>
+                <w:rFonts w:ascii="新宋体" w:eastAsia="新宋体" w:cs="新宋体"/>
+                <w:color w:val="000000"/>
+                <w:kern w:val="0"/>
+                <w:sz w:val="24"/>
+                <w:szCs w:val="24"/>
+              </w:rPr>
+              <w:tab/>
+            </w:r>
+            <w:r>
+              <w:rPr>
+                <w:rFonts w:ascii="新宋体" w:eastAsia="新宋体" w:cs="新宋体"/>
+                <w:color w:val="000000"/>
+                <w:kern w:val="0"/>
+                <w:sz w:val="24"/>
+                <w:szCs w:val="24"/>
+              </w:rPr>
+              <w:tab/>
+              <w:t>wprintf_s(</w:t>
+            </w:r>
+            <w:r>
+              <w:rPr>
+                <w:rFonts w:ascii="新宋体" w:eastAsia="新宋体" w:cs="新宋体"/>
+                <w:color w:val="A31515"/>
+                <w:kern w:val="0"/>
+                <w:sz w:val="24"/>
+                <w:szCs w:val="24"/>
+              </w:rPr>
+              <w:t>L"File Attribute:Archived\n"</w:t>
+            </w:r>
+            <w:r>
+              <w:rPr>
+                <w:rFonts w:ascii="新宋体" w:eastAsia="新宋体" w:cs="新宋体"/>
+                <w:color w:val="000000"/>
+                <w:kern w:val="0"/>
+                <w:sz w:val="24"/>
+                <w:szCs w:val="24"/>
+              </w:rPr>
+              <w:t>);</w:t>
+            </w:r>
+          </w:p>
+          <w:p>
+            <w:pPr>
+              <w:autoSpaceDE w:val="0"/>
+              <w:autoSpaceDN w:val="0"/>
+              <w:adjustRightInd w:val="0"/>
+              <w:jc w:val="left"/>
+              <w:rPr>
+                <w:rFonts w:ascii="新宋体" w:eastAsia="新宋体" w:cs="新宋体"/>
+                <w:color w:val="000000"/>
+                <w:kern w:val="0"/>
+                <w:sz w:val="24"/>
+                <w:szCs w:val="24"/>
+              </w:rPr>
+            </w:pPr>
+            <w:r>
+              <w:rPr>
+                <w:rFonts w:ascii="新宋体" w:eastAsia="新宋体" w:cs="新宋体"/>
+                <w:color w:val="000000"/>
+                <w:kern w:val="0"/>
+                <w:sz w:val="24"/>
+                <w:szCs w:val="24"/>
+              </w:rPr>
+              <w:tab/>
+            </w:r>
+            <w:r>
+              <w:rPr>
+                <w:rFonts w:ascii="新宋体" w:eastAsia="新宋体" w:cs="新宋体"/>
+                <w:color w:val="000000"/>
+                <w:kern w:val="0"/>
+                <w:sz w:val="24"/>
+                <w:szCs w:val="24"/>
+              </w:rPr>
+              <w:tab/>
+            </w:r>
+            <w:r>
+              <w:rPr>
+                <w:rFonts w:ascii="新宋体" w:eastAsia="新宋体" w:cs="新宋体"/>
+                <w:color w:val="0000FF"/>
+                <w:kern w:val="0"/>
+                <w:sz w:val="24"/>
+                <w:szCs w:val="24"/>
+              </w:rPr>
+              <w:t>break</w:t>
+            </w:r>
+            <w:r>
+              <w:rPr>
+                <w:rFonts w:ascii="新宋体" w:eastAsia="新宋体" w:cs="新宋体"/>
+                <w:color w:val="000000"/>
+                <w:kern w:val="0"/>
+                <w:sz w:val="24"/>
+                <w:szCs w:val="24"/>
+              </w:rPr>
+              <w:t>;</w:t>
+            </w:r>
+          </w:p>
+          <w:p>
+            <w:pPr>
+              <w:autoSpaceDE w:val="0"/>
+              <w:autoSpaceDN w:val="0"/>
+              <w:adjustRightInd w:val="0"/>
+              <w:jc w:val="left"/>
+              <w:rPr>
+                <w:rFonts w:ascii="新宋体" w:eastAsia="新宋体" w:cs="新宋体"/>
+                <w:color w:val="000000"/>
+                <w:kern w:val="0"/>
+                <w:sz w:val="24"/>
+                <w:szCs w:val="24"/>
+              </w:rPr>
+            </w:pPr>
+            <w:r>
+              <w:rPr>
+                <w:rFonts w:ascii="新宋体" w:eastAsia="新宋体" w:cs="新宋体"/>
+                <w:color w:val="000000"/>
+                <w:kern w:val="0"/>
+                <w:sz w:val="24"/>
+                <w:szCs w:val="24"/>
+              </w:rPr>
+              <w:tab/>
+            </w:r>
+            <w:r>
+              <w:rPr>
+                <w:rFonts w:ascii="新宋体" w:eastAsia="新宋体" w:cs="新宋体"/>
+                <w:color w:val="0000FF"/>
+                <w:kern w:val="0"/>
+                <w:sz w:val="24"/>
+                <w:szCs w:val="24"/>
+              </w:rPr>
+              <w:t>case</w:t>
+            </w:r>
+            <w:r>
+              <w:rPr>
+                <w:rFonts w:ascii="新宋体" w:eastAsia="新宋体" w:cs="新宋体"/>
+                <w:color w:val="000000"/>
+                <w:kern w:val="0"/>
+                <w:sz w:val="24"/>
+                <w:szCs w:val="24"/>
+              </w:rPr>
+              <w:t xml:space="preserve"> </w:t>
+            </w:r>
+            <w:r>
+              <w:rPr>
+                <w:rFonts w:ascii="新宋体" w:eastAsia="新宋体" w:cs="新宋体"/>
+                <w:color w:val="6F008A"/>
+                <w:kern w:val="0"/>
+                <w:sz w:val="24"/>
+                <w:szCs w:val="24"/>
+              </w:rPr>
+              <w:t>FILE_ATTRIBUTE_COMPRESSED</w:t>
+            </w:r>
+            <w:r>
+              <w:rPr>
+                <w:rFonts w:ascii="新宋体" w:eastAsia="新宋体" w:cs="新宋体"/>
+                <w:color w:val="000000"/>
+                <w:kern w:val="0"/>
+                <w:sz w:val="24"/>
+                <w:szCs w:val="24"/>
+              </w:rPr>
+              <w:t>:</w:t>
+            </w:r>
+          </w:p>
+          <w:p>
+            <w:pPr>
+              <w:autoSpaceDE w:val="0"/>
+              <w:autoSpaceDN w:val="0"/>
+              <w:adjustRightInd w:val="0"/>
+              <w:jc w:val="left"/>
+              <w:rPr>
+                <w:rFonts w:ascii="新宋体" w:eastAsia="新宋体" w:cs="新宋体"/>
+                <w:color w:val="000000"/>
+                <w:kern w:val="0"/>
+                <w:sz w:val="24"/>
+                <w:szCs w:val="24"/>
+              </w:rPr>
+            </w:pPr>
+            <w:r>
+              <w:rPr>
+                <w:rFonts w:ascii="新宋体" w:eastAsia="新宋体" w:cs="新宋体"/>
+                <w:color w:val="000000"/>
+                <w:kern w:val="0"/>
+                <w:sz w:val="24"/>
+                <w:szCs w:val="24"/>
+              </w:rPr>
+              <w:tab/>
+            </w:r>
+            <w:r>
+              <w:rPr>
+                <w:rFonts w:ascii="新宋体" w:eastAsia="新宋体" w:cs="新宋体"/>
+                <w:color w:val="000000"/>
+                <w:kern w:val="0"/>
+                <w:sz w:val="24"/>
+                <w:szCs w:val="24"/>
+              </w:rPr>
+              <w:tab/>
+              <w:t>wprintf_s(</w:t>
+            </w:r>
+            <w:r>
+              <w:rPr>
+                <w:rFonts w:ascii="新宋体" w:eastAsia="新宋体" w:cs="新宋体"/>
+                <w:color w:val="A31515"/>
+                <w:kern w:val="0"/>
+                <w:sz w:val="24"/>
+                <w:szCs w:val="24"/>
+              </w:rPr>
+              <w:t>L"File Attribute:Compressed\n"</w:t>
+            </w:r>
+            <w:r>
+              <w:rPr>
+                <w:rFonts w:ascii="新宋体" w:eastAsia="新宋体" w:cs="新宋体"/>
+                <w:color w:val="000000"/>
+                <w:kern w:val="0"/>
+                <w:sz w:val="24"/>
+                <w:szCs w:val="24"/>
+              </w:rPr>
+              <w:t>);</w:t>
+            </w:r>
+          </w:p>
+          <w:p>
+            <w:pPr>
+              <w:autoSpaceDE w:val="0"/>
+              <w:autoSpaceDN w:val="0"/>
+              <w:adjustRightInd w:val="0"/>
+              <w:jc w:val="left"/>
+              <w:rPr>
+                <w:rFonts w:ascii="新宋体" w:eastAsia="新宋体" w:cs="新宋体"/>
+                <w:color w:val="000000"/>
+                <w:kern w:val="0"/>
+                <w:sz w:val="24"/>
+                <w:szCs w:val="24"/>
+              </w:rPr>
+            </w:pPr>
+            <w:r>
+              <w:rPr>
+                <w:rFonts w:ascii="新宋体" w:eastAsia="新宋体" w:cs="新宋体"/>
+                <w:color w:val="000000"/>
+                <w:kern w:val="0"/>
+                <w:sz w:val="24"/>
+                <w:szCs w:val="24"/>
+              </w:rPr>
+              <w:tab/>
+            </w:r>
+            <w:r>
+              <w:rPr>
+                <w:rFonts w:ascii="新宋体" w:eastAsia="新宋体" w:cs="新宋体"/>
+                <w:color w:val="000000"/>
+                <w:kern w:val="0"/>
+                <w:sz w:val="24"/>
+                <w:szCs w:val="24"/>
+              </w:rPr>
+              <w:tab/>
+            </w:r>
+            <w:r>
+              <w:rPr>
+                <w:rFonts w:ascii="新宋体" w:eastAsia="新宋体" w:cs="新宋体"/>
+                <w:color w:val="0000FF"/>
+                <w:kern w:val="0"/>
+                <w:sz w:val="24"/>
+                <w:szCs w:val="24"/>
+              </w:rPr>
+              <w:t>break</w:t>
+            </w:r>
+            <w:r>
+              <w:rPr>
+                <w:rFonts w:ascii="新宋体" w:eastAsia="新宋体" w:cs="新宋体"/>
+                <w:color w:val="000000"/>
+                <w:kern w:val="0"/>
+                <w:sz w:val="24"/>
+                <w:szCs w:val="24"/>
+              </w:rPr>
+              <w:t>;</w:t>
+            </w:r>
+          </w:p>
+          <w:p>
+            <w:pPr>
+              <w:autoSpaceDE w:val="0"/>
+              <w:autoSpaceDN w:val="0"/>
+              <w:adjustRightInd w:val="0"/>
+              <w:jc w:val="left"/>
+              <w:rPr>
+                <w:rFonts w:ascii="新宋体" w:eastAsia="新宋体" w:cs="新宋体"/>
+                <w:color w:val="000000"/>
+                <w:kern w:val="0"/>
+                <w:sz w:val="24"/>
+                <w:szCs w:val="24"/>
+              </w:rPr>
+            </w:pPr>
+            <w:r>
+              <w:rPr>
+                <w:rFonts w:ascii="新宋体" w:eastAsia="新宋体" w:cs="新宋体"/>
+                <w:color w:val="000000"/>
+                <w:kern w:val="0"/>
+                <w:sz w:val="24"/>
+                <w:szCs w:val="24"/>
+              </w:rPr>
+              <w:tab/>
+            </w:r>
+            <w:r>
+              <w:rPr>
+                <w:rFonts w:ascii="新宋体" w:eastAsia="新宋体" w:cs="新宋体"/>
+                <w:color w:val="0000FF"/>
+                <w:kern w:val="0"/>
+                <w:sz w:val="24"/>
+                <w:szCs w:val="24"/>
+              </w:rPr>
+              <w:t>case</w:t>
+            </w:r>
+            <w:r>
+              <w:rPr>
+                <w:rFonts w:ascii="新宋体" w:eastAsia="新宋体" w:cs="新宋体"/>
+                <w:color w:val="000000"/>
+                <w:kern w:val="0"/>
+                <w:sz w:val="24"/>
+                <w:szCs w:val="24"/>
+              </w:rPr>
+              <w:t xml:space="preserve"> </w:t>
+            </w:r>
+            <w:r>
+              <w:rPr>
+                <w:rFonts w:ascii="新宋体" w:eastAsia="新宋体" w:cs="新宋体"/>
+                <w:color w:val="6F008A"/>
+                <w:kern w:val="0"/>
+                <w:sz w:val="24"/>
+                <w:szCs w:val="24"/>
+              </w:rPr>
+              <w:t>FILE_ATTRIBUTE_READONLY</w:t>
+            </w:r>
+            <w:r>
+              <w:rPr>
+                <w:rFonts w:ascii="新宋体" w:eastAsia="新宋体" w:cs="新宋体"/>
+                <w:color w:val="000000"/>
+                <w:kern w:val="0"/>
+                <w:sz w:val="24"/>
+                <w:szCs w:val="24"/>
+              </w:rPr>
+              <w:t>:</w:t>
+            </w:r>
+          </w:p>
+          <w:p>
+            <w:pPr>
+              <w:autoSpaceDE w:val="0"/>
+              <w:autoSpaceDN w:val="0"/>
+              <w:adjustRightInd w:val="0"/>
+              <w:jc w:val="left"/>
+              <w:rPr>
+                <w:rFonts w:ascii="新宋体" w:eastAsia="新宋体" w:cs="新宋体"/>
+                <w:color w:val="000000"/>
+                <w:kern w:val="0"/>
+                <w:sz w:val="24"/>
+                <w:szCs w:val="24"/>
+              </w:rPr>
+            </w:pPr>
+            <w:r>
+              <w:rPr>
+                <w:rFonts w:ascii="新宋体" w:eastAsia="新宋体" w:cs="新宋体"/>
+                <w:color w:val="000000"/>
+                <w:kern w:val="0"/>
+                <w:sz w:val="24"/>
+                <w:szCs w:val="24"/>
+              </w:rPr>
+              <w:tab/>
+            </w:r>
+            <w:r>
+              <w:rPr>
+                <w:rFonts w:ascii="新宋体" w:eastAsia="新宋体" w:cs="新宋体"/>
+                <w:color w:val="000000"/>
+                <w:kern w:val="0"/>
+                <w:sz w:val="24"/>
+                <w:szCs w:val="24"/>
+              </w:rPr>
+              <w:tab/>
+              <w:t>wprintf_s(</w:t>
+            </w:r>
+            <w:r>
+              <w:rPr>
+                <w:rFonts w:ascii="新宋体" w:eastAsia="新宋体" w:cs="新宋体"/>
+                <w:color w:val="A31515"/>
+                <w:kern w:val="0"/>
+                <w:sz w:val="24"/>
+                <w:szCs w:val="24"/>
+              </w:rPr>
+              <w:t>L"File Attribute:Read Only\n"</w:t>
+            </w:r>
+            <w:r>
+              <w:rPr>
+                <w:rFonts w:ascii="新宋体" w:eastAsia="新宋体" w:cs="新宋体"/>
+                <w:color w:val="000000"/>
+                <w:kern w:val="0"/>
+                <w:sz w:val="24"/>
+                <w:szCs w:val="24"/>
+              </w:rPr>
+              <w:t>);</w:t>
+            </w:r>
+          </w:p>
+          <w:p>
+            <w:pPr>
+              <w:autoSpaceDE w:val="0"/>
+              <w:autoSpaceDN w:val="0"/>
+              <w:adjustRightInd w:val="0"/>
+              <w:jc w:val="left"/>
+              <w:rPr>
+                <w:rFonts w:ascii="新宋体" w:eastAsia="新宋体" w:cs="新宋体"/>
+                <w:color w:val="000000"/>
+                <w:kern w:val="0"/>
+                <w:sz w:val="24"/>
+                <w:szCs w:val="24"/>
+              </w:rPr>
+            </w:pPr>
+            <w:r>
+              <w:rPr>
+                <w:rFonts w:ascii="新宋体" w:eastAsia="新宋体" w:cs="新宋体"/>
+                <w:color w:val="000000"/>
+                <w:kern w:val="0"/>
+                <w:sz w:val="24"/>
+                <w:szCs w:val="24"/>
+              </w:rPr>
+              <w:tab/>
+            </w:r>
+            <w:r>
+              <w:rPr>
+                <w:rFonts w:ascii="新宋体" w:eastAsia="新宋体" w:cs="新宋体"/>
+                <w:color w:val="000000"/>
+                <w:kern w:val="0"/>
+                <w:sz w:val="24"/>
+                <w:szCs w:val="24"/>
+              </w:rPr>
+              <w:tab/>
+            </w:r>
+            <w:r>
+              <w:rPr>
+                <w:rFonts w:ascii="新宋体" w:eastAsia="新宋体" w:cs="新宋体"/>
+                <w:color w:val="0000FF"/>
+                <w:kern w:val="0"/>
+                <w:sz w:val="24"/>
+                <w:szCs w:val="24"/>
+              </w:rPr>
+              <w:t>break</w:t>
+            </w:r>
+            <w:r>
+              <w:rPr>
+                <w:rFonts w:ascii="新宋体" w:eastAsia="新宋体" w:cs="新宋体"/>
+                <w:color w:val="000000"/>
+                <w:kern w:val="0"/>
+                <w:sz w:val="24"/>
+                <w:szCs w:val="24"/>
+              </w:rPr>
+              <w:t>;</w:t>
+            </w:r>
+          </w:p>
+          <w:p>
+            <w:pPr>
+              <w:autoSpaceDE w:val="0"/>
+              <w:autoSpaceDN w:val="0"/>
+              <w:adjustRightInd w:val="0"/>
+              <w:jc w:val="left"/>
+              <w:rPr>
+                <w:rFonts w:ascii="新宋体" w:eastAsia="新宋体" w:cs="新宋体"/>
+                <w:color w:val="000000"/>
+                <w:kern w:val="0"/>
+                <w:sz w:val="24"/>
+                <w:szCs w:val="24"/>
+              </w:rPr>
+            </w:pPr>
+            <w:r>
+              <w:rPr>
+                <w:rFonts w:ascii="新宋体" w:eastAsia="新宋体" w:cs="新宋体"/>
+                <w:color w:val="000000"/>
+                <w:kern w:val="0"/>
+                <w:sz w:val="24"/>
+                <w:szCs w:val="24"/>
+              </w:rPr>
+              <w:tab/>
+            </w:r>
+            <w:r>
+              <w:rPr>
+                <w:rFonts w:ascii="新宋体" w:eastAsia="新宋体" w:cs="新宋体"/>
+                <w:color w:val="0000FF"/>
+                <w:kern w:val="0"/>
+                <w:sz w:val="24"/>
+                <w:szCs w:val="24"/>
+              </w:rPr>
+              <w:t>case</w:t>
+            </w:r>
+            <w:r>
+              <w:rPr>
+                <w:rFonts w:ascii="新宋体" w:eastAsia="新宋体" w:cs="新宋体"/>
+                <w:color w:val="000000"/>
+                <w:kern w:val="0"/>
+                <w:sz w:val="24"/>
+                <w:szCs w:val="24"/>
+              </w:rPr>
+              <w:t xml:space="preserve"> </w:t>
+            </w:r>
+            <w:r>
+              <w:rPr>
+                <w:rFonts w:ascii="新宋体" w:eastAsia="新宋体" w:cs="新宋体"/>
+                <w:color w:val="6F008A"/>
+                <w:kern w:val="0"/>
+                <w:sz w:val="24"/>
+                <w:szCs w:val="24"/>
+              </w:rPr>
+              <w:t>FILE_ATTRIBUTE_HIDDEN</w:t>
+            </w:r>
+            <w:r>
+              <w:rPr>
+                <w:rFonts w:ascii="新宋体" w:eastAsia="新宋体" w:cs="新宋体"/>
+                <w:color w:val="000000"/>
+                <w:kern w:val="0"/>
+                <w:sz w:val="24"/>
+                <w:szCs w:val="24"/>
+              </w:rPr>
+              <w:t>:</w:t>
+            </w:r>
+          </w:p>
+          <w:p>
+            <w:pPr>
+              <w:autoSpaceDE w:val="0"/>
+              <w:autoSpaceDN w:val="0"/>
+              <w:adjustRightInd w:val="0"/>
+              <w:jc w:val="left"/>
+              <w:rPr>
+                <w:rFonts w:ascii="新宋体" w:eastAsia="新宋体" w:cs="新宋体"/>
+                <w:color w:val="000000"/>
+                <w:kern w:val="0"/>
+                <w:sz w:val="24"/>
+                <w:szCs w:val="24"/>
+              </w:rPr>
+            </w:pPr>
+            <w:r>
+              <w:rPr>
+                <w:rFonts w:ascii="新宋体" w:eastAsia="新宋体" w:cs="新宋体"/>
+                <w:color w:val="000000"/>
+                <w:kern w:val="0"/>
+                <w:sz w:val="24"/>
+                <w:szCs w:val="24"/>
+              </w:rPr>
+              <w:tab/>
+            </w:r>
+            <w:r>
+              <w:rPr>
+                <w:rFonts w:ascii="新宋体" w:eastAsia="新宋体" w:cs="新宋体"/>
+                <w:color w:val="000000"/>
+                <w:kern w:val="0"/>
+                <w:sz w:val="24"/>
+                <w:szCs w:val="24"/>
+              </w:rPr>
+              <w:tab/>
+              <w:t>wprintf_s(</w:t>
+            </w:r>
+            <w:r>
+              <w:rPr>
+                <w:rFonts w:ascii="新宋体" w:eastAsia="新宋体" w:cs="新宋体"/>
+                <w:color w:val="A31515"/>
+                <w:kern w:val="0"/>
+                <w:sz w:val="24"/>
+                <w:szCs w:val="24"/>
+              </w:rPr>
+              <w:t>L"File Attribute:Hidden\n"</w:t>
+            </w:r>
+            <w:r>
+              <w:rPr>
+                <w:rFonts w:ascii="新宋体" w:eastAsia="新宋体" w:cs="新宋体"/>
+                <w:color w:val="000000"/>
+                <w:kern w:val="0"/>
+                <w:sz w:val="24"/>
+                <w:szCs w:val="24"/>
+              </w:rPr>
+              <w:t>);</w:t>
+            </w:r>
+          </w:p>
+          <w:p>
+            <w:pPr>
+              <w:autoSpaceDE w:val="0"/>
+              <w:autoSpaceDN w:val="0"/>
+              <w:adjustRightInd w:val="0"/>
+              <w:jc w:val="left"/>
+              <w:rPr>
+                <w:rFonts w:ascii="新宋体" w:eastAsia="新宋体" w:cs="新宋体"/>
+                <w:color w:val="000000"/>
+                <w:kern w:val="0"/>
+                <w:sz w:val="24"/>
+                <w:szCs w:val="24"/>
+              </w:rPr>
+            </w:pPr>
+            <w:r>
+              <w:rPr>
+                <w:rFonts w:ascii="新宋体" w:eastAsia="新宋体" w:cs="新宋体"/>
+                <w:color w:val="000000"/>
+                <w:kern w:val="0"/>
+                <w:sz w:val="24"/>
+                <w:szCs w:val="24"/>
+              </w:rPr>
+              <w:tab/>
+            </w:r>
+            <w:r>
+              <w:rPr>
+                <w:rFonts w:ascii="新宋体" w:eastAsia="新宋体" w:cs="新宋体"/>
+                <w:color w:val="000000"/>
+                <w:kern w:val="0"/>
+                <w:sz w:val="24"/>
+                <w:szCs w:val="24"/>
+              </w:rPr>
+              <w:tab/>
+            </w:r>
+            <w:r>
+              <w:rPr>
+                <w:rFonts w:ascii="新宋体" w:eastAsia="新宋体" w:cs="新宋体"/>
+                <w:color w:val="0000FF"/>
+                <w:kern w:val="0"/>
+                <w:sz w:val="24"/>
+                <w:szCs w:val="24"/>
+              </w:rPr>
+              <w:t>break</w:t>
+            </w:r>
+            <w:r>
+              <w:rPr>
+                <w:rFonts w:ascii="新宋体" w:eastAsia="新宋体" w:cs="新宋体"/>
+                <w:color w:val="000000"/>
+                <w:kern w:val="0"/>
+                <w:sz w:val="24"/>
+                <w:szCs w:val="24"/>
+              </w:rPr>
+              <w:t>;</w:t>
+            </w:r>
+          </w:p>
+          <w:p>
+            <w:pPr>
+              <w:autoSpaceDE w:val="0"/>
+              <w:autoSpaceDN w:val="0"/>
+              <w:adjustRightInd w:val="0"/>
+              <w:jc w:val="left"/>
+              <w:rPr>
+                <w:rFonts w:ascii="新宋体" w:eastAsia="新宋体" w:cs="新宋体"/>
+                <w:color w:val="000000"/>
+                <w:kern w:val="0"/>
+                <w:sz w:val="24"/>
+                <w:szCs w:val="24"/>
+              </w:rPr>
+            </w:pPr>
+            <w:r>
+              <w:rPr>
+                <w:rFonts w:ascii="新宋体" w:eastAsia="新宋体" w:cs="新宋体"/>
+                <w:color w:val="000000"/>
+                <w:kern w:val="0"/>
+                <w:sz w:val="24"/>
+                <w:szCs w:val="24"/>
+              </w:rPr>
+              <w:tab/>
+            </w:r>
+            <w:r>
+              <w:rPr>
+                <w:rFonts w:ascii="新宋体" w:eastAsia="新宋体" w:cs="新宋体"/>
+                <w:color w:val="0000FF"/>
+                <w:kern w:val="0"/>
+                <w:sz w:val="24"/>
+                <w:szCs w:val="24"/>
+              </w:rPr>
+              <w:t>case</w:t>
+            </w:r>
+            <w:r>
+              <w:rPr>
+                <w:rFonts w:ascii="新宋体" w:eastAsia="新宋体" w:cs="新宋体"/>
+                <w:color w:val="000000"/>
+                <w:kern w:val="0"/>
+                <w:sz w:val="24"/>
+                <w:szCs w:val="24"/>
+              </w:rPr>
+              <w:t xml:space="preserve"> </w:t>
+            </w:r>
+            <w:r>
+              <w:rPr>
+                <w:rFonts w:ascii="新宋体" w:eastAsia="新宋体" w:cs="新宋体"/>
+                <w:color w:val="6F008A"/>
+                <w:kern w:val="0"/>
+                <w:sz w:val="24"/>
+                <w:szCs w:val="24"/>
+              </w:rPr>
+              <w:t>FILE_ATTRIBUTE_ENCRYPTED</w:t>
+            </w:r>
+            <w:r>
+              <w:rPr>
+                <w:rFonts w:ascii="新宋体" w:eastAsia="新宋体" w:cs="新宋体"/>
+                <w:color w:val="000000"/>
+                <w:kern w:val="0"/>
+                <w:sz w:val="24"/>
+                <w:szCs w:val="24"/>
+              </w:rPr>
+              <w:t>:</w:t>
+            </w:r>
+          </w:p>
+          <w:p>
+            <w:pPr>
+              <w:autoSpaceDE w:val="0"/>
+              <w:autoSpaceDN w:val="0"/>
+              <w:adjustRightInd w:val="0"/>
+              <w:jc w:val="left"/>
+              <w:rPr>
+                <w:rFonts w:ascii="新宋体" w:eastAsia="新宋体" w:cs="新宋体"/>
+                <w:color w:val="000000"/>
+                <w:kern w:val="0"/>
+                <w:sz w:val="24"/>
+                <w:szCs w:val="24"/>
+              </w:rPr>
+            </w:pPr>
+            <w:r>
+              <w:rPr>
+                <w:rFonts w:ascii="新宋体" w:eastAsia="新宋体" w:cs="新宋体"/>
+                <w:color w:val="000000"/>
+                <w:kern w:val="0"/>
+                <w:sz w:val="24"/>
+                <w:szCs w:val="24"/>
+              </w:rPr>
+              <w:tab/>
+            </w:r>
+            <w:r>
+              <w:rPr>
+                <w:rFonts w:ascii="新宋体" w:eastAsia="新宋体" w:cs="新宋体"/>
+                <w:color w:val="000000"/>
+                <w:kern w:val="0"/>
+                <w:sz w:val="24"/>
+                <w:szCs w:val="24"/>
+              </w:rPr>
+              <w:tab/>
+              <w:t>wprintf_s(</w:t>
+            </w:r>
+            <w:r>
+              <w:rPr>
+                <w:rFonts w:ascii="新宋体" w:eastAsia="新宋体" w:cs="新宋体"/>
+                <w:color w:val="A31515"/>
+                <w:kern w:val="0"/>
+                <w:sz w:val="24"/>
+                <w:szCs w:val="24"/>
+              </w:rPr>
+              <w:t>L"File Attribute:Encrypted\n"</w:t>
+            </w:r>
+            <w:r>
+              <w:rPr>
+                <w:rFonts w:ascii="新宋体" w:eastAsia="新宋体" w:cs="新宋体"/>
+                <w:color w:val="000000"/>
+                <w:kern w:val="0"/>
+                <w:sz w:val="24"/>
+                <w:szCs w:val="24"/>
+              </w:rPr>
+              <w:t>);</w:t>
+            </w:r>
+          </w:p>
+          <w:p>
+            <w:pPr>
+              <w:autoSpaceDE w:val="0"/>
+              <w:autoSpaceDN w:val="0"/>
+              <w:adjustRightInd w:val="0"/>
+              <w:jc w:val="left"/>
+              <w:rPr>
+                <w:rFonts w:ascii="新宋体" w:eastAsia="新宋体" w:cs="新宋体"/>
+                <w:color w:val="000000"/>
+                <w:kern w:val="0"/>
+                <w:sz w:val="24"/>
+                <w:szCs w:val="24"/>
+              </w:rPr>
+            </w:pPr>
+            <w:r>
+              <w:rPr>
+                <w:rFonts w:ascii="新宋体" w:eastAsia="新宋体" w:cs="新宋体"/>
+                <w:color w:val="000000"/>
+                <w:kern w:val="0"/>
+                <w:sz w:val="24"/>
+                <w:szCs w:val="24"/>
+              </w:rPr>
+              <w:tab/>
+            </w:r>
+            <w:r>
+              <w:rPr>
+                <w:rFonts w:ascii="新宋体" w:eastAsia="新宋体" w:cs="新宋体"/>
+                <w:color w:val="000000"/>
+                <w:kern w:val="0"/>
+                <w:sz w:val="24"/>
+                <w:szCs w:val="24"/>
+              </w:rPr>
+              <w:tab/>
+            </w:r>
+            <w:r>
+              <w:rPr>
+                <w:rFonts w:ascii="新宋体" w:eastAsia="新宋体" w:cs="新宋体"/>
+                <w:color w:val="0000FF"/>
+                <w:kern w:val="0"/>
+                <w:sz w:val="24"/>
+                <w:szCs w:val="24"/>
+              </w:rPr>
+              <w:t>break</w:t>
+            </w:r>
+            <w:r>
+              <w:rPr>
+                <w:rFonts w:ascii="新宋体" w:eastAsia="新宋体" w:cs="新宋体"/>
+                <w:color w:val="000000"/>
+                <w:kern w:val="0"/>
+                <w:sz w:val="24"/>
+                <w:szCs w:val="24"/>
+              </w:rPr>
+              <w:t>;</w:t>
+            </w:r>
+          </w:p>
+          <w:p>
+            <w:pPr>
+              <w:autoSpaceDE w:val="0"/>
+              <w:autoSpaceDN w:val="0"/>
+              <w:adjustRightInd w:val="0"/>
+              <w:jc w:val="left"/>
+              <w:rPr>
+                <w:rFonts w:ascii="新宋体" w:eastAsia="新宋体" w:cs="新宋体"/>
+                <w:color w:val="000000"/>
+                <w:kern w:val="0"/>
+                <w:sz w:val="24"/>
+                <w:szCs w:val="24"/>
+              </w:rPr>
+            </w:pPr>
+            <w:r>
+              <w:rPr>
+                <w:rFonts w:ascii="新宋体" w:eastAsia="新宋体" w:cs="新宋体"/>
+                <w:color w:val="000000"/>
+                <w:kern w:val="0"/>
+                <w:sz w:val="24"/>
+                <w:szCs w:val="24"/>
+              </w:rPr>
+              <w:tab/>
+            </w:r>
+            <w:r>
+              <w:rPr>
+                <w:rFonts w:ascii="新宋体" w:eastAsia="新宋体" w:cs="新宋体"/>
+                <w:color w:val="0000FF"/>
+                <w:kern w:val="0"/>
+                <w:sz w:val="24"/>
+                <w:szCs w:val="24"/>
+              </w:rPr>
+              <w:t>case</w:t>
+            </w:r>
+            <w:r>
+              <w:rPr>
+                <w:rFonts w:ascii="新宋体" w:eastAsia="新宋体" w:cs="新宋体"/>
+                <w:color w:val="000000"/>
+                <w:kern w:val="0"/>
+                <w:sz w:val="24"/>
+                <w:szCs w:val="24"/>
+              </w:rPr>
+              <w:t xml:space="preserve"> </w:t>
+            </w:r>
+            <w:r>
+              <w:rPr>
+                <w:rFonts w:ascii="新宋体" w:eastAsia="新宋体" w:cs="新宋体"/>
+                <w:color w:val="6F008A"/>
+                <w:kern w:val="0"/>
+                <w:sz w:val="24"/>
+                <w:szCs w:val="24"/>
+              </w:rPr>
+              <w:t>FILE_ATTRIBUTE_DIRECTORY</w:t>
+            </w:r>
+            <w:r>
+              <w:rPr>
+                <w:rFonts w:ascii="新宋体" w:eastAsia="新宋体" w:cs="新宋体"/>
+                <w:color w:val="000000"/>
+                <w:kern w:val="0"/>
+                <w:sz w:val="24"/>
+                <w:szCs w:val="24"/>
+              </w:rPr>
+              <w:t>:</w:t>
+            </w:r>
+          </w:p>
+          <w:p>
+            <w:pPr>
+              <w:autoSpaceDE w:val="0"/>
+              <w:autoSpaceDN w:val="0"/>
+              <w:adjustRightInd w:val="0"/>
+              <w:jc w:val="left"/>
+              <w:rPr>
+                <w:rFonts w:ascii="新宋体" w:eastAsia="新宋体" w:cs="新宋体"/>
+                <w:color w:val="000000"/>
+                <w:kern w:val="0"/>
+                <w:sz w:val="24"/>
+                <w:szCs w:val="24"/>
+              </w:rPr>
+            </w:pPr>
+            <w:r>
+              <w:rPr>
+                <w:rFonts w:ascii="新宋体" w:eastAsia="新宋体" w:cs="新宋体"/>
+                <w:color w:val="000000"/>
+                <w:kern w:val="0"/>
+                <w:sz w:val="24"/>
+                <w:szCs w:val="24"/>
+              </w:rPr>
+              <w:tab/>
+            </w:r>
+            <w:r>
+              <w:rPr>
+                <w:rFonts w:ascii="新宋体" w:eastAsia="新宋体" w:cs="新宋体"/>
+                <w:color w:val="000000"/>
+                <w:kern w:val="0"/>
+                <w:sz w:val="24"/>
+                <w:szCs w:val="24"/>
+              </w:rPr>
+              <w:tab/>
+              <w:t>wprintf_s(</w:t>
+            </w:r>
+            <w:r>
+              <w:rPr>
+                <w:rFonts w:ascii="新宋体" w:eastAsia="新宋体" w:cs="新宋体"/>
+                <w:color w:val="A31515"/>
+                <w:kern w:val="0"/>
+                <w:sz w:val="24"/>
+                <w:szCs w:val="24"/>
+              </w:rPr>
+              <w:t>L"File Attribute:Directory\n"</w:t>
+            </w:r>
+            <w:r>
+              <w:rPr>
+                <w:rFonts w:ascii="新宋体" w:eastAsia="新宋体" w:cs="新宋体"/>
+                <w:color w:val="000000"/>
+                <w:kern w:val="0"/>
+                <w:sz w:val="24"/>
+                <w:szCs w:val="24"/>
+              </w:rPr>
+              <w:t>);</w:t>
+            </w:r>
+          </w:p>
+          <w:p>
+            <w:pPr>
+              <w:autoSpaceDE w:val="0"/>
+              <w:autoSpaceDN w:val="0"/>
+              <w:adjustRightInd w:val="0"/>
+              <w:jc w:val="left"/>
+              <w:rPr>
+                <w:rFonts w:ascii="新宋体" w:eastAsia="新宋体" w:cs="新宋体"/>
+                <w:color w:val="000000"/>
+                <w:kern w:val="0"/>
+                <w:sz w:val="24"/>
+                <w:szCs w:val="24"/>
+              </w:rPr>
+            </w:pPr>
+            <w:r>
+              <w:rPr>
+                <w:rFonts w:ascii="新宋体" w:eastAsia="新宋体" w:cs="新宋体"/>
+                <w:color w:val="000000"/>
+                <w:kern w:val="0"/>
+                <w:sz w:val="24"/>
+                <w:szCs w:val="24"/>
+              </w:rPr>
+              <w:tab/>
+            </w:r>
+            <w:r>
+              <w:rPr>
+                <w:rFonts w:ascii="新宋体" w:eastAsia="新宋体" w:cs="新宋体"/>
+                <w:color w:val="000000"/>
+                <w:kern w:val="0"/>
+                <w:sz w:val="24"/>
+                <w:szCs w:val="24"/>
+              </w:rPr>
+              <w:tab/>
+            </w:r>
+            <w:r>
+              <w:rPr>
+                <w:rFonts w:ascii="新宋体" w:eastAsia="新宋体" w:cs="新宋体"/>
+                <w:color w:val="0000FF"/>
+                <w:kern w:val="0"/>
+                <w:sz w:val="24"/>
+                <w:szCs w:val="24"/>
+              </w:rPr>
+              <w:t>break</w:t>
+            </w:r>
+            <w:r>
+              <w:rPr>
+                <w:rFonts w:ascii="新宋体" w:eastAsia="新宋体" w:cs="新宋体"/>
+                <w:color w:val="000000"/>
+                <w:kern w:val="0"/>
+                <w:sz w:val="24"/>
+                <w:szCs w:val="24"/>
+              </w:rPr>
+              <w:t>;</w:t>
+            </w:r>
+          </w:p>
+          <w:p>
+            <w:pPr>
+              <w:autoSpaceDE w:val="0"/>
+              <w:autoSpaceDN w:val="0"/>
+              <w:adjustRightInd w:val="0"/>
+              <w:jc w:val="left"/>
+              <w:rPr>
+                <w:rFonts w:ascii="新宋体" w:eastAsia="新宋体" w:cs="新宋体"/>
+                <w:color w:val="000000"/>
+                <w:kern w:val="0"/>
+                <w:sz w:val="24"/>
+                <w:szCs w:val="24"/>
+              </w:rPr>
+            </w:pPr>
+            <w:r>
+              <w:rPr>
+                <w:rFonts w:ascii="新宋体" w:eastAsia="新宋体" w:cs="新宋体"/>
+                <w:color w:val="000000"/>
+                <w:kern w:val="0"/>
+                <w:sz w:val="24"/>
+                <w:szCs w:val="24"/>
+              </w:rPr>
+              <w:tab/>
+              <w:t>}</w:t>
+            </w:r>
+          </w:p>
+          <w:p>
+            <w:pPr>
+              <w:autoSpaceDE w:val="0"/>
+              <w:autoSpaceDN w:val="0"/>
+              <w:adjustRightInd w:val="0"/>
+              <w:jc w:val="left"/>
+              <w:rPr>
+                <w:rFonts w:ascii="新宋体" w:eastAsia="新宋体" w:cs="新宋体"/>
+                <w:color w:val="000000"/>
+                <w:kern w:val="0"/>
+                <w:sz w:val="24"/>
+                <w:szCs w:val="24"/>
+              </w:rPr>
+            </w:pPr>
+            <w:r>
+              <w:rPr>
+                <w:rFonts w:ascii="新宋体" w:eastAsia="新宋体" w:cs="新宋体"/>
+                <w:color w:val="000000"/>
+                <w:kern w:val="0"/>
+                <w:sz w:val="24"/>
+                <w:szCs w:val="24"/>
+              </w:rPr>
+              <w:t>}</w:t>
+            </w:r>
+          </w:p>
+          <w:p>
+            <w:pPr>
+              <w:autoSpaceDE w:val="0"/>
+              <w:autoSpaceDN w:val="0"/>
+              <w:adjustRightInd w:val="0"/>
+              <w:jc w:val="left"/>
+              <w:rPr>
+                <w:rFonts w:ascii="新宋体" w:eastAsia="新宋体" w:cs="新宋体"/>
+                <w:color w:val="000000"/>
+                <w:kern w:val="0"/>
+                <w:sz w:val="24"/>
+                <w:szCs w:val="24"/>
+              </w:rPr>
+            </w:pPr>
+          </w:p>
+          <w:p>
+            <w:pPr>
+              <w:autoSpaceDE w:val="0"/>
+              <w:autoSpaceDN w:val="0"/>
+              <w:adjustRightInd w:val="0"/>
+              <w:jc w:val="left"/>
+              <w:rPr>
+                <w:rFonts w:ascii="新宋体" w:eastAsia="新宋体" w:cs="新宋体"/>
+                <w:color w:val="000000"/>
+                <w:kern w:val="0"/>
+                <w:sz w:val="24"/>
+                <w:szCs w:val="24"/>
+              </w:rPr>
+            </w:pPr>
+            <w:r>
+              <w:rPr>
+                <w:rFonts w:ascii="新宋体" w:eastAsia="新宋体" w:cs="新宋体"/>
+                <w:color w:val="2B91AF"/>
+                <w:kern w:val="0"/>
+                <w:sz w:val="24"/>
+                <w:szCs w:val="24"/>
+              </w:rPr>
+              <w:t>DWORD</w:t>
+            </w:r>
+            <w:r>
+              <w:rPr>
+                <w:rFonts w:ascii="新宋体" w:eastAsia="新宋体" w:cs="新宋体"/>
+                <w:color w:val="000000"/>
+                <w:kern w:val="0"/>
+                <w:sz w:val="24"/>
+                <w:szCs w:val="24"/>
+              </w:rPr>
+              <w:t xml:space="preserve"> ShowFileAttrib(</w:t>
+            </w:r>
+            <w:r>
+              <w:rPr>
+                <w:rFonts w:ascii="新宋体" w:eastAsia="新宋体" w:cs="新宋体"/>
+                <w:color w:val="0000FF"/>
+                <w:kern w:val="0"/>
+                <w:sz w:val="24"/>
+                <w:szCs w:val="24"/>
+              </w:rPr>
+              <w:t>const</w:t>
+            </w:r>
+            <w:r>
+              <w:rPr>
+                <w:rFonts w:ascii="新宋体" w:eastAsia="新宋体" w:cs="新宋体"/>
+                <w:color w:val="000000"/>
+                <w:kern w:val="0"/>
+                <w:sz w:val="24"/>
+                <w:szCs w:val="24"/>
+              </w:rPr>
+              <w:t xml:space="preserve"> </w:t>
+            </w:r>
+            <w:r>
+              <w:rPr>
+                <w:rFonts w:ascii="新宋体" w:eastAsia="新宋体" w:cs="新宋体"/>
+                <w:color w:val="2B91AF"/>
+                <w:kern w:val="0"/>
+                <w:sz w:val="24"/>
+                <w:szCs w:val="24"/>
+              </w:rPr>
+              <w:t>WCHAR</w:t>
+            </w:r>
+            <w:r>
+              <w:rPr>
+                <w:rFonts w:ascii="新宋体" w:eastAsia="新宋体" w:cs="新宋体"/>
+                <w:color w:val="000000"/>
+                <w:kern w:val="0"/>
+                <w:sz w:val="24"/>
+                <w:szCs w:val="24"/>
+              </w:rPr>
+              <w:t xml:space="preserve">* </w:t>
+            </w:r>
+            <w:r>
+              <w:rPr>
+                <w:rFonts w:ascii="新宋体" w:eastAsia="新宋体" w:cs="新宋体"/>
+                <w:color w:val="808080"/>
+                <w:kern w:val="0"/>
+                <w:sz w:val="24"/>
+                <w:szCs w:val="24"/>
+              </w:rPr>
+              <w:t>fileName</w:t>
+            </w:r>
+            <w:r>
+              <w:rPr>
+                <w:rFonts w:ascii="新宋体" w:eastAsia="新宋体" w:cs="新宋体"/>
+                <w:color w:val="000000"/>
+                <w:kern w:val="0"/>
+                <w:sz w:val="24"/>
+                <w:szCs w:val="24"/>
+              </w:rPr>
+              <w:t>)</w:t>
+            </w:r>
+          </w:p>
+          <w:p>
+            <w:pPr>
+              <w:autoSpaceDE w:val="0"/>
+              <w:autoSpaceDN w:val="0"/>
+              <w:adjustRightInd w:val="0"/>
+              <w:jc w:val="left"/>
+              <w:rPr>
+                <w:rFonts w:ascii="新宋体" w:eastAsia="新宋体" w:cs="新宋体"/>
+                <w:color w:val="000000"/>
+                <w:kern w:val="0"/>
+                <w:sz w:val="24"/>
+                <w:szCs w:val="24"/>
+              </w:rPr>
+            </w:pPr>
+            <w:r>
+              <w:rPr>
+                <w:rFonts w:ascii="新宋体" w:eastAsia="新宋体" w:cs="新宋体"/>
+                <w:color w:val="000000"/>
+                <w:kern w:val="0"/>
+                <w:sz w:val="24"/>
+                <w:szCs w:val="24"/>
+              </w:rPr>
+              <w:t>{</w:t>
+            </w:r>
+          </w:p>
+          <w:p>
+            <w:pPr>
+              <w:autoSpaceDE w:val="0"/>
+              <w:autoSpaceDN w:val="0"/>
+              <w:adjustRightInd w:val="0"/>
+              <w:jc w:val="left"/>
+              <w:rPr>
+                <w:rFonts w:ascii="新宋体" w:eastAsia="新宋体" w:cs="新宋体"/>
+                <w:color w:val="000000"/>
+                <w:kern w:val="0"/>
+                <w:sz w:val="24"/>
+                <w:szCs w:val="24"/>
+              </w:rPr>
+            </w:pPr>
+            <w:r>
+              <w:rPr>
+                <w:rFonts w:ascii="新宋体" w:eastAsia="新宋体" w:cs="新宋体"/>
+                <w:color w:val="000000"/>
+                <w:kern w:val="0"/>
+                <w:sz w:val="24"/>
+                <w:szCs w:val="24"/>
+              </w:rPr>
+              <w:tab/>
+            </w:r>
+            <w:r>
+              <w:rPr>
+                <w:rFonts w:ascii="新宋体" w:eastAsia="新宋体" w:cs="新宋体"/>
+                <w:color w:val="2B91AF"/>
+                <w:kern w:val="0"/>
+                <w:sz w:val="24"/>
+                <w:szCs w:val="24"/>
+              </w:rPr>
+              <w:t>WIN32_FILE_ATTRIBUTE_DATA</w:t>
+            </w:r>
+            <w:r>
+              <w:rPr>
+                <w:rFonts w:ascii="新宋体" w:eastAsia="新宋体" w:cs="新宋体"/>
+                <w:color w:val="000000"/>
+                <w:kern w:val="0"/>
+                <w:sz w:val="24"/>
+                <w:szCs w:val="24"/>
+              </w:rPr>
+              <w:t xml:space="preserve"> wfad;</w:t>
+            </w:r>
+          </w:p>
+          <w:p>
+            <w:pPr>
+              <w:autoSpaceDE w:val="0"/>
+              <w:autoSpaceDN w:val="0"/>
+              <w:adjustRightInd w:val="0"/>
+              <w:jc w:val="left"/>
+              <w:rPr>
+                <w:rFonts w:ascii="新宋体" w:eastAsia="新宋体" w:cs="新宋体"/>
+                <w:color w:val="000000"/>
+                <w:kern w:val="0"/>
+                <w:sz w:val="24"/>
+                <w:szCs w:val="24"/>
+              </w:rPr>
+            </w:pPr>
+            <w:r>
+              <w:rPr>
+                <w:rFonts w:ascii="新宋体" w:eastAsia="新宋体" w:cs="新宋体"/>
+                <w:color w:val="000000"/>
+                <w:kern w:val="0"/>
+                <w:sz w:val="24"/>
+                <w:szCs w:val="24"/>
+              </w:rPr>
+              <w:tab/>
+            </w:r>
+            <w:r>
+              <w:rPr>
+                <w:rFonts w:ascii="新宋体" w:eastAsia="新宋体" w:cs="新宋体"/>
+                <w:color w:val="2B91AF"/>
+                <w:kern w:val="0"/>
+                <w:sz w:val="24"/>
+                <w:szCs w:val="24"/>
+              </w:rPr>
+              <w:t>DWORD</w:t>
+            </w:r>
+            <w:r>
+              <w:rPr>
+                <w:rFonts w:ascii="新宋体" w:eastAsia="新宋体" w:cs="新宋体"/>
+                <w:color w:val="000000"/>
+                <w:kern w:val="0"/>
+                <w:sz w:val="24"/>
+                <w:szCs w:val="24"/>
+              </w:rPr>
+              <w:t xml:space="preserve"> dwSize;</w:t>
+            </w:r>
+          </w:p>
+          <w:p>
+            <w:pPr>
+              <w:autoSpaceDE w:val="0"/>
+              <w:autoSpaceDN w:val="0"/>
+              <w:adjustRightInd w:val="0"/>
+              <w:jc w:val="left"/>
+              <w:rPr>
+                <w:rFonts w:ascii="新宋体" w:eastAsia="新宋体" w:cs="新宋体"/>
+                <w:color w:val="000000"/>
+                <w:kern w:val="0"/>
+                <w:sz w:val="24"/>
+                <w:szCs w:val="24"/>
+              </w:rPr>
+            </w:pPr>
+            <w:r>
+              <w:rPr>
+                <w:rFonts w:ascii="新宋体" w:eastAsia="新宋体" w:cs="新宋体"/>
+                <w:color w:val="000000"/>
+                <w:kern w:val="0"/>
+                <w:sz w:val="24"/>
+                <w:szCs w:val="24"/>
+              </w:rPr>
+              <w:tab/>
+            </w:r>
+            <w:r>
+              <w:rPr>
+                <w:rFonts w:ascii="新宋体" w:eastAsia="新宋体" w:cs="新宋体"/>
+                <w:color w:val="0000FF"/>
+                <w:kern w:val="0"/>
+                <w:sz w:val="24"/>
+                <w:szCs w:val="24"/>
+              </w:rPr>
+              <w:t>if</w:t>
+            </w:r>
+            <w:r>
+              <w:rPr>
+                <w:rFonts w:ascii="新宋体" w:eastAsia="新宋体" w:cs="新宋体"/>
+                <w:color w:val="000000"/>
+                <w:kern w:val="0"/>
+                <w:sz w:val="24"/>
+                <w:szCs w:val="24"/>
+              </w:rPr>
+              <w:t xml:space="preserve"> (!</w:t>
+            </w:r>
+            <w:r>
+              <w:rPr>
+                <w:rFonts w:ascii="新宋体" w:eastAsia="新宋体" w:cs="新宋体"/>
+                <w:color w:val="6F008A"/>
+                <w:kern w:val="0"/>
+                <w:sz w:val="24"/>
+                <w:szCs w:val="24"/>
+              </w:rPr>
+              <w:t>GetFileAttributesEx</w:t>
+            </w:r>
+            <w:r>
+              <w:rPr>
+                <w:rFonts w:ascii="新宋体" w:eastAsia="新宋体" w:cs="新宋体"/>
+                <w:color w:val="000000"/>
+                <w:kern w:val="0"/>
+                <w:sz w:val="24"/>
+                <w:szCs w:val="24"/>
+              </w:rPr>
+              <w:t>(</w:t>
+            </w:r>
+            <w:r>
+              <w:rPr>
+                <w:rFonts w:ascii="新宋体" w:eastAsia="新宋体" w:cs="新宋体"/>
+                <w:color w:val="808080"/>
+                <w:kern w:val="0"/>
+                <w:sz w:val="24"/>
+                <w:szCs w:val="24"/>
+              </w:rPr>
+              <w:t>fileName</w:t>
+            </w:r>
+            <w:r>
+              <w:rPr>
+                <w:rFonts w:ascii="新宋体" w:eastAsia="新宋体" w:cs="新宋体"/>
+                <w:color w:val="000000"/>
+                <w:kern w:val="0"/>
+                <w:sz w:val="24"/>
+                <w:szCs w:val="24"/>
+              </w:rPr>
+              <w:t xml:space="preserve">, </w:t>
+            </w:r>
+            <w:r>
+              <w:rPr>
+                <w:rFonts w:ascii="新宋体" w:eastAsia="新宋体" w:cs="新宋体"/>
+                <w:color w:val="2F4F4F"/>
+                <w:kern w:val="0"/>
+                <w:sz w:val="24"/>
+                <w:szCs w:val="24"/>
+              </w:rPr>
+              <w:t>GetFileExInfoStandard</w:t>
+            </w:r>
+            <w:r>
+              <w:rPr>
+                <w:rFonts w:ascii="新宋体" w:eastAsia="新宋体" w:cs="新宋体"/>
+                <w:color w:val="000000"/>
+                <w:kern w:val="0"/>
+                <w:sz w:val="24"/>
+                <w:szCs w:val="24"/>
+              </w:rPr>
+              <w:t>, &amp;wfad))</w:t>
+            </w:r>
+          </w:p>
+          <w:p>
+            <w:pPr>
+              <w:autoSpaceDE w:val="0"/>
+              <w:autoSpaceDN w:val="0"/>
+              <w:adjustRightInd w:val="0"/>
+              <w:jc w:val="left"/>
+              <w:rPr>
+                <w:rFonts w:ascii="新宋体" w:eastAsia="新宋体" w:cs="新宋体"/>
+                <w:color w:val="000000"/>
+                <w:kern w:val="0"/>
+                <w:sz w:val="24"/>
+                <w:szCs w:val="24"/>
+              </w:rPr>
+            </w:pPr>
+            <w:r>
+              <w:rPr>
+                <w:rFonts w:ascii="新宋体" w:eastAsia="新宋体" w:cs="新宋体"/>
+                <w:color w:val="000000"/>
+                <w:kern w:val="0"/>
+                <w:sz w:val="24"/>
+                <w:szCs w:val="24"/>
+              </w:rPr>
+              <w:tab/>
+              <w:t>{</w:t>
+            </w:r>
+          </w:p>
+          <w:p>
+            <w:pPr>
+              <w:autoSpaceDE w:val="0"/>
+              <w:autoSpaceDN w:val="0"/>
+              <w:adjustRightInd w:val="0"/>
+              <w:jc w:val="left"/>
+              <w:rPr>
+                <w:rFonts w:ascii="新宋体" w:eastAsia="新宋体" w:cs="新宋体"/>
+                <w:color w:val="000000"/>
+                <w:kern w:val="0"/>
+                <w:sz w:val="24"/>
+                <w:szCs w:val="24"/>
+              </w:rPr>
+            </w:pPr>
+            <w:r>
+              <w:rPr>
+                <w:rFonts w:ascii="新宋体" w:eastAsia="新宋体" w:cs="新宋体"/>
+                <w:color w:val="000000"/>
+                <w:kern w:val="0"/>
+                <w:sz w:val="24"/>
+                <w:szCs w:val="24"/>
+              </w:rPr>
+              <w:tab/>
+            </w:r>
+            <w:r>
+              <w:rPr>
+                <w:rFonts w:ascii="新宋体" w:eastAsia="新宋体" w:cs="新宋体"/>
+                <w:color w:val="000000"/>
+                <w:kern w:val="0"/>
+                <w:sz w:val="24"/>
+                <w:szCs w:val="24"/>
+              </w:rPr>
+              <w:tab/>
+              <w:t>wprintf_s(</w:t>
+            </w:r>
+            <w:r>
+              <w:rPr>
+                <w:rFonts w:ascii="新宋体" w:eastAsia="新宋体" w:cs="新宋体"/>
+                <w:color w:val="A31515"/>
+                <w:kern w:val="0"/>
+                <w:sz w:val="24"/>
+                <w:szCs w:val="24"/>
+              </w:rPr>
+              <w:t>L"Get File Attributes failed ,code:%d"</w:t>
+            </w:r>
+            <w:r>
+              <w:rPr>
+                <w:rFonts w:ascii="新宋体" w:eastAsia="新宋体" w:cs="新宋体"/>
+                <w:color w:val="000000"/>
+                <w:kern w:val="0"/>
+                <w:sz w:val="24"/>
+                <w:szCs w:val="24"/>
+              </w:rPr>
+              <w:t>, GetLastError());</w:t>
+            </w:r>
+          </w:p>
+          <w:p>
+            <w:pPr>
+              <w:autoSpaceDE w:val="0"/>
+              <w:autoSpaceDN w:val="0"/>
+              <w:adjustRightInd w:val="0"/>
+              <w:jc w:val="left"/>
+              <w:rPr>
+                <w:rFonts w:ascii="新宋体" w:eastAsia="新宋体" w:cs="新宋体"/>
+                <w:color w:val="000000"/>
+                <w:kern w:val="0"/>
+                <w:sz w:val="24"/>
+                <w:szCs w:val="24"/>
+              </w:rPr>
+            </w:pPr>
+            <w:r>
+              <w:rPr>
+                <w:rFonts w:ascii="新宋体" w:eastAsia="新宋体" w:cs="新宋体"/>
+                <w:color w:val="000000"/>
+                <w:kern w:val="0"/>
+                <w:sz w:val="24"/>
+                <w:szCs w:val="24"/>
+              </w:rPr>
+              <w:tab/>
+            </w:r>
+            <w:r>
+              <w:rPr>
+                <w:rFonts w:ascii="新宋体" w:eastAsia="新宋体" w:cs="新宋体"/>
+                <w:color w:val="000000"/>
+                <w:kern w:val="0"/>
+                <w:sz w:val="24"/>
+                <w:szCs w:val="24"/>
+              </w:rPr>
+              <w:tab/>
+            </w:r>
+            <w:r>
+              <w:rPr>
+                <w:rFonts w:ascii="新宋体" w:eastAsia="新宋体" w:cs="新宋体"/>
+                <w:color w:val="0000FF"/>
+                <w:kern w:val="0"/>
+                <w:sz w:val="24"/>
+                <w:szCs w:val="24"/>
+              </w:rPr>
+              <w:t>return</w:t>
+            </w:r>
+            <w:r>
+              <w:rPr>
+                <w:rFonts w:ascii="新宋体" w:eastAsia="新宋体" w:cs="新宋体"/>
+                <w:color w:val="000000"/>
+                <w:kern w:val="0"/>
+                <w:sz w:val="24"/>
+                <w:szCs w:val="24"/>
+              </w:rPr>
+              <w:t xml:space="preserve"> -1;</w:t>
+            </w:r>
+          </w:p>
+          <w:p>
+            <w:pPr>
+              <w:autoSpaceDE w:val="0"/>
+              <w:autoSpaceDN w:val="0"/>
+              <w:adjustRightInd w:val="0"/>
+              <w:jc w:val="left"/>
+              <w:rPr>
+                <w:rFonts w:ascii="新宋体" w:eastAsia="新宋体" w:cs="新宋体"/>
+                <w:color w:val="000000"/>
+                <w:kern w:val="0"/>
+                <w:sz w:val="24"/>
+                <w:szCs w:val="24"/>
+              </w:rPr>
+            </w:pPr>
+            <w:r>
+              <w:rPr>
+                <w:rFonts w:ascii="新宋体" w:eastAsia="新宋体" w:cs="新宋体"/>
+                <w:color w:val="000000"/>
+                <w:kern w:val="0"/>
+                <w:sz w:val="24"/>
+                <w:szCs w:val="24"/>
+              </w:rPr>
+              <w:tab/>
+              <w:t>}</w:t>
+            </w:r>
+          </w:p>
+          <w:p>
+            <w:pPr>
+              <w:autoSpaceDE w:val="0"/>
+              <w:autoSpaceDN w:val="0"/>
+              <w:adjustRightInd w:val="0"/>
+              <w:jc w:val="left"/>
+              <w:rPr>
+                <w:rFonts w:ascii="新宋体" w:eastAsia="新宋体" w:cs="新宋体"/>
+                <w:color w:val="000000"/>
+                <w:kern w:val="0"/>
+                <w:sz w:val="24"/>
+                <w:szCs w:val="24"/>
+              </w:rPr>
+            </w:pPr>
+            <w:r>
+              <w:rPr>
+                <w:rFonts w:ascii="新宋体" w:eastAsia="新宋体" w:cs="新宋体"/>
+                <w:color w:val="000000"/>
+                <w:kern w:val="0"/>
+                <w:sz w:val="24"/>
+                <w:szCs w:val="24"/>
+              </w:rPr>
+              <w:tab/>
+              <w:t>wprintf_s(</w:t>
+            </w:r>
+            <w:r>
+              <w:rPr>
+                <w:rFonts w:ascii="新宋体" w:eastAsia="新宋体" w:cs="新宋体"/>
+                <w:color w:val="A31515"/>
+                <w:kern w:val="0"/>
+                <w:sz w:val="24"/>
+                <w:szCs w:val="24"/>
+              </w:rPr>
+              <w:t>L"File Atributes:\n================================\n"</w:t>
+            </w:r>
+            <w:r>
+              <w:rPr>
+                <w:rFonts w:ascii="新宋体" w:eastAsia="新宋体" w:cs="新宋体"/>
+                <w:color w:val="000000"/>
+                <w:kern w:val="0"/>
+                <w:sz w:val="24"/>
+                <w:szCs w:val="24"/>
+              </w:rPr>
+              <w:t>);</w:t>
+            </w:r>
+          </w:p>
+          <w:p>
+            <w:pPr>
+              <w:autoSpaceDE w:val="0"/>
+              <w:autoSpaceDN w:val="0"/>
+              <w:adjustRightInd w:val="0"/>
+              <w:jc w:val="left"/>
+              <w:rPr>
+                <w:rFonts w:ascii="新宋体" w:eastAsia="新宋体" w:cs="新宋体"/>
+                <w:color w:val="000000"/>
+                <w:kern w:val="0"/>
+                <w:sz w:val="24"/>
+                <w:szCs w:val="24"/>
+              </w:rPr>
+            </w:pPr>
+            <w:r>
+              <w:rPr>
+                <w:rFonts w:ascii="新宋体" w:eastAsia="新宋体" w:cs="新宋体"/>
+                <w:color w:val="000000"/>
+                <w:kern w:val="0"/>
+                <w:sz w:val="24"/>
+                <w:szCs w:val="24"/>
+              </w:rPr>
+              <w:tab/>
+              <w:t>wprintf_s(</w:t>
+            </w:r>
+            <w:r>
+              <w:rPr>
+                <w:rFonts w:ascii="新宋体" w:eastAsia="新宋体" w:cs="新宋体"/>
+                <w:color w:val="A31515"/>
+                <w:kern w:val="0"/>
+                <w:sz w:val="24"/>
+                <w:szCs w:val="24"/>
+              </w:rPr>
+              <w:t>L"Creation Time:"</w:t>
+            </w:r>
+            <w:r>
+              <w:rPr>
+                <w:rFonts w:ascii="新宋体" w:eastAsia="新宋体" w:cs="新宋体"/>
+                <w:color w:val="000000"/>
+                <w:kern w:val="0"/>
+                <w:sz w:val="24"/>
+                <w:szCs w:val="24"/>
+              </w:rPr>
+              <w:t>);</w:t>
+            </w:r>
+          </w:p>
+          <w:p>
+            <w:pPr>
+              <w:autoSpaceDE w:val="0"/>
+              <w:autoSpaceDN w:val="0"/>
+              <w:adjustRightInd w:val="0"/>
+              <w:jc w:val="left"/>
+              <w:rPr>
+                <w:rFonts w:ascii="新宋体" w:eastAsia="新宋体" w:cs="新宋体"/>
+                <w:color w:val="000000"/>
+                <w:kern w:val="0"/>
+                <w:sz w:val="24"/>
+                <w:szCs w:val="24"/>
+              </w:rPr>
+            </w:pPr>
+            <w:r>
+              <w:rPr>
+                <w:rFonts w:ascii="新宋体" w:eastAsia="新宋体" w:cs="新宋体"/>
+                <w:color w:val="000000"/>
+                <w:kern w:val="0"/>
+                <w:sz w:val="24"/>
+                <w:szCs w:val="24"/>
+              </w:rPr>
+              <w:tab/>
+              <w:t>OutputFileTime(&amp;wfad.ftCreationTime);</w:t>
+            </w:r>
+          </w:p>
+          <w:p>
+            <w:pPr>
+              <w:autoSpaceDE w:val="0"/>
+              <w:autoSpaceDN w:val="0"/>
+              <w:adjustRightInd w:val="0"/>
+              <w:jc w:val="left"/>
+              <w:rPr>
+                <w:rFonts w:ascii="新宋体" w:eastAsia="新宋体" w:cs="新宋体"/>
+                <w:color w:val="000000"/>
+                <w:kern w:val="0"/>
+                <w:sz w:val="24"/>
+                <w:szCs w:val="24"/>
+              </w:rPr>
+            </w:pPr>
+            <w:r>
+              <w:rPr>
+                <w:rFonts w:ascii="新宋体" w:eastAsia="新宋体" w:cs="新宋体"/>
+                <w:color w:val="000000"/>
+                <w:kern w:val="0"/>
+                <w:sz w:val="24"/>
+                <w:szCs w:val="24"/>
+              </w:rPr>
+              <w:tab/>
+              <w:t>wprintf_s(</w:t>
+            </w:r>
+            <w:r>
+              <w:rPr>
+                <w:rFonts w:ascii="新宋体" w:eastAsia="新宋体" w:cs="新宋体"/>
+                <w:color w:val="A31515"/>
+                <w:kern w:val="0"/>
+                <w:sz w:val="24"/>
+                <w:szCs w:val="24"/>
+              </w:rPr>
+              <w:t>L"Last Access Time:"</w:t>
+            </w:r>
+            <w:r>
+              <w:rPr>
+                <w:rFonts w:ascii="新宋体" w:eastAsia="新宋体" w:cs="新宋体"/>
+                <w:color w:val="000000"/>
+                <w:kern w:val="0"/>
+                <w:sz w:val="24"/>
+                <w:szCs w:val="24"/>
+              </w:rPr>
+              <w:t>);</w:t>
+            </w:r>
+          </w:p>
+          <w:p>
+            <w:pPr>
+              <w:autoSpaceDE w:val="0"/>
+              <w:autoSpaceDN w:val="0"/>
+              <w:adjustRightInd w:val="0"/>
+              <w:jc w:val="left"/>
+              <w:rPr>
+                <w:rFonts w:ascii="新宋体" w:eastAsia="新宋体" w:cs="新宋体"/>
+                <w:color w:val="000000"/>
+                <w:kern w:val="0"/>
+                <w:sz w:val="24"/>
+                <w:szCs w:val="24"/>
+              </w:rPr>
+            </w:pPr>
+            <w:r>
+              <w:rPr>
+                <w:rFonts w:ascii="新宋体" w:eastAsia="新宋体" w:cs="新宋体"/>
+                <w:color w:val="000000"/>
+                <w:kern w:val="0"/>
+                <w:sz w:val="24"/>
+                <w:szCs w:val="24"/>
+              </w:rPr>
+              <w:tab/>
+              <w:t>OutputFileTime(&amp;wfad.ftLastAccessTime);</w:t>
+            </w:r>
+          </w:p>
+          <w:p>
+            <w:pPr>
+              <w:autoSpaceDE w:val="0"/>
+              <w:autoSpaceDN w:val="0"/>
+              <w:adjustRightInd w:val="0"/>
+              <w:jc w:val="left"/>
+              <w:rPr>
+                <w:rFonts w:ascii="新宋体" w:eastAsia="新宋体" w:cs="新宋体"/>
+                <w:color w:val="000000"/>
+                <w:kern w:val="0"/>
+                <w:sz w:val="24"/>
+                <w:szCs w:val="24"/>
+              </w:rPr>
+            </w:pPr>
+            <w:r>
+              <w:rPr>
+                <w:rFonts w:ascii="新宋体" w:eastAsia="新宋体" w:cs="新宋体"/>
+                <w:color w:val="000000"/>
+                <w:kern w:val="0"/>
+                <w:sz w:val="24"/>
+                <w:szCs w:val="24"/>
+              </w:rPr>
+              <w:tab/>
+              <w:t>wprintf_s(</w:t>
+            </w:r>
+            <w:r>
+              <w:rPr>
+                <w:rFonts w:ascii="新宋体" w:eastAsia="新宋体" w:cs="新宋体"/>
+                <w:color w:val="A31515"/>
+                <w:kern w:val="0"/>
+                <w:sz w:val="24"/>
+                <w:szCs w:val="24"/>
+              </w:rPr>
+              <w:t>L"Last Write Time:"</w:t>
+            </w:r>
+            <w:r>
+              <w:rPr>
+                <w:rFonts w:ascii="新宋体" w:eastAsia="新宋体" w:cs="新宋体"/>
+                <w:color w:val="000000"/>
+                <w:kern w:val="0"/>
+                <w:sz w:val="24"/>
+                <w:szCs w:val="24"/>
+              </w:rPr>
+              <w:t>);</w:t>
+            </w:r>
+          </w:p>
+          <w:p>
+            <w:pPr>
+              <w:autoSpaceDE w:val="0"/>
+              <w:autoSpaceDN w:val="0"/>
+              <w:adjustRightInd w:val="0"/>
+              <w:jc w:val="left"/>
+              <w:rPr>
+                <w:rFonts w:ascii="新宋体" w:eastAsia="新宋体" w:cs="新宋体"/>
+                <w:color w:val="000000"/>
+                <w:kern w:val="0"/>
+                <w:sz w:val="24"/>
+                <w:szCs w:val="24"/>
+              </w:rPr>
+            </w:pPr>
+            <w:r>
+              <w:rPr>
+                <w:rFonts w:ascii="新宋体" w:eastAsia="新宋体" w:cs="新宋体"/>
+                <w:color w:val="000000"/>
+                <w:kern w:val="0"/>
+                <w:sz w:val="24"/>
+                <w:szCs w:val="24"/>
+              </w:rPr>
+              <w:tab/>
+              <w:t>OutputFileTime(&amp;wfad.ftLastWriteTime);</w:t>
+            </w:r>
+          </w:p>
+          <w:p>
+            <w:pPr>
+              <w:autoSpaceDE w:val="0"/>
+              <w:autoSpaceDN w:val="0"/>
+              <w:adjustRightInd w:val="0"/>
+              <w:jc w:val="left"/>
+              <w:rPr>
+                <w:rFonts w:ascii="新宋体" w:eastAsia="新宋体" w:cs="新宋体"/>
+                <w:color w:val="000000"/>
+                <w:kern w:val="0"/>
+                <w:sz w:val="24"/>
+                <w:szCs w:val="24"/>
+              </w:rPr>
+            </w:pPr>
+            <w:r>
+              <w:rPr>
+                <w:rFonts w:ascii="新宋体" w:eastAsia="新宋体" w:cs="新宋体"/>
+                <w:color w:val="000000"/>
+                <w:kern w:val="0"/>
+                <w:sz w:val="24"/>
+                <w:szCs w:val="24"/>
+              </w:rPr>
+              <w:tab/>
+              <w:t>MyGetFileSize(wfad, &amp;dwSize);</w:t>
+            </w:r>
+          </w:p>
+          <w:p>
+            <w:pPr>
+              <w:autoSpaceDE w:val="0"/>
+              <w:autoSpaceDN w:val="0"/>
+              <w:adjustRightInd w:val="0"/>
+              <w:jc w:val="left"/>
+              <w:rPr>
+                <w:rFonts w:ascii="新宋体" w:eastAsia="新宋体" w:cs="新宋体"/>
+                <w:color w:val="000000"/>
+                <w:kern w:val="0"/>
+                <w:sz w:val="24"/>
+                <w:szCs w:val="24"/>
+              </w:rPr>
+            </w:pPr>
+            <w:r>
+              <w:rPr>
+                <w:rFonts w:ascii="新宋体" w:eastAsia="新宋体" w:cs="新宋体"/>
+                <w:color w:val="000000"/>
+                <w:kern w:val="0"/>
+                <w:sz w:val="24"/>
+                <w:szCs w:val="24"/>
+              </w:rPr>
+              <w:tab/>
+              <w:t>wprintf_s(</w:t>
+            </w:r>
+            <w:r>
+              <w:rPr>
+                <w:rFonts w:ascii="新宋体" w:eastAsia="新宋体" w:cs="新宋体"/>
+                <w:color w:val="A31515"/>
+                <w:kern w:val="0"/>
+                <w:sz w:val="24"/>
+                <w:szCs w:val="24"/>
+              </w:rPr>
+              <w:t>L"File Size:%I64uBytes\n"</w:t>
+            </w:r>
+            <w:r>
+              <w:rPr>
+                <w:rFonts w:ascii="新宋体" w:eastAsia="新宋体" w:cs="新宋体"/>
+                <w:color w:val="000000"/>
+                <w:kern w:val="0"/>
+                <w:sz w:val="24"/>
+                <w:szCs w:val="24"/>
+              </w:rPr>
+              <w:t>,(</w:t>
+            </w:r>
+            <w:r>
+              <w:rPr>
+                <w:rFonts w:ascii="新宋体" w:eastAsia="新宋体" w:cs="新宋体"/>
+                <w:color w:val="0000FF"/>
+                <w:kern w:val="0"/>
+                <w:sz w:val="24"/>
+                <w:szCs w:val="24"/>
+              </w:rPr>
+              <w:t>unsigned</w:t>
+            </w:r>
+            <w:r>
+              <w:rPr>
+                <w:rFonts w:ascii="新宋体" w:eastAsia="新宋体" w:cs="新宋体"/>
+                <w:color w:val="000000"/>
+                <w:kern w:val="0"/>
+                <w:sz w:val="24"/>
+                <w:szCs w:val="24"/>
+              </w:rPr>
+              <w:t xml:space="preserve"> </w:t>
+            </w:r>
+            <w:r>
+              <w:rPr>
+                <w:rFonts w:ascii="新宋体" w:eastAsia="新宋体" w:cs="新宋体"/>
+                <w:color w:val="0000FF"/>
+                <w:kern w:val="0"/>
+                <w:sz w:val="24"/>
+                <w:szCs w:val="24"/>
+              </w:rPr>
+              <w:t>__int64</w:t>
+            </w:r>
+            <w:r>
+              <w:rPr>
+                <w:rFonts w:ascii="新宋体" w:eastAsia="新宋体" w:cs="新宋体"/>
+                <w:color w:val="000000"/>
+                <w:kern w:val="0"/>
+                <w:sz w:val="24"/>
+                <w:szCs w:val="24"/>
+              </w:rPr>
+              <w:t>)dwSize);</w:t>
+            </w:r>
+          </w:p>
+          <w:p>
+            <w:pPr>
+              <w:autoSpaceDE w:val="0"/>
+              <w:autoSpaceDN w:val="0"/>
+              <w:adjustRightInd w:val="0"/>
+              <w:jc w:val="left"/>
+              <w:rPr>
+                <w:rFonts w:ascii="新宋体" w:eastAsia="新宋体" w:cs="新宋体"/>
+                <w:color w:val="000000"/>
+                <w:kern w:val="0"/>
+                <w:sz w:val="24"/>
+                <w:szCs w:val="24"/>
+              </w:rPr>
+            </w:pPr>
+            <w:r>
+              <w:rPr>
+                <w:rFonts w:ascii="新宋体" w:eastAsia="新宋体" w:cs="新宋体"/>
+                <w:color w:val="000000"/>
+                <w:kern w:val="0"/>
+                <w:sz w:val="24"/>
+                <w:szCs w:val="24"/>
+              </w:rPr>
+              <w:tab/>
+              <w:t>ShowFileAtrribStr(wfad.dwFileAttributes);</w:t>
+            </w:r>
+          </w:p>
+          <w:p>
+            <w:pPr>
+              <w:autoSpaceDE w:val="0"/>
+              <w:autoSpaceDN w:val="0"/>
+              <w:adjustRightInd w:val="0"/>
+              <w:jc w:val="left"/>
+              <w:rPr>
+                <w:rFonts w:ascii="新宋体" w:eastAsia="新宋体" w:cs="新宋体"/>
+                <w:color w:val="000000"/>
+                <w:kern w:val="0"/>
+                <w:sz w:val="24"/>
+                <w:szCs w:val="24"/>
+              </w:rPr>
+            </w:pPr>
+            <w:r>
+              <w:rPr>
+                <w:rFonts w:ascii="新宋体" w:eastAsia="新宋体" w:cs="新宋体"/>
+                <w:color w:val="000000"/>
+                <w:kern w:val="0"/>
+                <w:sz w:val="24"/>
+                <w:szCs w:val="24"/>
+              </w:rPr>
+              <w:tab/>
+            </w:r>
+            <w:r>
+              <w:rPr>
+                <w:rFonts w:ascii="新宋体" w:eastAsia="新宋体" w:cs="新宋体"/>
+                <w:color w:val="0000FF"/>
+                <w:kern w:val="0"/>
+                <w:sz w:val="24"/>
+                <w:szCs w:val="24"/>
+              </w:rPr>
+              <w:t>return</w:t>
+            </w:r>
+            <w:r>
+              <w:rPr>
+                <w:rFonts w:ascii="新宋体" w:eastAsia="新宋体" w:cs="新宋体"/>
+                <w:color w:val="000000"/>
+                <w:kern w:val="0"/>
+                <w:sz w:val="24"/>
+                <w:szCs w:val="24"/>
+              </w:rPr>
+              <w:t xml:space="preserve"> 0;</w:t>
+            </w:r>
+          </w:p>
+          <w:p>
+            <w:pPr>
+              <w:autoSpaceDE w:val="0"/>
+              <w:autoSpaceDN w:val="0"/>
+              <w:adjustRightInd w:val="0"/>
+              <w:jc w:val="left"/>
+              <w:rPr>
+                <w:rFonts w:ascii="新宋体" w:eastAsia="新宋体" w:cs="新宋体"/>
+                <w:color w:val="000000"/>
+                <w:kern w:val="0"/>
+                <w:sz w:val="24"/>
+                <w:szCs w:val="24"/>
+              </w:rPr>
+            </w:pPr>
+            <w:r>
+              <w:rPr>
+                <w:rFonts w:ascii="新宋体" w:eastAsia="新宋体" w:cs="新宋体"/>
+                <w:color w:val="000000"/>
+                <w:kern w:val="0"/>
+                <w:sz w:val="24"/>
+                <w:szCs w:val="24"/>
+              </w:rPr>
+              <w:t>}</w:t>
+            </w:r>
+          </w:p>
+          <w:p>
+            <w:pPr>
+              <w:autoSpaceDE w:val="0"/>
+              <w:autoSpaceDN w:val="0"/>
+              <w:adjustRightInd w:val="0"/>
+              <w:jc w:val="left"/>
+              <w:rPr>
+                <w:rFonts w:ascii="新宋体" w:eastAsia="新宋体" w:cs="新宋体"/>
+                <w:color w:val="000000"/>
+                <w:kern w:val="0"/>
+                <w:sz w:val="24"/>
+                <w:szCs w:val="24"/>
+              </w:rPr>
+            </w:pPr>
+            <w:r>
+              <w:rPr>
+                <w:rFonts w:ascii="新宋体" w:eastAsia="新宋体" w:cs="新宋体"/>
+                <w:color w:val="0000FF"/>
+                <w:kern w:val="0"/>
+                <w:sz w:val="24"/>
+                <w:szCs w:val="24"/>
+              </w:rPr>
+              <w:t>int</w:t>
+            </w:r>
+            <w:r>
+              <w:rPr>
+                <w:rFonts w:ascii="新宋体" w:eastAsia="新宋体" w:cs="新宋体"/>
+                <w:color w:val="000000"/>
+                <w:kern w:val="0"/>
+                <w:sz w:val="24"/>
+                <w:szCs w:val="24"/>
+              </w:rPr>
+              <w:t xml:space="preserve"> wmain()</w:t>
+            </w:r>
+          </w:p>
+          <w:p>
+            <w:pPr>
+              <w:autoSpaceDE w:val="0"/>
+              <w:autoSpaceDN w:val="0"/>
+              <w:adjustRightInd w:val="0"/>
+              <w:jc w:val="left"/>
+              <w:rPr>
+                <w:rFonts w:ascii="新宋体" w:eastAsia="新宋体" w:cs="新宋体"/>
+                <w:color w:val="000000"/>
+                <w:kern w:val="0"/>
+                <w:sz w:val="24"/>
+                <w:szCs w:val="24"/>
+              </w:rPr>
+            </w:pPr>
+            <w:r>
+              <w:rPr>
+                <w:rFonts w:ascii="新宋体" w:eastAsia="新宋体" w:cs="新宋体"/>
+                <w:color w:val="000000"/>
+                <w:kern w:val="0"/>
+                <w:sz w:val="24"/>
+                <w:szCs w:val="24"/>
+              </w:rPr>
+              <w:t>{</w:t>
+            </w:r>
+          </w:p>
+          <w:p>
+            <w:pPr>
+              <w:autoSpaceDE w:val="0"/>
+              <w:autoSpaceDN w:val="0"/>
+              <w:adjustRightInd w:val="0"/>
+              <w:jc w:val="left"/>
+              <w:rPr>
+                <w:rFonts w:ascii="新宋体" w:eastAsia="新宋体" w:cs="新宋体"/>
+                <w:color w:val="000000"/>
+                <w:kern w:val="0"/>
+                <w:sz w:val="24"/>
+                <w:szCs w:val="24"/>
+              </w:rPr>
+            </w:pPr>
+            <w:r>
+              <w:rPr>
+                <w:rFonts w:ascii="新宋体" w:eastAsia="新宋体" w:cs="新宋体"/>
+                <w:color w:val="000000"/>
+                <w:kern w:val="0"/>
+                <w:sz w:val="24"/>
+                <w:szCs w:val="24"/>
+              </w:rPr>
+              <w:tab/>
+              <w:t>ShowFileAttrib(</w:t>
+            </w:r>
+            <w:r>
+              <w:rPr>
+                <w:rFonts w:ascii="新宋体" w:eastAsia="新宋体" w:cs="新宋体"/>
+                <w:color w:val="6F008A"/>
+                <w:kern w:val="0"/>
+                <w:sz w:val="24"/>
+                <w:szCs w:val="24"/>
+              </w:rPr>
+              <w:t>TEXT</w:t>
+            </w:r>
+            <w:r>
+              <w:rPr>
+                <w:rFonts w:ascii="新宋体" w:eastAsia="新宋体" w:cs="新宋体"/>
+                <w:color w:val="000000"/>
+                <w:kern w:val="0"/>
+                <w:sz w:val="24"/>
+                <w:szCs w:val="24"/>
+              </w:rPr>
+              <w:t>(</w:t>
+            </w:r>
+            <w:r>
+              <w:rPr>
+                <w:rFonts w:ascii="新宋体" w:eastAsia="新宋体" w:cs="新宋体"/>
+                <w:color w:val="A31515"/>
+                <w:kern w:val="0"/>
+                <w:sz w:val="24"/>
+                <w:szCs w:val="24"/>
+              </w:rPr>
+              <w:t>"Debug"</w:t>
+            </w:r>
+            <w:r>
+              <w:rPr>
+                <w:rFonts w:ascii="新宋体" w:eastAsia="新宋体" w:cs="新宋体"/>
+                <w:color w:val="000000"/>
+                <w:kern w:val="0"/>
+                <w:sz w:val="24"/>
+                <w:szCs w:val="24"/>
+              </w:rPr>
+              <w:t>));</w:t>
+            </w:r>
+          </w:p>
+          <w:p>
+            <w:pPr>
+              <w:autoSpaceDE w:val="0"/>
+              <w:autoSpaceDN w:val="0"/>
+              <w:adjustRightInd w:val="0"/>
+              <w:jc w:val="left"/>
+              <w:rPr>
+                <w:rFonts w:ascii="新宋体" w:eastAsia="新宋体" w:cs="新宋体"/>
+                <w:color w:val="000000"/>
+                <w:kern w:val="0"/>
+                <w:sz w:val="24"/>
+                <w:szCs w:val="24"/>
+              </w:rPr>
+            </w:pPr>
+            <w:r>
+              <w:rPr>
+                <w:rFonts w:ascii="新宋体" w:eastAsia="新宋体" w:cs="新宋体"/>
+                <w:color w:val="000000"/>
+                <w:kern w:val="0"/>
+                <w:sz w:val="24"/>
+                <w:szCs w:val="24"/>
+              </w:rPr>
+              <w:tab/>
+              <w:t>system(</w:t>
+            </w:r>
+            <w:r>
+              <w:rPr>
+                <w:rFonts w:ascii="新宋体" w:eastAsia="新宋体" w:cs="新宋体"/>
+                <w:color w:val="A31515"/>
+                <w:kern w:val="0"/>
+                <w:sz w:val="24"/>
+                <w:szCs w:val="24"/>
+              </w:rPr>
+              <w:t>"pause"</w:t>
+            </w:r>
+            <w:r>
+              <w:rPr>
+                <w:rFonts w:ascii="新宋体" w:eastAsia="新宋体" w:cs="新宋体"/>
+                <w:color w:val="000000"/>
+                <w:kern w:val="0"/>
+                <w:sz w:val="24"/>
+                <w:szCs w:val="24"/>
+              </w:rPr>
+              <w:t>);</w:t>
+            </w:r>
+          </w:p>
+          <w:p>
+            <w:pPr>
+              <w:autoSpaceDE w:val="0"/>
+              <w:autoSpaceDN w:val="0"/>
+              <w:adjustRightInd w:val="0"/>
+              <w:jc w:val="left"/>
+              <w:rPr>
+                <w:rFonts w:ascii="新宋体" w:eastAsia="新宋体" w:cs="新宋体"/>
+                <w:color w:val="000000"/>
+                <w:kern w:val="0"/>
+                <w:sz w:val="24"/>
+                <w:szCs w:val="24"/>
+              </w:rPr>
+            </w:pPr>
+            <w:r>
+              <w:rPr>
+                <w:rFonts w:ascii="新宋体" w:eastAsia="新宋体" w:cs="新宋体"/>
+                <w:color w:val="000000"/>
+                <w:kern w:val="0"/>
+                <w:sz w:val="24"/>
+                <w:szCs w:val="24"/>
+              </w:rPr>
+              <w:tab/>
+            </w:r>
+            <w:r>
+              <w:rPr>
+                <w:rFonts w:ascii="新宋体" w:eastAsia="新宋体" w:cs="新宋体"/>
+                <w:color w:val="0000FF"/>
+                <w:kern w:val="0"/>
+                <w:sz w:val="24"/>
+                <w:szCs w:val="24"/>
+              </w:rPr>
+              <w:t>return</w:t>
+            </w:r>
+            <w:r>
+              <w:rPr>
+                <w:rFonts w:ascii="新宋体" w:eastAsia="新宋体" w:cs="新宋体"/>
+                <w:color w:val="000000"/>
+                <w:kern w:val="0"/>
+                <w:sz w:val="24"/>
+                <w:szCs w:val="24"/>
+              </w:rPr>
+              <w:t xml:space="preserve"> 0;</w:t>
+            </w:r>
+          </w:p>
+          <w:p>
+            <w:pPr>
+              <w:rPr>
+                <w:rFonts w:hint="eastAsia"/>
+                <w:sz w:val="24"/>
+                <w:szCs w:val="24"/>
+              </w:rPr>
+            </w:pPr>
+            <w:r>
+              <w:rPr>
+                <w:rFonts w:ascii="新宋体" w:eastAsia="新宋体" w:cs="新宋体"/>
+                <w:color w:val="000000"/>
+                <w:kern w:val="0"/>
+                <w:sz w:val="24"/>
+                <w:szCs w:val="24"/>
+              </w:rPr>
+              <w:t>}</w:t>
+            </w:r>
+          </w:p>
+        </w:tc>
+      </w:tr>
+    </w:tbl>
+    <w:p>
+      <w:pPr>
+        <w:rPr>
+          <w:rFonts w:hint="eastAsia"/>
+        </w:rPr>
+      </w:pPr>
+    </w:p>
     <w:p>
       <w:pPr>
         <w:pStyle w:val="2"/>
@@ -17452,13 +21375,7 @@
         <w:rPr>
           <w:rFonts w:hint="eastAsia"/>
         </w:rPr>
-        <w:t>attr，然后新建一个cpp文件取名：</w:t>
-      </w:r>
-      <w:r>
-        <w:rPr>
-          <w:rFonts w:hint="eastAsia"/>
-        </w:rPr>
-        <w:t>set</w:t>
+        <w:t>attr，然后新建一个cpp文件取名：set</w:t>
       </w:r>
       <w:r>
         <w:t>-</w:t>
@@ -17488,12 +21405,10 @@
             <w:tcW w:w="8296" w:type="dxa"/>
           </w:tcPr>
           <w:p>
-            <w:pPr>
-              <w:rPr>
-                <w:rFonts w:hint="eastAsia"/>
-              </w:rPr>
-            </w:pPr>
-            <w:r>
+            <w:r>
+              <w:rPr>
+                <w:noProof/>
+              </w:rPr>
               <w:drawing>
                 <wp:inline distT="0" distB="0" distL="0" distR="0" wp14:anchorId="1135196A" wp14:editId="12CF3514">
                   <wp:extent cx="2095792" cy="4572638"/>
@@ -17510,7 +21425,7 @@
                           <pic:cNvPicPr/>
                         </pic:nvPicPr>
                         <pic:blipFill>
-                          <a:blip r:embed="rId60"/>
+                          <a:blip r:embed="rId61"/>
                           <a:stretch>
                             <a:fillRect/>
                           </a:stretch>
@@ -17587,16 +21502,7 @@
                 <w:kern w:val="0"/>
                 <w:sz w:val="22"/>
               </w:rPr>
-              <w:t xml:space="preserve"> </w:t>
-            </w:r>
-            <w:r>
-              <w:rPr>
-                <w:rFonts w:ascii="新宋体" w:eastAsia="新宋体" w:cs="新宋体"/>
-                <w:color w:val="0000FF"/>
-                <w:kern w:val="0"/>
-                <w:sz w:val="22"/>
-              </w:rPr>
-              <w:t>#include</w:t>
+              <w:t xml:space="preserve"> #include</w:t>
             </w:r>
             <w:r>
               <w:rPr>
@@ -18546,7 +22452,7 @@
               <w:adjustRightInd w:val="0"/>
               <w:jc w:val="left"/>
               <w:rPr>
-                <w:rFonts w:ascii="新宋体" w:eastAsia="新宋体" w:cs="新宋体" w:hint="eastAsia"/>
+                <w:rFonts w:ascii="新宋体" w:eastAsia="新宋体" w:cs="新宋体"/>
                 <w:kern w:val="0"/>
                 <w:sz w:val="22"/>
               </w:rPr>
@@ -18558,9 +22464,6 @@
     <w:p>
       <w:pPr>
         <w:pStyle w:val="3"/>
-        <w:rPr>
-          <w:rFonts w:hint="eastAsia"/>
-        </w:rPr>
       </w:pPr>
       <w:r>
         <w:rPr>
@@ -18590,9 +22493,6 @@
     <w:p>
       <w:pPr>
         <w:pStyle w:val="1"/>
-        <w:rPr>
-          <w:rFonts w:hint="eastAsia"/>
-        </w:rPr>
       </w:pPr>
       <w:r>
         <w:rPr>
@@ -18617,6 +22517,2441 @@
           <w:rFonts w:hint="eastAsia"/>
         </w:rPr>
         <w:t>表示添加只读属性，-r表示去除只读属性，其他属性如此类推</w:t>
+      </w:r>
+    </w:p>
+    <w:tbl>
+      <w:tblPr>
+        <w:tblStyle w:val="a3"/>
+        <w:tblW w:w="0" w:type="auto"/>
+        <w:tblLook w:val="04A0" w:firstRow="1" w:lastRow="0" w:firstColumn="1" w:lastColumn="0" w:noHBand="0" w:noVBand="1"/>
+      </w:tblPr>
+      <w:tblGrid>
+        <w:gridCol w:w="12466"/>
+      </w:tblGrid>
+      <w:tr>
+        <w:tc>
+          <w:tcPr>
+            <w:tcW w:w="12466" w:type="dxa"/>
+          </w:tcPr>
+          <w:p>
+            <w:pPr>
+              <w:rPr>
+                <w:rFonts w:hint="eastAsia"/>
+              </w:rPr>
+            </w:pPr>
+            <w:r>
+              <w:drawing>
+                <wp:inline distT="0" distB="0" distL="0" distR="0" wp14:anchorId="182836D6" wp14:editId="55068E1E">
+                  <wp:extent cx="3057952" cy="2562583"/>
+                  <wp:effectExtent l="0" t="0" r="9525" b="9525"/>
+                  <wp:docPr id="7" name="图片 7"/>
+                  <wp:cNvGraphicFramePr>
+                    <a:graphicFrameLocks xmlns:a="http://schemas.openxmlformats.org/drawingml/2006/main" noChangeAspect="1"/>
+                  </wp:cNvGraphicFramePr>
+                  <a:graphic xmlns:a="http://schemas.openxmlformats.org/drawingml/2006/main">
+                    <a:graphicData uri="http://schemas.openxmlformats.org/drawingml/2006/picture">
+                      <pic:pic xmlns:pic="http://schemas.openxmlformats.org/drawingml/2006/picture">
+                        <pic:nvPicPr>
+                          <pic:cNvPr id="1" name=""/>
+                          <pic:cNvPicPr/>
+                        </pic:nvPicPr>
+                        <pic:blipFill>
+                          <a:blip r:embed="rId62"/>
+                          <a:stretch>
+                            <a:fillRect/>
+                          </a:stretch>
+                        </pic:blipFill>
+                        <pic:spPr>
+                          <a:xfrm>
+                            <a:off x="0" y="0"/>
+                            <a:ext cx="3057952" cy="2562583"/>
+                          </a:xfrm>
+                          <a:prstGeom prst="rect">
+                            <a:avLst/>
+                          </a:prstGeom>
+                        </pic:spPr>
+                      </pic:pic>
+                    </a:graphicData>
+                  </a:graphic>
+                </wp:inline>
+              </w:drawing>
+            </w:r>
+          </w:p>
+        </w:tc>
+      </w:tr>
+      <w:tr>
+        <w:tc>
+          <w:tcPr>
+            <w:tcW w:w="12466" w:type="dxa"/>
+          </w:tcPr>
+          <w:p>
+            <w:pPr>
+              <w:autoSpaceDE w:val="0"/>
+              <w:autoSpaceDN w:val="0"/>
+              <w:adjustRightInd w:val="0"/>
+              <w:jc w:val="left"/>
+              <w:rPr>
+                <w:rFonts w:ascii="新宋体" w:eastAsia="新宋体" w:cs="新宋体"/>
+                <w:color w:val="000000"/>
+                <w:kern w:val="0"/>
+                <w:sz w:val="24"/>
+                <w:szCs w:val="24"/>
+              </w:rPr>
+            </w:pPr>
+            <w:r>
+              <w:rPr>
+                <w:rFonts w:ascii="新宋体" w:eastAsia="新宋体" w:cs="新宋体"/>
+                <w:color w:val="808080"/>
+                <w:kern w:val="0"/>
+                <w:sz w:val="24"/>
+                <w:szCs w:val="24"/>
+              </w:rPr>
+              <w:t>#include</w:t>
+            </w:r>
+            <w:r>
+              <w:rPr>
+                <w:rFonts w:ascii="新宋体" w:eastAsia="新宋体" w:cs="新宋体"/>
+                <w:color w:val="A31515"/>
+                <w:kern w:val="0"/>
+                <w:sz w:val="24"/>
+                <w:szCs w:val="24"/>
+              </w:rPr>
+              <w:t>&lt;Windows.h&gt;</w:t>
+            </w:r>
+          </w:p>
+          <w:p>
+            <w:pPr>
+              <w:autoSpaceDE w:val="0"/>
+              <w:autoSpaceDN w:val="0"/>
+              <w:adjustRightInd w:val="0"/>
+              <w:jc w:val="left"/>
+              <w:rPr>
+                <w:rFonts w:ascii="新宋体" w:eastAsia="新宋体" w:cs="新宋体"/>
+                <w:color w:val="000000"/>
+                <w:kern w:val="0"/>
+                <w:sz w:val="24"/>
+                <w:szCs w:val="24"/>
+              </w:rPr>
+            </w:pPr>
+            <w:r>
+              <w:rPr>
+                <w:rFonts w:ascii="新宋体" w:eastAsia="新宋体" w:cs="新宋体"/>
+                <w:color w:val="808080"/>
+                <w:kern w:val="0"/>
+                <w:sz w:val="24"/>
+                <w:szCs w:val="24"/>
+              </w:rPr>
+              <w:t>#include</w:t>
+            </w:r>
+            <w:r>
+              <w:rPr>
+                <w:rFonts w:ascii="新宋体" w:eastAsia="新宋体" w:cs="新宋体"/>
+                <w:color w:val="A31515"/>
+                <w:kern w:val="0"/>
+                <w:sz w:val="24"/>
+                <w:szCs w:val="24"/>
+              </w:rPr>
+              <w:t>&lt;iostream&gt;</w:t>
+            </w:r>
+          </w:p>
+          <w:p>
+            <w:pPr>
+              <w:autoSpaceDE w:val="0"/>
+              <w:autoSpaceDN w:val="0"/>
+              <w:adjustRightInd w:val="0"/>
+              <w:jc w:val="left"/>
+              <w:rPr>
+                <w:rFonts w:ascii="新宋体" w:eastAsia="新宋体" w:cs="新宋体"/>
+                <w:color w:val="000000"/>
+                <w:kern w:val="0"/>
+                <w:sz w:val="24"/>
+                <w:szCs w:val="24"/>
+              </w:rPr>
+            </w:pPr>
+          </w:p>
+          <w:p>
+            <w:pPr>
+              <w:autoSpaceDE w:val="0"/>
+              <w:autoSpaceDN w:val="0"/>
+              <w:adjustRightInd w:val="0"/>
+              <w:jc w:val="left"/>
+              <w:rPr>
+                <w:rFonts w:ascii="新宋体" w:eastAsia="新宋体" w:cs="新宋体"/>
+                <w:color w:val="000000"/>
+                <w:kern w:val="0"/>
+                <w:sz w:val="24"/>
+                <w:szCs w:val="24"/>
+              </w:rPr>
+            </w:pPr>
+            <w:r>
+              <w:rPr>
+                <w:rFonts w:ascii="新宋体" w:eastAsia="新宋体" w:cs="新宋体"/>
+                <w:color w:val="0000FF"/>
+                <w:kern w:val="0"/>
+                <w:sz w:val="24"/>
+                <w:szCs w:val="24"/>
+              </w:rPr>
+              <w:t>int</w:t>
+            </w:r>
+            <w:r>
+              <w:rPr>
+                <w:rFonts w:ascii="新宋体" w:eastAsia="新宋体" w:cs="新宋体"/>
+                <w:color w:val="000000"/>
+                <w:kern w:val="0"/>
+                <w:sz w:val="24"/>
+                <w:szCs w:val="24"/>
+              </w:rPr>
+              <w:t xml:space="preserve"> wmain(</w:t>
+            </w:r>
+            <w:r>
+              <w:rPr>
+                <w:rFonts w:ascii="新宋体" w:eastAsia="新宋体" w:cs="新宋体"/>
+                <w:color w:val="0000FF"/>
+                <w:kern w:val="0"/>
+                <w:sz w:val="24"/>
+                <w:szCs w:val="24"/>
+              </w:rPr>
+              <w:t>int</w:t>
+            </w:r>
+            <w:r>
+              <w:rPr>
+                <w:rFonts w:ascii="新宋体" w:eastAsia="新宋体" w:cs="新宋体"/>
+                <w:color w:val="000000"/>
+                <w:kern w:val="0"/>
+                <w:sz w:val="24"/>
+                <w:szCs w:val="24"/>
+              </w:rPr>
+              <w:t xml:space="preserve"> </w:t>
+            </w:r>
+            <w:r>
+              <w:rPr>
+                <w:rFonts w:ascii="新宋体" w:eastAsia="新宋体" w:cs="新宋体"/>
+                <w:color w:val="808080"/>
+                <w:kern w:val="0"/>
+                <w:sz w:val="24"/>
+                <w:szCs w:val="24"/>
+              </w:rPr>
+              <w:t>argc</w:t>
+            </w:r>
+            <w:r>
+              <w:rPr>
+                <w:rFonts w:ascii="新宋体" w:eastAsia="新宋体" w:cs="新宋体"/>
+                <w:color w:val="000000"/>
+                <w:kern w:val="0"/>
+                <w:sz w:val="24"/>
+                <w:szCs w:val="24"/>
+              </w:rPr>
+              <w:t xml:space="preserve">, </w:t>
+            </w:r>
+            <w:r>
+              <w:rPr>
+                <w:rFonts w:ascii="新宋体" w:eastAsia="新宋体" w:cs="新宋体"/>
+                <w:color w:val="2B91AF"/>
+                <w:kern w:val="0"/>
+                <w:sz w:val="24"/>
+                <w:szCs w:val="24"/>
+              </w:rPr>
+              <w:t>PWCHAR</w:t>
+            </w:r>
+            <w:r>
+              <w:rPr>
+                <w:rFonts w:ascii="新宋体" w:eastAsia="新宋体" w:cs="新宋体"/>
+                <w:color w:val="000000"/>
+                <w:kern w:val="0"/>
+                <w:sz w:val="24"/>
+                <w:szCs w:val="24"/>
+              </w:rPr>
+              <w:t xml:space="preserve"> </w:t>
+            </w:r>
+            <w:r>
+              <w:rPr>
+                <w:rFonts w:ascii="新宋体" w:eastAsia="新宋体" w:cs="新宋体"/>
+                <w:color w:val="808080"/>
+                <w:kern w:val="0"/>
+                <w:sz w:val="24"/>
+                <w:szCs w:val="24"/>
+              </w:rPr>
+              <w:t>argv</w:t>
+            </w:r>
+            <w:r>
+              <w:rPr>
+                <w:rFonts w:ascii="新宋体" w:eastAsia="新宋体" w:cs="新宋体"/>
+                <w:color w:val="000000"/>
+                <w:kern w:val="0"/>
+                <w:sz w:val="24"/>
+                <w:szCs w:val="24"/>
+              </w:rPr>
+              <w:t>[])</w:t>
+            </w:r>
+          </w:p>
+          <w:p>
+            <w:pPr>
+              <w:autoSpaceDE w:val="0"/>
+              <w:autoSpaceDN w:val="0"/>
+              <w:adjustRightInd w:val="0"/>
+              <w:jc w:val="left"/>
+              <w:rPr>
+                <w:rFonts w:ascii="新宋体" w:eastAsia="新宋体" w:cs="新宋体"/>
+                <w:color w:val="000000"/>
+                <w:kern w:val="0"/>
+                <w:sz w:val="24"/>
+                <w:szCs w:val="24"/>
+              </w:rPr>
+            </w:pPr>
+            <w:r>
+              <w:rPr>
+                <w:rFonts w:ascii="新宋体" w:eastAsia="新宋体" w:cs="新宋体"/>
+                <w:color w:val="000000"/>
+                <w:kern w:val="0"/>
+                <w:sz w:val="24"/>
+                <w:szCs w:val="24"/>
+              </w:rPr>
+              <w:t>{</w:t>
+            </w:r>
+          </w:p>
+          <w:p>
+            <w:pPr>
+              <w:autoSpaceDE w:val="0"/>
+              <w:autoSpaceDN w:val="0"/>
+              <w:adjustRightInd w:val="0"/>
+              <w:jc w:val="left"/>
+              <w:rPr>
+                <w:rFonts w:ascii="新宋体" w:eastAsia="新宋体" w:cs="新宋体"/>
+                <w:color w:val="000000"/>
+                <w:kern w:val="0"/>
+                <w:sz w:val="24"/>
+                <w:szCs w:val="24"/>
+              </w:rPr>
+            </w:pPr>
+            <w:r>
+              <w:rPr>
+                <w:rFonts w:ascii="新宋体" w:eastAsia="新宋体" w:cs="新宋体"/>
+                <w:color w:val="000000"/>
+                <w:kern w:val="0"/>
+                <w:sz w:val="24"/>
+                <w:szCs w:val="24"/>
+              </w:rPr>
+              <w:tab/>
+              <w:t>wprintf_s(</w:t>
+            </w:r>
+            <w:r>
+              <w:rPr>
+                <w:rFonts w:ascii="新宋体" w:eastAsia="新宋体" w:cs="新宋体"/>
+                <w:color w:val="A31515"/>
+                <w:kern w:val="0"/>
+                <w:sz w:val="24"/>
+                <w:szCs w:val="24"/>
+              </w:rPr>
+              <w:t>L"%s\n"</w:t>
+            </w:r>
+            <w:r>
+              <w:rPr>
+                <w:rFonts w:ascii="新宋体" w:eastAsia="新宋体" w:cs="新宋体"/>
+                <w:color w:val="000000"/>
+                <w:kern w:val="0"/>
+                <w:sz w:val="24"/>
+                <w:szCs w:val="24"/>
+              </w:rPr>
+              <w:t>,</w:t>
+            </w:r>
+            <w:r>
+              <w:rPr>
+                <w:rFonts w:ascii="新宋体" w:eastAsia="新宋体" w:cs="新宋体"/>
+                <w:color w:val="808080"/>
+                <w:kern w:val="0"/>
+                <w:sz w:val="24"/>
+                <w:szCs w:val="24"/>
+              </w:rPr>
+              <w:t>argv</w:t>
+            </w:r>
+            <w:r>
+              <w:rPr>
+                <w:rFonts w:ascii="新宋体" w:eastAsia="新宋体" w:cs="新宋体"/>
+                <w:color w:val="000000"/>
+                <w:kern w:val="0"/>
+                <w:sz w:val="24"/>
+                <w:szCs w:val="24"/>
+              </w:rPr>
+              <w:t>[2]);</w:t>
+            </w:r>
+          </w:p>
+          <w:p>
+            <w:pPr>
+              <w:autoSpaceDE w:val="0"/>
+              <w:autoSpaceDN w:val="0"/>
+              <w:adjustRightInd w:val="0"/>
+              <w:jc w:val="left"/>
+              <w:rPr>
+                <w:rFonts w:ascii="新宋体" w:eastAsia="新宋体" w:cs="新宋体"/>
+                <w:color w:val="000000"/>
+                <w:kern w:val="0"/>
+                <w:sz w:val="24"/>
+                <w:szCs w:val="24"/>
+              </w:rPr>
+            </w:pPr>
+            <w:r>
+              <w:rPr>
+                <w:rFonts w:ascii="新宋体" w:eastAsia="新宋体" w:cs="新宋体"/>
+                <w:color w:val="000000"/>
+                <w:kern w:val="0"/>
+                <w:sz w:val="24"/>
+                <w:szCs w:val="24"/>
+              </w:rPr>
+              <w:tab/>
+            </w:r>
+            <w:r>
+              <w:rPr>
+                <w:rFonts w:ascii="新宋体" w:eastAsia="新宋体" w:cs="新宋体"/>
+                <w:color w:val="0000FF"/>
+                <w:kern w:val="0"/>
+                <w:sz w:val="24"/>
+                <w:szCs w:val="24"/>
+              </w:rPr>
+              <w:t>if</w:t>
+            </w:r>
+            <w:r>
+              <w:rPr>
+                <w:rFonts w:ascii="新宋体" w:eastAsia="新宋体" w:cs="新宋体"/>
+                <w:color w:val="000000"/>
+                <w:kern w:val="0"/>
+                <w:sz w:val="24"/>
+                <w:szCs w:val="24"/>
+              </w:rPr>
+              <w:t xml:space="preserve"> (</w:t>
+            </w:r>
+            <w:r>
+              <w:rPr>
+                <w:rFonts w:ascii="新宋体" w:eastAsia="新宋体" w:cs="新宋体"/>
+                <w:color w:val="808080"/>
+                <w:kern w:val="0"/>
+                <w:sz w:val="24"/>
+                <w:szCs w:val="24"/>
+              </w:rPr>
+              <w:t>argc</w:t>
+            </w:r>
+            <w:r>
+              <w:rPr>
+                <w:rFonts w:ascii="新宋体" w:eastAsia="新宋体" w:cs="新宋体"/>
+                <w:color w:val="000000"/>
+                <w:kern w:val="0"/>
+                <w:sz w:val="24"/>
+                <w:szCs w:val="24"/>
+              </w:rPr>
+              <w:t xml:space="preserve"> != 3)</w:t>
+            </w:r>
+          </w:p>
+          <w:p>
+            <w:pPr>
+              <w:autoSpaceDE w:val="0"/>
+              <w:autoSpaceDN w:val="0"/>
+              <w:adjustRightInd w:val="0"/>
+              <w:jc w:val="left"/>
+              <w:rPr>
+                <w:rFonts w:ascii="新宋体" w:eastAsia="新宋体" w:cs="新宋体"/>
+                <w:color w:val="000000"/>
+                <w:kern w:val="0"/>
+                <w:sz w:val="24"/>
+                <w:szCs w:val="24"/>
+              </w:rPr>
+            </w:pPr>
+            <w:r>
+              <w:rPr>
+                <w:rFonts w:ascii="新宋体" w:eastAsia="新宋体" w:cs="新宋体"/>
+                <w:color w:val="000000"/>
+                <w:kern w:val="0"/>
+                <w:sz w:val="24"/>
+                <w:szCs w:val="24"/>
+              </w:rPr>
+              <w:tab/>
+              <w:t>{</w:t>
+            </w:r>
+          </w:p>
+          <w:p>
+            <w:pPr>
+              <w:autoSpaceDE w:val="0"/>
+              <w:autoSpaceDN w:val="0"/>
+              <w:adjustRightInd w:val="0"/>
+              <w:jc w:val="left"/>
+              <w:rPr>
+                <w:rFonts w:ascii="新宋体" w:eastAsia="新宋体" w:cs="新宋体"/>
+                <w:color w:val="000000"/>
+                <w:kern w:val="0"/>
+                <w:sz w:val="24"/>
+                <w:szCs w:val="24"/>
+              </w:rPr>
+            </w:pPr>
+            <w:r>
+              <w:rPr>
+                <w:rFonts w:ascii="新宋体" w:eastAsia="新宋体" w:cs="新宋体"/>
+                <w:color w:val="000000"/>
+                <w:kern w:val="0"/>
+                <w:sz w:val="24"/>
+                <w:szCs w:val="24"/>
+              </w:rPr>
+              <w:tab/>
+            </w:r>
+            <w:r>
+              <w:rPr>
+                <w:rFonts w:ascii="新宋体" w:eastAsia="新宋体" w:cs="新宋体"/>
+                <w:color w:val="000000"/>
+                <w:kern w:val="0"/>
+                <w:sz w:val="24"/>
+                <w:szCs w:val="24"/>
+              </w:rPr>
+              <w:tab/>
+              <w:t>wprintf_s(</w:t>
+            </w:r>
+            <w:r>
+              <w:rPr>
+                <w:rFonts w:ascii="新宋体" w:eastAsia="新宋体" w:cs="新宋体"/>
+                <w:color w:val="A31515"/>
+                <w:kern w:val="0"/>
+                <w:sz w:val="24"/>
+                <w:szCs w:val="24"/>
+              </w:rPr>
+              <w:t>L"Usage:%s +r||-r||+h||-h filename\n "</w:t>
+            </w:r>
+            <w:r>
+              <w:rPr>
+                <w:rFonts w:ascii="新宋体" w:eastAsia="新宋体" w:cs="新宋体"/>
+                <w:color w:val="000000"/>
+                <w:kern w:val="0"/>
+                <w:sz w:val="24"/>
+                <w:szCs w:val="24"/>
+              </w:rPr>
+              <w:t>,</w:t>
+            </w:r>
+            <w:r>
+              <w:rPr>
+                <w:rFonts w:ascii="新宋体" w:eastAsia="新宋体" w:cs="新宋体"/>
+                <w:color w:val="808080"/>
+                <w:kern w:val="0"/>
+                <w:sz w:val="24"/>
+                <w:szCs w:val="24"/>
+              </w:rPr>
+              <w:t>argv</w:t>
+            </w:r>
+            <w:r>
+              <w:rPr>
+                <w:rFonts w:ascii="新宋体" w:eastAsia="新宋体" w:cs="新宋体"/>
+                <w:color w:val="000000"/>
+                <w:kern w:val="0"/>
+                <w:sz w:val="24"/>
+                <w:szCs w:val="24"/>
+              </w:rPr>
+              <w:t>[1]);</w:t>
+            </w:r>
+          </w:p>
+          <w:p>
+            <w:pPr>
+              <w:autoSpaceDE w:val="0"/>
+              <w:autoSpaceDN w:val="0"/>
+              <w:adjustRightInd w:val="0"/>
+              <w:jc w:val="left"/>
+              <w:rPr>
+                <w:rFonts w:ascii="新宋体" w:eastAsia="新宋体" w:cs="新宋体"/>
+                <w:color w:val="000000"/>
+                <w:kern w:val="0"/>
+                <w:sz w:val="24"/>
+                <w:szCs w:val="24"/>
+              </w:rPr>
+            </w:pPr>
+            <w:r>
+              <w:rPr>
+                <w:rFonts w:ascii="新宋体" w:eastAsia="新宋体" w:cs="新宋体"/>
+                <w:color w:val="000000"/>
+                <w:kern w:val="0"/>
+                <w:sz w:val="24"/>
+                <w:szCs w:val="24"/>
+              </w:rPr>
+              <w:tab/>
+            </w:r>
+            <w:r>
+              <w:rPr>
+                <w:rFonts w:ascii="新宋体" w:eastAsia="新宋体" w:cs="新宋体"/>
+                <w:color w:val="000000"/>
+                <w:kern w:val="0"/>
+                <w:sz w:val="24"/>
+                <w:szCs w:val="24"/>
+              </w:rPr>
+              <w:tab/>
+            </w:r>
+            <w:r>
+              <w:rPr>
+                <w:rFonts w:ascii="新宋体" w:eastAsia="新宋体" w:cs="新宋体"/>
+                <w:color w:val="0000FF"/>
+                <w:kern w:val="0"/>
+                <w:sz w:val="24"/>
+                <w:szCs w:val="24"/>
+              </w:rPr>
+              <w:t>return</w:t>
+            </w:r>
+            <w:r>
+              <w:rPr>
+                <w:rFonts w:ascii="新宋体" w:eastAsia="新宋体" w:cs="新宋体"/>
+                <w:color w:val="000000"/>
+                <w:kern w:val="0"/>
+                <w:sz w:val="24"/>
+                <w:szCs w:val="24"/>
+              </w:rPr>
+              <w:t xml:space="preserve"> -1;</w:t>
+            </w:r>
+          </w:p>
+          <w:p>
+            <w:pPr>
+              <w:autoSpaceDE w:val="0"/>
+              <w:autoSpaceDN w:val="0"/>
+              <w:adjustRightInd w:val="0"/>
+              <w:jc w:val="left"/>
+              <w:rPr>
+                <w:rFonts w:ascii="新宋体" w:eastAsia="新宋体" w:cs="新宋体"/>
+                <w:color w:val="000000"/>
+                <w:kern w:val="0"/>
+                <w:sz w:val="24"/>
+                <w:szCs w:val="24"/>
+              </w:rPr>
+            </w:pPr>
+            <w:r>
+              <w:rPr>
+                <w:rFonts w:ascii="新宋体" w:eastAsia="新宋体" w:cs="新宋体"/>
+                <w:color w:val="000000"/>
+                <w:kern w:val="0"/>
+                <w:sz w:val="24"/>
+                <w:szCs w:val="24"/>
+              </w:rPr>
+              <w:tab/>
+              <w:t>}</w:t>
+            </w:r>
+          </w:p>
+          <w:p>
+            <w:pPr>
+              <w:autoSpaceDE w:val="0"/>
+              <w:autoSpaceDN w:val="0"/>
+              <w:adjustRightInd w:val="0"/>
+              <w:jc w:val="left"/>
+              <w:rPr>
+                <w:rFonts w:ascii="新宋体" w:eastAsia="新宋体" w:cs="新宋体"/>
+                <w:color w:val="000000"/>
+                <w:kern w:val="0"/>
+                <w:sz w:val="24"/>
+                <w:szCs w:val="24"/>
+              </w:rPr>
+            </w:pPr>
+            <w:r>
+              <w:rPr>
+                <w:rFonts w:ascii="新宋体" w:eastAsia="新宋体" w:cs="新宋体"/>
+                <w:color w:val="000000"/>
+                <w:kern w:val="0"/>
+                <w:sz w:val="24"/>
+                <w:szCs w:val="24"/>
+              </w:rPr>
+              <w:tab/>
+            </w:r>
+            <w:r>
+              <w:rPr>
+                <w:rFonts w:ascii="新宋体" w:eastAsia="新宋体" w:cs="新宋体"/>
+                <w:color w:val="2B91AF"/>
+                <w:kern w:val="0"/>
+                <w:sz w:val="24"/>
+                <w:szCs w:val="24"/>
+              </w:rPr>
+              <w:t>DWORD</w:t>
+            </w:r>
+            <w:r>
+              <w:rPr>
+                <w:rFonts w:ascii="新宋体" w:eastAsia="新宋体" w:cs="新宋体"/>
+                <w:color w:val="000000"/>
+                <w:kern w:val="0"/>
+                <w:sz w:val="24"/>
+                <w:szCs w:val="24"/>
+              </w:rPr>
+              <w:t xml:space="preserve"> attr;</w:t>
+            </w:r>
+          </w:p>
+          <w:p>
+            <w:pPr>
+              <w:autoSpaceDE w:val="0"/>
+              <w:autoSpaceDN w:val="0"/>
+              <w:adjustRightInd w:val="0"/>
+              <w:jc w:val="left"/>
+              <w:rPr>
+                <w:rFonts w:ascii="新宋体" w:eastAsia="新宋体" w:cs="新宋体"/>
+                <w:color w:val="000000"/>
+                <w:kern w:val="0"/>
+                <w:sz w:val="24"/>
+                <w:szCs w:val="24"/>
+              </w:rPr>
+            </w:pPr>
+            <w:r>
+              <w:rPr>
+                <w:rFonts w:ascii="新宋体" w:eastAsia="新宋体" w:cs="新宋体"/>
+                <w:color w:val="000000"/>
+                <w:kern w:val="0"/>
+                <w:sz w:val="24"/>
+                <w:szCs w:val="24"/>
+              </w:rPr>
+              <w:tab/>
+              <w:t xml:space="preserve">attr = </w:t>
+            </w:r>
+            <w:r>
+              <w:rPr>
+                <w:rFonts w:ascii="新宋体" w:eastAsia="新宋体" w:cs="新宋体"/>
+                <w:color w:val="6F008A"/>
+                <w:kern w:val="0"/>
+                <w:sz w:val="24"/>
+                <w:szCs w:val="24"/>
+              </w:rPr>
+              <w:t>GetFileAttributes</w:t>
+            </w:r>
+            <w:r>
+              <w:rPr>
+                <w:rFonts w:ascii="新宋体" w:eastAsia="新宋体" w:cs="新宋体"/>
+                <w:color w:val="000000"/>
+                <w:kern w:val="0"/>
+                <w:sz w:val="24"/>
+                <w:szCs w:val="24"/>
+              </w:rPr>
+              <w:t>(</w:t>
+            </w:r>
+            <w:r>
+              <w:rPr>
+                <w:rFonts w:ascii="新宋体" w:eastAsia="新宋体" w:cs="新宋体"/>
+                <w:color w:val="808080"/>
+                <w:kern w:val="0"/>
+                <w:sz w:val="24"/>
+                <w:szCs w:val="24"/>
+              </w:rPr>
+              <w:t>argv</w:t>
+            </w:r>
+            <w:r>
+              <w:rPr>
+                <w:rFonts w:ascii="新宋体" w:eastAsia="新宋体" w:cs="新宋体"/>
+                <w:color w:val="000000"/>
+                <w:kern w:val="0"/>
+                <w:sz w:val="24"/>
+                <w:szCs w:val="24"/>
+              </w:rPr>
+              <w:t>[2]);</w:t>
+            </w:r>
+          </w:p>
+          <w:p>
+            <w:pPr>
+              <w:autoSpaceDE w:val="0"/>
+              <w:autoSpaceDN w:val="0"/>
+              <w:adjustRightInd w:val="0"/>
+              <w:jc w:val="left"/>
+              <w:rPr>
+                <w:rFonts w:ascii="新宋体" w:eastAsia="新宋体" w:cs="新宋体"/>
+                <w:color w:val="000000"/>
+                <w:kern w:val="0"/>
+                <w:sz w:val="24"/>
+                <w:szCs w:val="24"/>
+              </w:rPr>
+            </w:pPr>
+            <w:r>
+              <w:rPr>
+                <w:rFonts w:ascii="新宋体" w:eastAsia="新宋体" w:cs="新宋体"/>
+                <w:color w:val="000000"/>
+                <w:kern w:val="0"/>
+                <w:sz w:val="24"/>
+                <w:szCs w:val="24"/>
+              </w:rPr>
+              <w:tab/>
+            </w:r>
+            <w:r>
+              <w:rPr>
+                <w:rFonts w:ascii="新宋体" w:eastAsia="新宋体" w:cs="新宋体"/>
+                <w:color w:val="0000FF"/>
+                <w:kern w:val="0"/>
+                <w:sz w:val="24"/>
+                <w:szCs w:val="24"/>
+              </w:rPr>
+              <w:t>if</w:t>
+            </w:r>
+            <w:r>
+              <w:rPr>
+                <w:rFonts w:ascii="新宋体" w:eastAsia="新宋体" w:cs="新宋体"/>
+                <w:color w:val="000000"/>
+                <w:kern w:val="0"/>
+                <w:sz w:val="24"/>
+                <w:szCs w:val="24"/>
+              </w:rPr>
+              <w:t xml:space="preserve"> (</w:t>
+            </w:r>
+            <w:r>
+              <w:rPr>
+                <w:rFonts w:ascii="新宋体" w:eastAsia="新宋体" w:cs="新宋体"/>
+                <w:color w:val="6F008A"/>
+                <w:kern w:val="0"/>
+                <w:sz w:val="24"/>
+                <w:szCs w:val="24"/>
+              </w:rPr>
+              <w:t>lstrcmp</w:t>
+            </w:r>
+            <w:r>
+              <w:rPr>
+                <w:rFonts w:ascii="新宋体" w:eastAsia="新宋体" w:cs="新宋体"/>
+                <w:color w:val="000000"/>
+                <w:kern w:val="0"/>
+                <w:sz w:val="24"/>
+                <w:szCs w:val="24"/>
+              </w:rPr>
+              <w:t>(</w:t>
+            </w:r>
+            <w:r>
+              <w:rPr>
+                <w:rFonts w:ascii="新宋体" w:eastAsia="新宋体" w:cs="新宋体"/>
+                <w:color w:val="808080"/>
+                <w:kern w:val="0"/>
+                <w:sz w:val="24"/>
+                <w:szCs w:val="24"/>
+              </w:rPr>
+              <w:t>argv</w:t>
+            </w:r>
+            <w:r>
+              <w:rPr>
+                <w:rFonts w:ascii="新宋体" w:eastAsia="新宋体" w:cs="新宋体"/>
+                <w:color w:val="000000"/>
+                <w:kern w:val="0"/>
+                <w:sz w:val="24"/>
+                <w:szCs w:val="24"/>
+              </w:rPr>
+              <w:t xml:space="preserve">[1], </w:t>
+            </w:r>
+            <w:r>
+              <w:rPr>
+                <w:rFonts w:ascii="新宋体" w:eastAsia="新宋体" w:cs="新宋体"/>
+                <w:color w:val="A31515"/>
+                <w:kern w:val="0"/>
+                <w:sz w:val="24"/>
+                <w:szCs w:val="24"/>
+              </w:rPr>
+              <w:t>L"+r"</w:t>
+            </w:r>
+            <w:r>
+              <w:rPr>
+                <w:rFonts w:ascii="新宋体" w:eastAsia="新宋体" w:cs="新宋体"/>
+                <w:color w:val="000000"/>
+                <w:kern w:val="0"/>
+                <w:sz w:val="24"/>
+                <w:szCs w:val="24"/>
+              </w:rPr>
+              <w:t>) == 0)</w:t>
+            </w:r>
+          </w:p>
+          <w:p>
+            <w:pPr>
+              <w:autoSpaceDE w:val="0"/>
+              <w:autoSpaceDN w:val="0"/>
+              <w:adjustRightInd w:val="0"/>
+              <w:jc w:val="left"/>
+              <w:rPr>
+                <w:rFonts w:ascii="新宋体" w:eastAsia="新宋体" w:cs="新宋体"/>
+                <w:color w:val="000000"/>
+                <w:kern w:val="0"/>
+                <w:sz w:val="24"/>
+                <w:szCs w:val="24"/>
+              </w:rPr>
+            </w:pPr>
+            <w:r>
+              <w:rPr>
+                <w:rFonts w:ascii="新宋体" w:eastAsia="新宋体" w:cs="新宋体"/>
+                <w:color w:val="000000"/>
+                <w:kern w:val="0"/>
+                <w:sz w:val="24"/>
+                <w:szCs w:val="24"/>
+              </w:rPr>
+              <w:tab/>
+              <w:t>{</w:t>
+            </w:r>
+          </w:p>
+          <w:p>
+            <w:pPr>
+              <w:autoSpaceDE w:val="0"/>
+              <w:autoSpaceDN w:val="0"/>
+              <w:adjustRightInd w:val="0"/>
+              <w:jc w:val="left"/>
+              <w:rPr>
+                <w:rFonts w:ascii="新宋体" w:eastAsia="新宋体" w:cs="新宋体"/>
+                <w:color w:val="000000"/>
+                <w:kern w:val="0"/>
+                <w:sz w:val="24"/>
+                <w:szCs w:val="24"/>
+              </w:rPr>
+            </w:pPr>
+            <w:r>
+              <w:rPr>
+                <w:rFonts w:ascii="新宋体" w:eastAsia="新宋体" w:cs="新宋体"/>
+                <w:color w:val="000000"/>
+                <w:kern w:val="0"/>
+                <w:sz w:val="24"/>
+                <w:szCs w:val="24"/>
+              </w:rPr>
+              <w:tab/>
+            </w:r>
+            <w:r>
+              <w:rPr>
+                <w:rFonts w:ascii="新宋体" w:eastAsia="新宋体" w:cs="新宋体"/>
+                <w:color w:val="000000"/>
+                <w:kern w:val="0"/>
+                <w:sz w:val="24"/>
+                <w:szCs w:val="24"/>
+              </w:rPr>
+              <w:tab/>
+              <w:t xml:space="preserve">attr |= </w:t>
+            </w:r>
+            <w:r>
+              <w:rPr>
+                <w:rFonts w:ascii="新宋体" w:eastAsia="新宋体" w:cs="新宋体"/>
+                <w:color w:val="6F008A"/>
+                <w:kern w:val="0"/>
+                <w:sz w:val="24"/>
+                <w:szCs w:val="24"/>
+              </w:rPr>
+              <w:t>FILE_ATTRIBUTE_READONLY</w:t>
+            </w:r>
+            <w:r>
+              <w:rPr>
+                <w:rFonts w:ascii="新宋体" w:eastAsia="新宋体" w:cs="新宋体"/>
+                <w:color w:val="000000"/>
+                <w:kern w:val="0"/>
+                <w:sz w:val="24"/>
+                <w:szCs w:val="24"/>
+              </w:rPr>
+              <w:t>;</w:t>
+            </w:r>
+          </w:p>
+          <w:p>
+            <w:pPr>
+              <w:autoSpaceDE w:val="0"/>
+              <w:autoSpaceDN w:val="0"/>
+              <w:adjustRightInd w:val="0"/>
+              <w:jc w:val="left"/>
+              <w:rPr>
+                <w:rFonts w:ascii="新宋体" w:eastAsia="新宋体" w:cs="新宋体"/>
+                <w:color w:val="000000"/>
+                <w:kern w:val="0"/>
+                <w:sz w:val="24"/>
+                <w:szCs w:val="24"/>
+              </w:rPr>
+            </w:pPr>
+            <w:r>
+              <w:rPr>
+                <w:rFonts w:ascii="新宋体" w:eastAsia="新宋体" w:cs="新宋体"/>
+                <w:color w:val="000000"/>
+                <w:kern w:val="0"/>
+                <w:sz w:val="24"/>
+                <w:szCs w:val="24"/>
+              </w:rPr>
+              <w:tab/>
+              <w:t>}</w:t>
+            </w:r>
+          </w:p>
+          <w:p>
+            <w:pPr>
+              <w:autoSpaceDE w:val="0"/>
+              <w:autoSpaceDN w:val="0"/>
+              <w:adjustRightInd w:val="0"/>
+              <w:jc w:val="left"/>
+              <w:rPr>
+                <w:rFonts w:ascii="新宋体" w:eastAsia="新宋体" w:cs="新宋体"/>
+                <w:color w:val="000000"/>
+                <w:kern w:val="0"/>
+                <w:sz w:val="24"/>
+                <w:szCs w:val="24"/>
+              </w:rPr>
+            </w:pPr>
+            <w:r>
+              <w:rPr>
+                <w:rFonts w:ascii="新宋体" w:eastAsia="新宋体" w:cs="新宋体"/>
+                <w:color w:val="000000"/>
+                <w:kern w:val="0"/>
+                <w:sz w:val="24"/>
+                <w:szCs w:val="24"/>
+              </w:rPr>
+              <w:tab/>
+            </w:r>
+            <w:r>
+              <w:rPr>
+                <w:rFonts w:ascii="新宋体" w:eastAsia="新宋体" w:cs="新宋体"/>
+                <w:color w:val="0000FF"/>
+                <w:kern w:val="0"/>
+                <w:sz w:val="24"/>
+                <w:szCs w:val="24"/>
+              </w:rPr>
+              <w:t>else</w:t>
+            </w:r>
+            <w:r>
+              <w:rPr>
+                <w:rFonts w:ascii="新宋体" w:eastAsia="新宋体" w:cs="新宋体"/>
+                <w:color w:val="000000"/>
+                <w:kern w:val="0"/>
+                <w:sz w:val="24"/>
+                <w:szCs w:val="24"/>
+              </w:rPr>
+              <w:t xml:space="preserve"> </w:t>
+            </w:r>
+            <w:r>
+              <w:rPr>
+                <w:rFonts w:ascii="新宋体" w:eastAsia="新宋体" w:cs="新宋体"/>
+                <w:color w:val="0000FF"/>
+                <w:kern w:val="0"/>
+                <w:sz w:val="24"/>
+                <w:szCs w:val="24"/>
+              </w:rPr>
+              <w:t>if</w:t>
+            </w:r>
+            <w:r>
+              <w:rPr>
+                <w:rFonts w:ascii="新宋体" w:eastAsia="新宋体" w:cs="新宋体"/>
+                <w:color w:val="000000"/>
+                <w:kern w:val="0"/>
+                <w:sz w:val="24"/>
+                <w:szCs w:val="24"/>
+              </w:rPr>
+              <w:t xml:space="preserve"> (</w:t>
+            </w:r>
+            <w:r>
+              <w:rPr>
+                <w:rFonts w:ascii="新宋体" w:eastAsia="新宋体" w:cs="新宋体"/>
+                <w:color w:val="6F008A"/>
+                <w:kern w:val="0"/>
+                <w:sz w:val="24"/>
+                <w:szCs w:val="24"/>
+              </w:rPr>
+              <w:t>lstrcmp</w:t>
+            </w:r>
+            <w:r>
+              <w:rPr>
+                <w:rFonts w:ascii="新宋体" w:eastAsia="新宋体" w:cs="新宋体"/>
+                <w:color w:val="000000"/>
+                <w:kern w:val="0"/>
+                <w:sz w:val="24"/>
+                <w:szCs w:val="24"/>
+              </w:rPr>
+              <w:t>(</w:t>
+            </w:r>
+            <w:r>
+              <w:rPr>
+                <w:rFonts w:ascii="新宋体" w:eastAsia="新宋体" w:cs="新宋体"/>
+                <w:color w:val="808080"/>
+                <w:kern w:val="0"/>
+                <w:sz w:val="24"/>
+                <w:szCs w:val="24"/>
+              </w:rPr>
+              <w:t>argv</w:t>
+            </w:r>
+            <w:r>
+              <w:rPr>
+                <w:rFonts w:ascii="新宋体" w:eastAsia="新宋体" w:cs="新宋体"/>
+                <w:color w:val="000000"/>
+                <w:kern w:val="0"/>
+                <w:sz w:val="24"/>
+                <w:szCs w:val="24"/>
+              </w:rPr>
+              <w:t xml:space="preserve">[1], </w:t>
+            </w:r>
+            <w:r>
+              <w:rPr>
+                <w:rFonts w:ascii="新宋体" w:eastAsia="新宋体" w:cs="新宋体"/>
+                <w:color w:val="A31515"/>
+                <w:kern w:val="0"/>
+                <w:sz w:val="24"/>
+                <w:szCs w:val="24"/>
+              </w:rPr>
+              <w:t>L"-r"</w:t>
+            </w:r>
+            <w:r>
+              <w:rPr>
+                <w:rFonts w:ascii="新宋体" w:eastAsia="新宋体" w:cs="新宋体"/>
+                <w:color w:val="000000"/>
+                <w:kern w:val="0"/>
+                <w:sz w:val="24"/>
+                <w:szCs w:val="24"/>
+              </w:rPr>
+              <w:t>) == 0)</w:t>
+            </w:r>
+          </w:p>
+          <w:p>
+            <w:pPr>
+              <w:autoSpaceDE w:val="0"/>
+              <w:autoSpaceDN w:val="0"/>
+              <w:adjustRightInd w:val="0"/>
+              <w:jc w:val="left"/>
+              <w:rPr>
+                <w:rFonts w:ascii="新宋体" w:eastAsia="新宋体" w:cs="新宋体"/>
+                <w:color w:val="000000"/>
+                <w:kern w:val="0"/>
+                <w:sz w:val="24"/>
+                <w:szCs w:val="24"/>
+              </w:rPr>
+            </w:pPr>
+            <w:r>
+              <w:rPr>
+                <w:rFonts w:ascii="新宋体" w:eastAsia="新宋体" w:cs="新宋体"/>
+                <w:color w:val="000000"/>
+                <w:kern w:val="0"/>
+                <w:sz w:val="24"/>
+                <w:szCs w:val="24"/>
+              </w:rPr>
+              <w:tab/>
+              <w:t>{</w:t>
+            </w:r>
+          </w:p>
+          <w:p>
+            <w:pPr>
+              <w:autoSpaceDE w:val="0"/>
+              <w:autoSpaceDN w:val="0"/>
+              <w:adjustRightInd w:val="0"/>
+              <w:jc w:val="left"/>
+              <w:rPr>
+                <w:rFonts w:ascii="新宋体" w:eastAsia="新宋体" w:cs="新宋体"/>
+                <w:color w:val="000000"/>
+                <w:kern w:val="0"/>
+                <w:sz w:val="24"/>
+                <w:szCs w:val="24"/>
+              </w:rPr>
+            </w:pPr>
+            <w:r>
+              <w:rPr>
+                <w:rFonts w:ascii="新宋体" w:eastAsia="新宋体" w:cs="新宋体"/>
+                <w:color w:val="000000"/>
+                <w:kern w:val="0"/>
+                <w:sz w:val="24"/>
+                <w:szCs w:val="24"/>
+              </w:rPr>
+              <w:tab/>
+            </w:r>
+            <w:r>
+              <w:rPr>
+                <w:rFonts w:ascii="新宋体" w:eastAsia="新宋体" w:cs="新宋体"/>
+                <w:color w:val="000000"/>
+                <w:kern w:val="0"/>
+                <w:sz w:val="24"/>
+                <w:szCs w:val="24"/>
+              </w:rPr>
+              <w:tab/>
+              <w:t xml:space="preserve">attr -= </w:t>
+            </w:r>
+            <w:r>
+              <w:rPr>
+                <w:rFonts w:ascii="新宋体" w:eastAsia="新宋体" w:cs="新宋体"/>
+                <w:color w:val="6F008A"/>
+                <w:kern w:val="0"/>
+                <w:sz w:val="24"/>
+                <w:szCs w:val="24"/>
+              </w:rPr>
+              <w:t>FILE_ATTRIBUTE_READONLY</w:t>
+            </w:r>
+            <w:r>
+              <w:rPr>
+                <w:rFonts w:ascii="新宋体" w:eastAsia="新宋体" w:cs="新宋体"/>
+                <w:color w:val="000000"/>
+                <w:kern w:val="0"/>
+                <w:sz w:val="24"/>
+                <w:szCs w:val="24"/>
+              </w:rPr>
+              <w:t>;</w:t>
+            </w:r>
+          </w:p>
+          <w:p>
+            <w:pPr>
+              <w:autoSpaceDE w:val="0"/>
+              <w:autoSpaceDN w:val="0"/>
+              <w:adjustRightInd w:val="0"/>
+              <w:jc w:val="left"/>
+              <w:rPr>
+                <w:rFonts w:ascii="新宋体" w:eastAsia="新宋体" w:cs="新宋体"/>
+                <w:color w:val="000000"/>
+                <w:kern w:val="0"/>
+                <w:sz w:val="24"/>
+                <w:szCs w:val="24"/>
+              </w:rPr>
+            </w:pPr>
+            <w:r>
+              <w:rPr>
+                <w:rFonts w:ascii="新宋体" w:eastAsia="新宋体" w:cs="新宋体"/>
+                <w:color w:val="000000"/>
+                <w:kern w:val="0"/>
+                <w:sz w:val="24"/>
+                <w:szCs w:val="24"/>
+              </w:rPr>
+              <w:tab/>
+              <w:t>}</w:t>
+            </w:r>
+          </w:p>
+          <w:p>
+            <w:pPr>
+              <w:autoSpaceDE w:val="0"/>
+              <w:autoSpaceDN w:val="0"/>
+              <w:adjustRightInd w:val="0"/>
+              <w:jc w:val="left"/>
+              <w:rPr>
+                <w:rFonts w:ascii="新宋体" w:eastAsia="新宋体" w:cs="新宋体"/>
+                <w:color w:val="000000"/>
+                <w:kern w:val="0"/>
+                <w:sz w:val="24"/>
+                <w:szCs w:val="24"/>
+              </w:rPr>
+            </w:pPr>
+            <w:r>
+              <w:rPr>
+                <w:rFonts w:ascii="新宋体" w:eastAsia="新宋体" w:cs="新宋体"/>
+                <w:color w:val="000000"/>
+                <w:kern w:val="0"/>
+                <w:sz w:val="24"/>
+                <w:szCs w:val="24"/>
+              </w:rPr>
+              <w:tab/>
+            </w:r>
+            <w:r>
+              <w:rPr>
+                <w:rFonts w:ascii="新宋体" w:eastAsia="新宋体" w:cs="新宋体"/>
+                <w:color w:val="0000FF"/>
+                <w:kern w:val="0"/>
+                <w:sz w:val="24"/>
+                <w:szCs w:val="24"/>
+              </w:rPr>
+              <w:t>else</w:t>
+            </w:r>
+            <w:r>
+              <w:rPr>
+                <w:rFonts w:ascii="新宋体" w:eastAsia="新宋体" w:cs="新宋体"/>
+                <w:color w:val="000000"/>
+                <w:kern w:val="0"/>
+                <w:sz w:val="24"/>
+                <w:szCs w:val="24"/>
+              </w:rPr>
+              <w:t xml:space="preserve"> </w:t>
+            </w:r>
+            <w:r>
+              <w:rPr>
+                <w:rFonts w:ascii="新宋体" w:eastAsia="新宋体" w:cs="新宋体"/>
+                <w:color w:val="0000FF"/>
+                <w:kern w:val="0"/>
+                <w:sz w:val="24"/>
+                <w:szCs w:val="24"/>
+              </w:rPr>
+              <w:t>if</w:t>
+            </w:r>
+            <w:r>
+              <w:rPr>
+                <w:rFonts w:ascii="新宋体" w:eastAsia="新宋体" w:cs="新宋体"/>
+                <w:color w:val="000000"/>
+                <w:kern w:val="0"/>
+                <w:sz w:val="24"/>
+                <w:szCs w:val="24"/>
+              </w:rPr>
+              <w:t xml:space="preserve"> (</w:t>
+            </w:r>
+            <w:r>
+              <w:rPr>
+                <w:rFonts w:ascii="新宋体" w:eastAsia="新宋体" w:cs="新宋体"/>
+                <w:color w:val="6F008A"/>
+                <w:kern w:val="0"/>
+                <w:sz w:val="24"/>
+                <w:szCs w:val="24"/>
+              </w:rPr>
+              <w:t>lstrcmp</w:t>
+            </w:r>
+            <w:r>
+              <w:rPr>
+                <w:rFonts w:ascii="新宋体" w:eastAsia="新宋体" w:cs="新宋体"/>
+                <w:color w:val="000000"/>
+                <w:kern w:val="0"/>
+                <w:sz w:val="24"/>
+                <w:szCs w:val="24"/>
+              </w:rPr>
+              <w:t>(</w:t>
+            </w:r>
+            <w:r>
+              <w:rPr>
+                <w:rFonts w:ascii="新宋体" w:eastAsia="新宋体" w:cs="新宋体"/>
+                <w:color w:val="808080"/>
+                <w:kern w:val="0"/>
+                <w:sz w:val="24"/>
+                <w:szCs w:val="24"/>
+              </w:rPr>
+              <w:t>argv</w:t>
+            </w:r>
+            <w:r>
+              <w:rPr>
+                <w:rFonts w:ascii="新宋体" w:eastAsia="新宋体" w:cs="新宋体"/>
+                <w:color w:val="000000"/>
+                <w:kern w:val="0"/>
+                <w:sz w:val="24"/>
+                <w:szCs w:val="24"/>
+              </w:rPr>
+              <w:t xml:space="preserve">[1], </w:t>
+            </w:r>
+            <w:r>
+              <w:rPr>
+                <w:rFonts w:ascii="新宋体" w:eastAsia="新宋体" w:cs="新宋体"/>
+                <w:color w:val="A31515"/>
+                <w:kern w:val="0"/>
+                <w:sz w:val="24"/>
+                <w:szCs w:val="24"/>
+              </w:rPr>
+              <w:t>L"+h"</w:t>
+            </w:r>
+            <w:r>
+              <w:rPr>
+                <w:rFonts w:ascii="新宋体" w:eastAsia="新宋体" w:cs="新宋体"/>
+                <w:color w:val="000000"/>
+                <w:kern w:val="0"/>
+                <w:sz w:val="24"/>
+                <w:szCs w:val="24"/>
+              </w:rPr>
+              <w:t>) == 0)</w:t>
+            </w:r>
+          </w:p>
+          <w:p>
+            <w:pPr>
+              <w:autoSpaceDE w:val="0"/>
+              <w:autoSpaceDN w:val="0"/>
+              <w:adjustRightInd w:val="0"/>
+              <w:jc w:val="left"/>
+              <w:rPr>
+                <w:rFonts w:ascii="新宋体" w:eastAsia="新宋体" w:cs="新宋体"/>
+                <w:color w:val="000000"/>
+                <w:kern w:val="0"/>
+                <w:sz w:val="24"/>
+                <w:szCs w:val="24"/>
+              </w:rPr>
+            </w:pPr>
+            <w:r>
+              <w:rPr>
+                <w:rFonts w:ascii="新宋体" w:eastAsia="新宋体" w:cs="新宋体"/>
+                <w:color w:val="000000"/>
+                <w:kern w:val="0"/>
+                <w:sz w:val="24"/>
+                <w:szCs w:val="24"/>
+              </w:rPr>
+              <w:tab/>
+              <w:t>{</w:t>
+            </w:r>
+          </w:p>
+          <w:p>
+            <w:pPr>
+              <w:autoSpaceDE w:val="0"/>
+              <w:autoSpaceDN w:val="0"/>
+              <w:adjustRightInd w:val="0"/>
+              <w:jc w:val="left"/>
+              <w:rPr>
+                <w:rFonts w:ascii="新宋体" w:eastAsia="新宋体" w:cs="新宋体"/>
+                <w:color w:val="000000"/>
+                <w:kern w:val="0"/>
+                <w:sz w:val="24"/>
+                <w:szCs w:val="24"/>
+              </w:rPr>
+            </w:pPr>
+            <w:r>
+              <w:rPr>
+                <w:rFonts w:ascii="新宋体" w:eastAsia="新宋体" w:cs="新宋体"/>
+                <w:color w:val="000000"/>
+                <w:kern w:val="0"/>
+                <w:sz w:val="24"/>
+                <w:szCs w:val="24"/>
+              </w:rPr>
+              <w:tab/>
+            </w:r>
+            <w:r>
+              <w:rPr>
+                <w:rFonts w:ascii="新宋体" w:eastAsia="新宋体" w:cs="新宋体"/>
+                <w:color w:val="000000"/>
+                <w:kern w:val="0"/>
+                <w:sz w:val="24"/>
+                <w:szCs w:val="24"/>
+              </w:rPr>
+              <w:tab/>
+              <w:t xml:space="preserve">attr |= </w:t>
+            </w:r>
+            <w:r>
+              <w:rPr>
+                <w:rFonts w:ascii="新宋体" w:eastAsia="新宋体" w:cs="新宋体"/>
+                <w:color w:val="6F008A"/>
+                <w:kern w:val="0"/>
+                <w:sz w:val="24"/>
+                <w:szCs w:val="24"/>
+              </w:rPr>
+              <w:t>FILE_ATTRIBUTE_HIDDEN</w:t>
+            </w:r>
+            <w:r>
+              <w:rPr>
+                <w:rFonts w:ascii="新宋体" w:eastAsia="新宋体" w:cs="新宋体"/>
+                <w:color w:val="000000"/>
+                <w:kern w:val="0"/>
+                <w:sz w:val="24"/>
+                <w:szCs w:val="24"/>
+              </w:rPr>
+              <w:t>;</w:t>
+            </w:r>
+          </w:p>
+          <w:p>
+            <w:pPr>
+              <w:autoSpaceDE w:val="0"/>
+              <w:autoSpaceDN w:val="0"/>
+              <w:adjustRightInd w:val="0"/>
+              <w:jc w:val="left"/>
+              <w:rPr>
+                <w:rFonts w:ascii="新宋体" w:eastAsia="新宋体" w:cs="新宋体"/>
+                <w:color w:val="000000"/>
+                <w:kern w:val="0"/>
+                <w:sz w:val="24"/>
+                <w:szCs w:val="24"/>
+              </w:rPr>
+            </w:pPr>
+            <w:r>
+              <w:rPr>
+                <w:rFonts w:ascii="新宋体" w:eastAsia="新宋体" w:cs="新宋体"/>
+                <w:color w:val="000000"/>
+                <w:kern w:val="0"/>
+                <w:sz w:val="24"/>
+                <w:szCs w:val="24"/>
+              </w:rPr>
+              <w:tab/>
+              <w:t>}</w:t>
+            </w:r>
+          </w:p>
+          <w:p>
+            <w:pPr>
+              <w:autoSpaceDE w:val="0"/>
+              <w:autoSpaceDN w:val="0"/>
+              <w:adjustRightInd w:val="0"/>
+              <w:jc w:val="left"/>
+              <w:rPr>
+                <w:rFonts w:ascii="新宋体" w:eastAsia="新宋体" w:cs="新宋体"/>
+                <w:color w:val="000000"/>
+                <w:kern w:val="0"/>
+                <w:sz w:val="24"/>
+                <w:szCs w:val="24"/>
+              </w:rPr>
+            </w:pPr>
+            <w:r>
+              <w:rPr>
+                <w:rFonts w:ascii="新宋体" w:eastAsia="新宋体" w:cs="新宋体"/>
+                <w:color w:val="000000"/>
+                <w:kern w:val="0"/>
+                <w:sz w:val="24"/>
+                <w:szCs w:val="24"/>
+              </w:rPr>
+              <w:tab/>
+            </w:r>
+            <w:r>
+              <w:rPr>
+                <w:rFonts w:ascii="新宋体" w:eastAsia="新宋体" w:cs="新宋体"/>
+                <w:color w:val="0000FF"/>
+                <w:kern w:val="0"/>
+                <w:sz w:val="24"/>
+                <w:szCs w:val="24"/>
+              </w:rPr>
+              <w:t>else</w:t>
+            </w:r>
+            <w:r>
+              <w:rPr>
+                <w:rFonts w:ascii="新宋体" w:eastAsia="新宋体" w:cs="新宋体"/>
+                <w:color w:val="000000"/>
+                <w:kern w:val="0"/>
+                <w:sz w:val="24"/>
+                <w:szCs w:val="24"/>
+              </w:rPr>
+              <w:t xml:space="preserve"> </w:t>
+            </w:r>
+            <w:r>
+              <w:rPr>
+                <w:rFonts w:ascii="新宋体" w:eastAsia="新宋体" w:cs="新宋体"/>
+                <w:color w:val="0000FF"/>
+                <w:kern w:val="0"/>
+                <w:sz w:val="24"/>
+                <w:szCs w:val="24"/>
+              </w:rPr>
+              <w:t>if</w:t>
+            </w:r>
+            <w:r>
+              <w:rPr>
+                <w:rFonts w:ascii="新宋体" w:eastAsia="新宋体" w:cs="新宋体"/>
+                <w:color w:val="000000"/>
+                <w:kern w:val="0"/>
+                <w:sz w:val="24"/>
+                <w:szCs w:val="24"/>
+              </w:rPr>
+              <w:t xml:space="preserve"> (</w:t>
+            </w:r>
+            <w:r>
+              <w:rPr>
+                <w:rFonts w:ascii="新宋体" w:eastAsia="新宋体" w:cs="新宋体"/>
+                <w:color w:val="6F008A"/>
+                <w:kern w:val="0"/>
+                <w:sz w:val="24"/>
+                <w:szCs w:val="24"/>
+              </w:rPr>
+              <w:t>lstrcmp</w:t>
+            </w:r>
+            <w:r>
+              <w:rPr>
+                <w:rFonts w:ascii="新宋体" w:eastAsia="新宋体" w:cs="新宋体"/>
+                <w:color w:val="000000"/>
+                <w:kern w:val="0"/>
+                <w:sz w:val="24"/>
+                <w:szCs w:val="24"/>
+              </w:rPr>
+              <w:t>(</w:t>
+            </w:r>
+            <w:r>
+              <w:rPr>
+                <w:rFonts w:ascii="新宋体" w:eastAsia="新宋体" w:cs="新宋体"/>
+                <w:color w:val="808080"/>
+                <w:kern w:val="0"/>
+                <w:sz w:val="24"/>
+                <w:szCs w:val="24"/>
+              </w:rPr>
+              <w:t>argv</w:t>
+            </w:r>
+            <w:r>
+              <w:rPr>
+                <w:rFonts w:ascii="新宋体" w:eastAsia="新宋体" w:cs="新宋体"/>
+                <w:color w:val="000000"/>
+                <w:kern w:val="0"/>
+                <w:sz w:val="24"/>
+                <w:szCs w:val="24"/>
+              </w:rPr>
+              <w:t xml:space="preserve">[1], </w:t>
+            </w:r>
+            <w:r>
+              <w:rPr>
+                <w:rFonts w:ascii="新宋体" w:eastAsia="新宋体" w:cs="新宋体"/>
+                <w:color w:val="A31515"/>
+                <w:kern w:val="0"/>
+                <w:sz w:val="24"/>
+                <w:szCs w:val="24"/>
+              </w:rPr>
+              <w:t>L"-h"</w:t>
+            </w:r>
+            <w:r>
+              <w:rPr>
+                <w:rFonts w:ascii="新宋体" w:eastAsia="新宋体" w:cs="新宋体"/>
+                <w:color w:val="000000"/>
+                <w:kern w:val="0"/>
+                <w:sz w:val="24"/>
+                <w:szCs w:val="24"/>
+              </w:rPr>
+              <w:t>) == 0)</w:t>
+            </w:r>
+          </w:p>
+          <w:p>
+            <w:pPr>
+              <w:autoSpaceDE w:val="0"/>
+              <w:autoSpaceDN w:val="0"/>
+              <w:adjustRightInd w:val="0"/>
+              <w:jc w:val="left"/>
+              <w:rPr>
+                <w:rFonts w:ascii="新宋体" w:eastAsia="新宋体" w:cs="新宋体"/>
+                <w:color w:val="000000"/>
+                <w:kern w:val="0"/>
+                <w:sz w:val="24"/>
+                <w:szCs w:val="24"/>
+              </w:rPr>
+            </w:pPr>
+            <w:r>
+              <w:rPr>
+                <w:rFonts w:ascii="新宋体" w:eastAsia="新宋体" w:cs="新宋体"/>
+                <w:color w:val="000000"/>
+                <w:kern w:val="0"/>
+                <w:sz w:val="24"/>
+                <w:szCs w:val="24"/>
+              </w:rPr>
+              <w:tab/>
+              <w:t>{</w:t>
+            </w:r>
+          </w:p>
+          <w:p>
+            <w:pPr>
+              <w:autoSpaceDE w:val="0"/>
+              <w:autoSpaceDN w:val="0"/>
+              <w:adjustRightInd w:val="0"/>
+              <w:jc w:val="left"/>
+              <w:rPr>
+                <w:rFonts w:ascii="新宋体" w:eastAsia="新宋体" w:cs="新宋体"/>
+                <w:color w:val="000000"/>
+                <w:kern w:val="0"/>
+                <w:sz w:val="24"/>
+                <w:szCs w:val="24"/>
+              </w:rPr>
+            </w:pPr>
+            <w:r>
+              <w:rPr>
+                <w:rFonts w:ascii="新宋体" w:eastAsia="新宋体" w:cs="新宋体"/>
+                <w:color w:val="000000"/>
+                <w:kern w:val="0"/>
+                <w:sz w:val="24"/>
+                <w:szCs w:val="24"/>
+              </w:rPr>
+              <w:tab/>
+            </w:r>
+            <w:r>
+              <w:rPr>
+                <w:rFonts w:ascii="新宋体" w:eastAsia="新宋体" w:cs="新宋体"/>
+                <w:color w:val="000000"/>
+                <w:kern w:val="0"/>
+                <w:sz w:val="24"/>
+                <w:szCs w:val="24"/>
+              </w:rPr>
+              <w:tab/>
+              <w:t xml:space="preserve">attr -= </w:t>
+            </w:r>
+            <w:r>
+              <w:rPr>
+                <w:rFonts w:ascii="新宋体" w:eastAsia="新宋体" w:cs="新宋体"/>
+                <w:color w:val="6F008A"/>
+                <w:kern w:val="0"/>
+                <w:sz w:val="24"/>
+                <w:szCs w:val="24"/>
+              </w:rPr>
+              <w:t>FILE_ATTRIBUTE_HIDDEN</w:t>
+            </w:r>
+            <w:r>
+              <w:rPr>
+                <w:rFonts w:ascii="新宋体" w:eastAsia="新宋体" w:cs="新宋体"/>
+                <w:color w:val="000000"/>
+                <w:kern w:val="0"/>
+                <w:sz w:val="24"/>
+                <w:szCs w:val="24"/>
+              </w:rPr>
+              <w:t>;</w:t>
+            </w:r>
+          </w:p>
+          <w:p>
+            <w:pPr>
+              <w:autoSpaceDE w:val="0"/>
+              <w:autoSpaceDN w:val="0"/>
+              <w:adjustRightInd w:val="0"/>
+              <w:jc w:val="left"/>
+              <w:rPr>
+                <w:rFonts w:ascii="新宋体" w:eastAsia="新宋体" w:cs="新宋体"/>
+                <w:color w:val="000000"/>
+                <w:kern w:val="0"/>
+                <w:sz w:val="24"/>
+                <w:szCs w:val="24"/>
+              </w:rPr>
+            </w:pPr>
+            <w:r>
+              <w:rPr>
+                <w:rFonts w:ascii="新宋体" w:eastAsia="新宋体" w:cs="新宋体"/>
+                <w:color w:val="000000"/>
+                <w:kern w:val="0"/>
+                <w:sz w:val="24"/>
+                <w:szCs w:val="24"/>
+              </w:rPr>
+              <w:tab/>
+              <w:t>}</w:t>
+            </w:r>
+          </w:p>
+          <w:p>
+            <w:pPr>
+              <w:autoSpaceDE w:val="0"/>
+              <w:autoSpaceDN w:val="0"/>
+              <w:adjustRightInd w:val="0"/>
+              <w:jc w:val="left"/>
+              <w:rPr>
+                <w:rFonts w:ascii="新宋体" w:eastAsia="新宋体" w:cs="新宋体"/>
+                <w:color w:val="000000"/>
+                <w:kern w:val="0"/>
+                <w:sz w:val="24"/>
+                <w:szCs w:val="24"/>
+              </w:rPr>
+            </w:pPr>
+          </w:p>
+          <w:p>
+            <w:pPr>
+              <w:autoSpaceDE w:val="0"/>
+              <w:autoSpaceDN w:val="0"/>
+              <w:adjustRightInd w:val="0"/>
+              <w:jc w:val="left"/>
+              <w:rPr>
+                <w:rFonts w:ascii="新宋体" w:eastAsia="新宋体" w:cs="新宋体"/>
+                <w:color w:val="000000"/>
+                <w:kern w:val="0"/>
+                <w:sz w:val="24"/>
+                <w:szCs w:val="24"/>
+              </w:rPr>
+            </w:pPr>
+            <w:r>
+              <w:rPr>
+                <w:rFonts w:ascii="新宋体" w:eastAsia="新宋体" w:cs="新宋体"/>
+                <w:color w:val="000000"/>
+                <w:kern w:val="0"/>
+                <w:sz w:val="24"/>
+                <w:szCs w:val="24"/>
+              </w:rPr>
+              <w:tab/>
+            </w:r>
+            <w:r>
+              <w:rPr>
+                <w:rFonts w:ascii="新宋体" w:eastAsia="新宋体" w:cs="新宋体"/>
+                <w:color w:val="0000FF"/>
+                <w:kern w:val="0"/>
+                <w:sz w:val="24"/>
+                <w:szCs w:val="24"/>
+              </w:rPr>
+              <w:t>if</w:t>
+            </w:r>
+            <w:r>
+              <w:rPr>
+                <w:rFonts w:ascii="新宋体" w:eastAsia="新宋体" w:cs="新宋体"/>
+                <w:color w:val="000000"/>
+                <w:kern w:val="0"/>
+                <w:sz w:val="24"/>
+                <w:szCs w:val="24"/>
+              </w:rPr>
+              <w:t xml:space="preserve"> (!</w:t>
+            </w:r>
+            <w:r>
+              <w:rPr>
+                <w:rFonts w:ascii="新宋体" w:eastAsia="新宋体" w:cs="新宋体"/>
+                <w:color w:val="6F008A"/>
+                <w:kern w:val="0"/>
+                <w:sz w:val="24"/>
+                <w:szCs w:val="24"/>
+              </w:rPr>
+              <w:t>SetFileAttributes</w:t>
+            </w:r>
+            <w:r>
+              <w:rPr>
+                <w:rFonts w:ascii="新宋体" w:eastAsia="新宋体" w:cs="新宋体"/>
+                <w:color w:val="000000"/>
+                <w:kern w:val="0"/>
+                <w:sz w:val="24"/>
+                <w:szCs w:val="24"/>
+              </w:rPr>
+              <w:t>(</w:t>
+            </w:r>
+            <w:r>
+              <w:rPr>
+                <w:rFonts w:ascii="新宋体" w:eastAsia="新宋体" w:cs="新宋体"/>
+                <w:color w:val="808080"/>
+                <w:kern w:val="0"/>
+                <w:sz w:val="24"/>
+                <w:szCs w:val="24"/>
+              </w:rPr>
+              <w:t>argv</w:t>
+            </w:r>
+            <w:r>
+              <w:rPr>
+                <w:rFonts w:ascii="新宋体" w:eastAsia="新宋体" w:cs="新宋体"/>
+                <w:color w:val="000000"/>
+                <w:kern w:val="0"/>
+                <w:sz w:val="24"/>
+                <w:szCs w:val="24"/>
+              </w:rPr>
+              <w:t>[2], attr))</w:t>
+            </w:r>
+          </w:p>
+          <w:p>
+            <w:pPr>
+              <w:autoSpaceDE w:val="0"/>
+              <w:autoSpaceDN w:val="0"/>
+              <w:adjustRightInd w:val="0"/>
+              <w:jc w:val="left"/>
+              <w:rPr>
+                <w:rFonts w:ascii="新宋体" w:eastAsia="新宋体" w:cs="新宋体"/>
+                <w:color w:val="000000"/>
+                <w:kern w:val="0"/>
+                <w:sz w:val="24"/>
+                <w:szCs w:val="24"/>
+              </w:rPr>
+            </w:pPr>
+            <w:r>
+              <w:rPr>
+                <w:rFonts w:ascii="新宋体" w:eastAsia="新宋体" w:cs="新宋体"/>
+                <w:color w:val="000000"/>
+                <w:kern w:val="0"/>
+                <w:sz w:val="24"/>
+                <w:szCs w:val="24"/>
+              </w:rPr>
+              <w:tab/>
+              <w:t>{</w:t>
+            </w:r>
+          </w:p>
+          <w:p>
+            <w:pPr>
+              <w:autoSpaceDE w:val="0"/>
+              <w:autoSpaceDN w:val="0"/>
+              <w:adjustRightInd w:val="0"/>
+              <w:jc w:val="left"/>
+              <w:rPr>
+                <w:rFonts w:ascii="新宋体" w:eastAsia="新宋体" w:cs="新宋体"/>
+                <w:color w:val="000000"/>
+                <w:kern w:val="0"/>
+                <w:sz w:val="24"/>
+                <w:szCs w:val="24"/>
+              </w:rPr>
+            </w:pPr>
+            <w:r>
+              <w:rPr>
+                <w:rFonts w:ascii="新宋体" w:eastAsia="新宋体" w:cs="新宋体"/>
+                <w:color w:val="000000"/>
+                <w:kern w:val="0"/>
+                <w:sz w:val="24"/>
+                <w:szCs w:val="24"/>
+              </w:rPr>
+              <w:tab/>
+            </w:r>
+            <w:r>
+              <w:rPr>
+                <w:rFonts w:ascii="新宋体" w:eastAsia="新宋体" w:cs="新宋体"/>
+                <w:color w:val="000000"/>
+                <w:kern w:val="0"/>
+                <w:sz w:val="24"/>
+                <w:szCs w:val="24"/>
+              </w:rPr>
+              <w:tab/>
+              <w:t>wprintf_s(</w:t>
+            </w:r>
+            <w:r>
+              <w:rPr>
+                <w:rFonts w:ascii="新宋体" w:eastAsia="新宋体" w:cs="新宋体"/>
+                <w:color w:val="A31515"/>
+                <w:kern w:val="0"/>
+                <w:sz w:val="24"/>
+                <w:szCs w:val="24"/>
+              </w:rPr>
+              <w:t>L"Set File Attributes Failed: %d\n"</w:t>
+            </w:r>
+            <w:r>
+              <w:rPr>
+                <w:rFonts w:ascii="新宋体" w:eastAsia="新宋体" w:cs="新宋体"/>
+                <w:color w:val="000000"/>
+                <w:kern w:val="0"/>
+                <w:sz w:val="24"/>
+                <w:szCs w:val="24"/>
+              </w:rPr>
+              <w:t>, GetLastError());</w:t>
+            </w:r>
+          </w:p>
+          <w:p>
+            <w:pPr>
+              <w:autoSpaceDE w:val="0"/>
+              <w:autoSpaceDN w:val="0"/>
+              <w:adjustRightInd w:val="0"/>
+              <w:jc w:val="left"/>
+              <w:rPr>
+                <w:rFonts w:ascii="新宋体" w:eastAsia="新宋体" w:cs="新宋体"/>
+                <w:color w:val="000000"/>
+                <w:kern w:val="0"/>
+                <w:sz w:val="24"/>
+                <w:szCs w:val="24"/>
+              </w:rPr>
+            </w:pPr>
+            <w:r>
+              <w:rPr>
+                <w:rFonts w:ascii="新宋体" w:eastAsia="新宋体" w:cs="新宋体"/>
+                <w:color w:val="000000"/>
+                <w:kern w:val="0"/>
+                <w:sz w:val="24"/>
+                <w:szCs w:val="24"/>
+              </w:rPr>
+              <w:tab/>
+            </w:r>
+            <w:r>
+              <w:rPr>
+                <w:rFonts w:ascii="新宋体" w:eastAsia="新宋体" w:cs="新宋体"/>
+                <w:color w:val="000000"/>
+                <w:kern w:val="0"/>
+                <w:sz w:val="24"/>
+                <w:szCs w:val="24"/>
+              </w:rPr>
+              <w:tab/>
+            </w:r>
+            <w:r>
+              <w:rPr>
+                <w:rFonts w:ascii="新宋体" w:eastAsia="新宋体" w:cs="新宋体"/>
+                <w:color w:val="0000FF"/>
+                <w:kern w:val="0"/>
+                <w:sz w:val="24"/>
+                <w:szCs w:val="24"/>
+              </w:rPr>
+              <w:t>return</w:t>
+            </w:r>
+            <w:r>
+              <w:rPr>
+                <w:rFonts w:ascii="新宋体" w:eastAsia="新宋体" w:cs="新宋体"/>
+                <w:color w:val="000000"/>
+                <w:kern w:val="0"/>
+                <w:sz w:val="24"/>
+                <w:szCs w:val="24"/>
+              </w:rPr>
+              <w:t xml:space="preserve"> -1;</w:t>
+            </w:r>
+          </w:p>
+          <w:p>
+            <w:pPr>
+              <w:autoSpaceDE w:val="0"/>
+              <w:autoSpaceDN w:val="0"/>
+              <w:adjustRightInd w:val="0"/>
+              <w:jc w:val="left"/>
+              <w:rPr>
+                <w:rFonts w:ascii="新宋体" w:eastAsia="新宋体" w:cs="新宋体"/>
+                <w:color w:val="000000"/>
+                <w:kern w:val="0"/>
+                <w:sz w:val="24"/>
+                <w:szCs w:val="24"/>
+              </w:rPr>
+            </w:pPr>
+          </w:p>
+          <w:p>
+            <w:pPr>
+              <w:autoSpaceDE w:val="0"/>
+              <w:autoSpaceDN w:val="0"/>
+              <w:adjustRightInd w:val="0"/>
+              <w:jc w:val="left"/>
+              <w:rPr>
+                <w:rFonts w:ascii="新宋体" w:eastAsia="新宋体" w:cs="新宋体"/>
+                <w:color w:val="000000"/>
+                <w:kern w:val="0"/>
+                <w:sz w:val="24"/>
+                <w:szCs w:val="24"/>
+              </w:rPr>
+            </w:pPr>
+            <w:r>
+              <w:rPr>
+                <w:rFonts w:ascii="新宋体" w:eastAsia="新宋体" w:cs="新宋体"/>
+                <w:color w:val="000000"/>
+                <w:kern w:val="0"/>
+                <w:sz w:val="24"/>
+                <w:szCs w:val="24"/>
+              </w:rPr>
+              <w:tab/>
+              <w:t>}</w:t>
+            </w:r>
+          </w:p>
+          <w:p>
+            <w:pPr>
+              <w:autoSpaceDE w:val="0"/>
+              <w:autoSpaceDN w:val="0"/>
+              <w:adjustRightInd w:val="0"/>
+              <w:jc w:val="left"/>
+              <w:rPr>
+                <w:rFonts w:ascii="新宋体" w:eastAsia="新宋体" w:cs="新宋体"/>
+                <w:color w:val="000000"/>
+                <w:kern w:val="0"/>
+                <w:sz w:val="24"/>
+                <w:szCs w:val="24"/>
+              </w:rPr>
+            </w:pPr>
+            <w:r>
+              <w:rPr>
+                <w:rFonts w:ascii="新宋体" w:eastAsia="新宋体" w:cs="新宋体"/>
+                <w:color w:val="000000"/>
+                <w:kern w:val="0"/>
+                <w:sz w:val="24"/>
+                <w:szCs w:val="24"/>
+              </w:rPr>
+              <w:tab/>
+              <w:t>wprintf_s(</w:t>
+            </w:r>
+            <w:r>
+              <w:rPr>
+                <w:rFonts w:ascii="新宋体" w:eastAsia="新宋体" w:cs="新宋体"/>
+                <w:color w:val="A31515"/>
+                <w:kern w:val="0"/>
+                <w:sz w:val="24"/>
+                <w:szCs w:val="24"/>
+              </w:rPr>
+              <w:t>L"Set File Attributes with success\n"</w:t>
+            </w:r>
+            <w:r>
+              <w:rPr>
+                <w:rFonts w:ascii="新宋体" w:eastAsia="新宋体" w:cs="新宋体"/>
+                <w:color w:val="000000"/>
+                <w:kern w:val="0"/>
+                <w:sz w:val="24"/>
+                <w:szCs w:val="24"/>
+              </w:rPr>
+              <w:t>);</w:t>
+            </w:r>
+          </w:p>
+          <w:p>
+            <w:pPr>
+              <w:autoSpaceDE w:val="0"/>
+              <w:autoSpaceDN w:val="0"/>
+              <w:adjustRightInd w:val="0"/>
+              <w:jc w:val="left"/>
+              <w:rPr>
+                <w:rFonts w:ascii="新宋体" w:eastAsia="新宋体" w:cs="新宋体"/>
+                <w:color w:val="000000"/>
+                <w:kern w:val="0"/>
+                <w:sz w:val="24"/>
+                <w:szCs w:val="24"/>
+              </w:rPr>
+            </w:pPr>
+            <w:r>
+              <w:rPr>
+                <w:rFonts w:ascii="新宋体" w:eastAsia="新宋体" w:cs="新宋体"/>
+                <w:color w:val="000000"/>
+                <w:kern w:val="0"/>
+                <w:sz w:val="24"/>
+                <w:szCs w:val="24"/>
+              </w:rPr>
+              <w:tab/>
+            </w:r>
+            <w:r>
+              <w:rPr>
+                <w:rFonts w:ascii="新宋体" w:eastAsia="新宋体" w:cs="新宋体"/>
+                <w:color w:val="0000FF"/>
+                <w:kern w:val="0"/>
+                <w:sz w:val="24"/>
+                <w:szCs w:val="24"/>
+              </w:rPr>
+              <w:t>return</w:t>
+            </w:r>
+            <w:r>
+              <w:rPr>
+                <w:rFonts w:ascii="新宋体" w:eastAsia="新宋体" w:cs="新宋体"/>
+                <w:color w:val="000000"/>
+                <w:kern w:val="0"/>
+                <w:sz w:val="24"/>
+                <w:szCs w:val="24"/>
+              </w:rPr>
+              <w:t xml:space="preserve"> 0;</w:t>
+            </w:r>
+          </w:p>
+          <w:p>
+            <w:pPr>
+              <w:rPr>
+                <w:sz w:val="24"/>
+                <w:szCs w:val="24"/>
+              </w:rPr>
+            </w:pPr>
+            <w:r>
+              <w:rPr>
+                <w:rFonts w:ascii="新宋体" w:eastAsia="新宋体" w:cs="新宋体"/>
+                <w:color w:val="000000"/>
+                <w:kern w:val="0"/>
+                <w:sz w:val="24"/>
+                <w:szCs w:val="24"/>
+              </w:rPr>
+              <w:t>}</w:t>
+            </w:r>
+          </w:p>
+        </w:tc>
+      </w:tr>
+    </w:tbl>
+    <w:p>
+      <w:pPr>
+        <w:pStyle w:val="2"/>
+      </w:pPr>
+      <w:r>
+        <w:rPr>
+          <w:rFonts w:hint="eastAsia"/>
+        </w:rPr>
+        <w:t>效果</w:t>
+      </w:r>
+    </w:p>
+    <w:tbl>
+      <w:tblPr>
+        <w:tblStyle w:val="a3"/>
+        <w:tblW w:w="0" w:type="auto"/>
+        <w:tblLook w:val="04A0" w:firstRow="1" w:lastRow="0" w:firstColumn="1" w:lastColumn="0" w:noHBand="0" w:noVBand="1"/>
+      </w:tblPr>
+      <w:tblGrid>
+        <w:gridCol w:w="11107"/>
+      </w:tblGrid>
+      <w:tr>
+        <w:tc>
+          <w:tcPr>
+            <w:tcW w:w="8296" w:type="dxa"/>
+          </w:tcPr>
+          <w:p>
+            <w:pPr>
+              <w:rPr>
+                <w:rFonts w:hint="eastAsia"/>
+              </w:rPr>
+            </w:pPr>
+            <w:r>
+              <w:drawing>
+                <wp:inline distT="0" distB="0" distL="0" distR="0" wp14:anchorId="5BEB1244" wp14:editId="0FD66577">
+                  <wp:extent cx="6468378" cy="981212"/>
+                  <wp:effectExtent l="0" t="0" r="8890" b="9525"/>
+                  <wp:docPr id="8" name="图片 8"/>
+                  <wp:cNvGraphicFramePr>
+                    <a:graphicFrameLocks xmlns:a="http://schemas.openxmlformats.org/drawingml/2006/main" noChangeAspect="1"/>
+                  </wp:cNvGraphicFramePr>
+                  <a:graphic xmlns:a="http://schemas.openxmlformats.org/drawingml/2006/main">
+                    <a:graphicData uri="http://schemas.openxmlformats.org/drawingml/2006/picture">
+                      <pic:pic xmlns:pic="http://schemas.openxmlformats.org/drawingml/2006/picture">
+                        <pic:nvPicPr>
+                          <pic:cNvPr id="1" name=""/>
+                          <pic:cNvPicPr/>
+                        </pic:nvPicPr>
+                        <pic:blipFill>
+                          <a:blip r:embed="rId63"/>
+                          <a:stretch>
+                            <a:fillRect/>
+                          </a:stretch>
+                        </pic:blipFill>
+                        <pic:spPr>
+                          <a:xfrm>
+                            <a:off x="0" y="0"/>
+                            <a:ext cx="6468378" cy="981212"/>
+                          </a:xfrm>
+                          <a:prstGeom prst="rect">
+                            <a:avLst/>
+                          </a:prstGeom>
+                        </pic:spPr>
+                      </pic:pic>
+                    </a:graphicData>
+                  </a:graphic>
+                </wp:inline>
+              </w:drawing>
+            </w:r>
+          </w:p>
+        </w:tc>
+      </w:tr>
+      <w:tr>
+        <w:tc>
+          <w:tcPr>
+            <w:tcW w:w="8296" w:type="dxa"/>
+          </w:tcPr>
+          <w:p>
+            <w:pPr>
+              <w:rPr>
+                <w:rFonts w:hint="eastAsia"/>
+              </w:rPr>
+            </w:pPr>
+            <w:r>
+              <w:drawing>
+                <wp:inline distT="0" distB="0" distL="0" distR="0" wp14:anchorId="77B4A7EB" wp14:editId="1A29652F">
+                  <wp:extent cx="4039164" cy="6163535"/>
+                  <wp:effectExtent l="0" t="0" r="0" b="0"/>
+                  <wp:docPr id="9" name="图片 9"/>
+                  <wp:cNvGraphicFramePr>
+                    <a:graphicFrameLocks xmlns:a="http://schemas.openxmlformats.org/drawingml/2006/main" noChangeAspect="1"/>
+                  </wp:cNvGraphicFramePr>
+                  <a:graphic xmlns:a="http://schemas.openxmlformats.org/drawingml/2006/main">
+                    <a:graphicData uri="http://schemas.openxmlformats.org/drawingml/2006/picture">
+                      <pic:pic xmlns:pic="http://schemas.openxmlformats.org/drawingml/2006/picture">
+                        <pic:nvPicPr>
+                          <pic:cNvPr id="1" name=""/>
+                          <pic:cNvPicPr/>
+                        </pic:nvPicPr>
+                        <pic:blipFill>
+                          <a:blip r:embed="rId64"/>
+                          <a:stretch>
+                            <a:fillRect/>
+                          </a:stretch>
+                        </pic:blipFill>
+                        <pic:spPr>
+                          <a:xfrm>
+                            <a:off x="0" y="0"/>
+                            <a:ext cx="4039164" cy="6163535"/>
+                          </a:xfrm>
+                          <a:prstGeom prst="rect">
+                            <a:avLst/>
+                          </a:prstGeom>
+                        </pic:spPr>
+                      </pic:pic>
+                    </a:graphicData>
+                  </a:graphic>
+                </wp:inline>
+              </w:drawing>
+            </w:r>
+          </w:p>
+        </w:tc>
+      </w:tr>
+      <w:tr>
+        <w:tc>
+          <w:tcPr>
+            <w:tcW w:w="8296" w:type="dxa"/>
+          </w:tcPr>
+          <w:p>
+            <w:pPr>
+              <w:rPr>
+                <w:rFonts w:hint="eastAsia"/>
+              </w:rPr>
+            </w:pPr>
+            <w:r>
+              <w:drawing>
+                <wp:inline distT="0" distB="0" distL="0" distR="0" wp14:anchorId="57D2BC5C" wp14:editId="0AFAE9F7">
+                  <wp:extent cx="6373114" cy="828791"/>
+                  <wp:effectExtent l="0" t="0" r="0" b="9525"/>
+                  <wp:docPr id="10" name="图片 10"/>
+                  <wp:cNvGraphicFramePr>
+                    <a:graphicFrameLocks xmlns:a="http://schemas.openxmlformats.org/drawingml/2006/main" noChangeAspect="1"/>
+                  </wp:cNvGraphicFramePr>
+                  <a:graphic xmlns:a="http://schemas.openxmlformats.org/drawingml/2006/main">
+                    <a:graphicData uri="http://schemas.openxmlformats.org/drawingml/2006/picture">
+                      <pic:pic xmlns:pic="http://schemas.openxmlformats.org/drawingml/2006/picture">
+                        <pic:nvPicPr>
+                          <pic:cNvPr id="1" name=""/>
+                          <pic:cNvPicPr/>
+                        </pic:nvPicPr>
+                        <pic:blipFill>
+                          <a:blip r:embed="rId65"/>
+                          <a:stretch>
+                            <a:fillRect/>
+                          </a:stretch>
+                        </pic:blipFill>
+                        <pic:spPr>
+                          <a:xfrm>
+                            <a:off x="0" y="0"/>
+                            <a:ext cx="6373114" cy="828791"/>
+                          </a:xfrm>
+                          <a:prstGeom prst="rect">
+                            <a:avLst/>
+                          </a:prstGeom>
+                        </pic:spPr>
+                      </pic:pic>
+                    </a:graphicData>
+                  </a:graphic>
+                </wp:inline>
+              </w:drawing>
+            </w:r>
+          </w:p>
+        </w:tc>
+      </w:tr>
+      <w:tr>
+        <w:tc>
+          <w:tcPr>
+            <w:tcW w:w="8296" w:type="dxa"/>
+          </w:tcPr>
+          <w:p>
+            <w:r>
+              <w:drawing>
+                <wp:inline distT="0" distB="0" distL="0" distR="0" wp14:anchorId="017BF7DB" wp14:editId="2854F688">
+                  <wp:extent cx="3962953" cy="6220693"/>
+                  <wp:effectExtent l="0" t="0" r="0" b="8890"/>
+                  <wp:docPr id="11" name="图片 11"/>
+                  <wp:cNvGraphicFramePr>
+                    <a:graphicFrameLocks xmlns:a="http://schemas.openxmlformats.org/drawingml/2006/main" noChangeAspect="1"/>
+                  </wp:cNvGraphicFramePr>
+                  <a:graphic xmlns:a="http://schemas.openxmlformats.org/drawingml/2006/main">
+                    <a:graphicData uri="http://schemas.openxmlformats.org/drawingml/2006/picture">
+                      <pic:pic xmlns:pic="http://schemas.openxmlformats.org/drawingml/2006/picture">
+                        <pic:nvPicPr>
+                          <pic:cNvPr id="1" name=""/>
+                          <pic:cNvPicPr/>
+                        </pic:nvPicPr>
+                        <pic:blipFill>
+                          <a:blip r:embed="rId66"/>
+                          <a:stretch>
+                            <a:fillRect/>
+                          </a:stretch>
+                        </pic:blipFill>
+                        <pic:spPr>
+                          <a:xfrm>
+                            <a:off x="0" y="0"/>
+                            <a:ext cx="3962953" cy="6220693"/>
+                          </a:xfrm>
+                          <a:prstGeom prst="rect">
+                            <a:avLst/>
+                          </a:prstGeom>
+                        </pic:spPr>
+                      </pic:pic>
+                    </a:graphicData>
+                  </a:graphic>
+                </wp:inline>
+              </w:drawing>
+            </w:r>
+          </w:p>
+        </w:tc>
+      </w:tr>
+      <w:tr>
+        <w:tc>
+          <w:tcPr>
+            <w:tcW w:w="8296" w:type="dxa"/>
+          </w:tcPr>
+          <w:p>
+            <w:r>
+              <w:drawing>
+                <wp:inline distT="0" distB="0" distL="0" distR="0" wp14:anchorId="4B888E9B" wp14:editId="616D19E9">
+                  <wp:extent cx="6916115" cy="1733792"/>
+                  <wp:effectExtent l="0" t="0" r="0" b="0"/>
+                  <wp:docPr id="12" name="图片 12"/>
+                  <wp:cNvGraphicFramePr>
+                    <a:graphicFrameLocks xmlns:a="http://schemas.openxmlformats.org/drawingml/2006/main" noChangeAspect="1"/>
+                  </wp:cNvGraphicFramePr>
+                  <a:graphic xmlns:a="http://schemas.openxmlformats.org/drawingml/2006/main">
+                    <a:graphicData uri="http://schemas.openxmlformats.org/drawingml/2006/picture">
+                      <pic:pic xmlns:pic="http://schemas.openxmlformats.org/drawingml/2006/picture">
+                        <pic:nvPicPr>
+                          <pic:cNvPr id="1" name=""/>
+                          <pic:cNvPicPr/>
+                        </pic:nvPicPr>
+                        <pic:blipFill>
+                          <a:blip r:embed="rId67"/>
+                          <a:stretch>
+                            <a:fillRect/>
+                          </a:stretch>
+                        </pic:blipFill>
+                        <pic:spPr>
+                          <a:xfrm>
+                            <a:off x="0" y="0"/>
+                            <a:ext cx="6916115" cy="1733792"/>
+                          </a:xfrm>
+                          <a:prstGeom prst="rect">
+                            <a:avLst/>
+                          </a:prstGeom>
+                        </pic:spPr>
+                      </pic:pic>
+                    </a:graphicData>
+                  </a:graphic>
+                </wp:inline>
+              </w:drawing>
+            </w:r>
+          </w:p>
+        </w:tc>
+      </w:tr>
+      <w:tr>
+        <w:tc>
+          <w:tcPr>
+            <w:tcW w:w="8296" w:type="dxa"/>
+          </w:tcPr>
+          <w:p>
+            <w:r>
+              <w:drawing>
+                <wp:inline distT="0" distB="0" distL="0" distR="0" wp14:anchorId="222222AD" wp14:editId="6CD53773">
+                  <wp:extent cx="4029637" cy="6211167"/>
+                  <wp:effectExtent l="0" t="0" r="9525" b="0"/>
+                  <wp:docPr id="13" name="图片 13"/>
+                  <wp:cNvGraphicFramePr>
+                    <a:graphicFrameLocks xmlns:a="http://schemas.openxmlformats.org/drawingml/2006/main" noChangeAspect="1"/>
+                  </wp:cNvGraphicFramePr>
+                  <a:graphic xmlns:a="http://schemas.openxmlformats.org/drawingml/2006/main">
+                    <a:graphicData uri="http://schemas.openxmlformats.org/drawingml/2006/picture">
+                      <pic:pic xmlns:pic="http://schemas.openxmlformats.org/drawingml/2006/picture">
+                        <pic:nvPicPr>
+                          <pic:cNvPr id="1" name=""/>
+                          <pic:cNvPicPr/>
+                        </pic:nvPicPr>
+                        <pic:blipFill>
+                          <a:blip r:embed="rId68"/>
+                          <a:stretch>
+                            <a:fillRect/>
+                          </a:stretch>
+                        </pic:blipFill>
+                        <pic:spPr>
+                          <a:xfrm>
+                            <a:off x="0" y="0"/>
+                            <a:ext cx="4029637" cy="6211167"/>
+                          </a:xfrm>
+                          <a:prstGeom prst="rect">
+                            <a:avLst/>
+                          </a:prstGeom>
+                        </pic:spPr>
+                      </pic:pic>
+                    </a:graphicData>
+                  </a:graphic>
+                </wp:inline>
+              </w:drawing>
+            </w:r>
+          </w:p>
+        </w:tc>
+      </w:tr>
+      <w:tr>
+        <w:tc>
+          <w:tcPr>
+            <w:tcW w:w="8296" w:type="dxa"/>
+          </w:tcPr>
+          <w:p>
+            <w:r>
+              <w:drawing>
+                <wp:inline distT="0" distB="0" distL="0" distR="0" wp14:anchorId="5AB31AFD" wp14:editId="73931A30">
+                  <wp:extent cx="6392167" cy="905001"/>
+                  <wp:effectExtent l="0" t="0" r="8890" b="9525"/>
+                  <wp:docPr id="14" name="图片 14"/>
+                  <wp:cNvGraphicFramePr>
+                    <a:graphicFrameLocks xmlns:a="http://schemas.openxmlformats.org/drawingml/2006/main" noChangeAspect="1"/>
+                  </wp:cNvGraphicFramePr>
+                  <a:graphic xmlns:a="http://schemas.openxmlformats.org/drawingml/2006/main">
+                    <a:graphicData uri="http://schemas.openxmlformats.org/drawingml/2006/picture">
+                      <pic:pic xmlns:pic="http://schemas.openxmlformats.org/drawingml/2006/picture">
+                        <pic:nvPicPr>
+                          <pic:cNvPr id="1" name=""/>
+                          <pic:cNvPicPr/>
+                        </pic:nvPicPr>
+                        <pic:blipFill>
+                          <a:blip r:embed="rId69"/>
+                          <a:stretch>
+                            <a:fillRect/>
+                          </a:stretch>
+                        </pic:blipFill>
+                        <pic:spPr>
+                          <a:xfrm>
+                            <a:off x="0" y="0"/>
+                            <a:ext cx="6392167" cy="905001"/>
+                          </a:xfrm>
+                          <a:prstGeom prst="rect">
+                            <a:avLst/>
+                          </a:prstGeom>
+                        </pic:spPr>
+                      </pic:pic>
+                    </a:graphicData>
+                  </a:graphic>
+                </wp:inline>
+              </w:drawing>
+            </w:r>
+          </w:p>
+        </w:tc>
+      </w:tr>
+      <w:tr>
+        <w:tc>
+          <w:tcPr>
+            <w:tcW w:w="8296" w:type="dxa"/>
+          </w:tcPr>
+          <w:p>
+            <w:r>
+              <w:drawing>
+                <wp:inline distT="0" distB="0" distL="0" distR="0" wp14:anchorId="7DF85FC3" wp14:editId="55BED656">
+                  <wp:extent cx="3982006" cy="6239746"/>
+                  <wp:effectExtent l="0" t="0" r="0" b="8890"/>
+                  <wp:docPr id="15" name="图片 15"/>
+                  <wp:cNvGraphicFramePr>
+                    <a:graphicFrameLocks xmlns:a="http://schemas.openxmlformats.org/drawingml/2006/main" noChangeAspect="1"/>
+                  </wp:cNvGraphicFramePr>
+                  <a:graphic xmlns:a="http://schemas.openxmlformats.org/drawingml/2006/main">
+                    <a:graphicData uri="http://schemas.openxmlformats.org/drawingml/2006/picture">
+                      <pic:pic xmlns:pic="http://schemas.openxmlformats.org/drawingml/2006/picture">
+                        <pic:nvPicPr>
+                          <pic:cNvPr id="1" name=""/>
+                          <pic:cNvPicPr/>
+                        </pic:nvPicPr>
+                        <pic:blipFill>
+                          <a:blip r:embed="rId70"/>
+                          <a:stretch>
+                            <a:fillRect/>
+                          </a:stretch>
+                        </pic:blipFill>
+                        <pic:spPr>
+                          <a:xfrm>
+                            <a:off x="0" y="0"/>
+                            <a:ext cx="3982006" cy="6239746"/>
+                          </a:xfrm>
+                          <a:prstGeom prst="rect">
+                            <a:avLst/>
+                          </a:prstGeom>
+                        </pic:spPr>
+                      </pic:pic>
+                    </a:graphicData>
+                  </a:graphic>
+                </wp:inline>
+              </w:drawing>
+            </w:r>
+          </w:p>
+        </w:tc>
+      </w:tr>
+    </w:tbl>
+    <w:p>
+      <w:pPr>
+        <w:pStyle w:val="1"/>
+        <w:rPr>
+          <w:rFonts w:hint="eastAsia"/>
+        </w:rPr>
+      </w:pPr>
+      <w:r>
+        <w:rPr>
+          <w:rFonts w:hint="eastAsia"/>
+        </w:rPr>
+        <w:t>这一节的学习到此为止</w:t>
       </w:r>
       <w:bookmarkStart w:id="0" w:name="_GoBack"/>
       <w:bookmarkEnd w:id="0"/>
